--- a/React Notes.docx
+++ b/React Notes.docx
@@ -186,6 +186,7 @@
           <w:szCs w:val="21"/>
         </w:rPr>
       </w:pPr>
+      <w:proofErr w:type="spellStart"/>
       <w:r>
         <w:rPr>
           <w:rFonts w:ascii="Consolas" w:eastAsia="Times New Roman" w:hAnsi="Consolas" w:cs="Consolas"/>
@@ -195,6 +196,7 @@
         </w:rPr>
         <w:t>const</w:t>
       </w:r>
+      <w:proofErr w:type="spellEnd"/>
       <w:r>
         <w:rPr>
           <w:rFonts w:ascii="Consolas" w:eastAsia="Times New Roman" w:hAnsi="Consolas" w:cs="Consolas"/>
@@ -313,8 +315,19 @@
           <w:sz w:val="21"/>
           <w:szCs w:val="21"/>
         </w:rPr>
-        <w:t>Hey, this example works :D</w:t>
-      </w:r>
+        <w:t xml:space="preserve">Hey, this example </w:t>
+      </w:r>
+      <w:proofErr w:type="gramStart"/>
+      <w:r>
+        <w:rPr>
+          <w:rFonts w:ascii="Consolas" w:eastAsia="Times New Roman" w:hAnsi="Consolas" w:cs="Consolas"/>
+          <w:color w:val="D4D4D4"/>
+          <w:sz w:val="21"/>
+          <w:szCs w:val="21"/>
+        </w:rPr>
+        <w:t>works :D</w:t>
+      </w:r>
+      <w:proofErr w:type="gramEnd"/>
       <w:r>
         <w:rPr>
           <w:rFonts w:ascii="Consolas" w:eastAsia="Times New Roman" w:hAnsi="Consolas" w:cs="Consolas"/>
@@ -514,6 +527,7 @@
       <w:r>
         <w:t xml:space="preserve"> </w:t>
       </w:r>
+      <w:proofErr w:type="spellStart"/>
       <w:r>
         <w:rPr>
           <w:rFonts w:ascii="Consolas" w:hAnsi="Consolas" w:cs="Consolas"/>
@@ -522,8 +536,53 @@
           <w:szCs w:val="20"/>
           <w:shd w:val="clear" w:color="auto" w:fill="F2F3F5"/>
         </w:rPr>
-        <w:t>const cmp = () =&gt; { return &lt;div&gt;some JSX&lt;/div&gt; }</w:t>
-      </w:r>
+        <w:t>const</w:t>
+      </w:r>
+      <w:proofErr w:type="spellEnd"/>
+      <w:r>
+        <w:rPr>
+          <w:rFonts w:ascii="Consolas" w:hAnsi="Consolas" w:cs="Consolas"/>
+          <w:color w:val="EC5252"/>
+          <w:sz w:val="20"/>
+          <w:szCs w:val="20"/>
+          <w:shd w:val="clear" w:color="auto" w:fill="F2F3F5"/>
+        </w:rPr>
+        <w:t xml:space="preserve"> </w:t>
+      </w:r>
+      <w:proofErr w:type="spellStart"/>
+      <w:r>
+        <w:rPr>
+          <w:rFonts w:ascii="Consolas" w:hAnsi="Consolas" w:cs="Consolas"/>
+          <w:color w:val="EC5252"/>
+          <w:sz w:val="20"/>
+          <w:szCs w:val="20"/>
+          <w:shd w:val="clear" w:color="auto" w:fill="F2F3F5"/>
+        </w:rPr>
+        <w:t>cmp</w:t>
+      </w:r>
+      <w:proofErr w:type="spellEnd"/>
+      <w:r>
+        <w:rPr>
+          <w:rFonts w:ascii="Consolas" w:hAnsi="Consolas" w:cs="Consolas"/>
+          <w:color w:val="EC5252"/>
+          <w:sz w:val="20"/>
+          <w:szCs w:val="20"/>
+          <w:shd w:val="clear" w:color="auto" w:fill="F2F3F5"/>
+        </w:rPr>
+        <w:t xml:space="preserve"> = () =&gt; { return &lt;div&gt;some JSX&lt;/div</w:t>
+      </w:r>
+      <w:proofErr w:type="gramStart"/>
+      <w:r>
+        <w:rPr>
+          <w:rFonts w:ascii="Consolas" w:hAnsi="Consolas" w:cs="Consolas"/>
+          <w:color w:val="EC5252"/>
+          <w:sz w:val="20"/>
+          <w:szCs w:val="20"/>
+          <w:shd w:val="clear" w:color="auto" w:fill="F2F3F5"/>
+        </w:rPr>
+        <w:t>&gt; }</w:t>
+      </w:r>
+      <w:proofErr w:type="gramEnd"/>
     </w:p>
     <w:p>
       <w:pPr>
@@ -546,7 +605,15 @@
         <w:t>JSX</w:t>
       </w:r>
       <w:r>
-        <w:t xml:space="preserve"> content. These are also known as ‘containers’, ‘smart’ or ‘stateful’ components. Example </w:t>
+        <w:t xml:space="preserve"> content. These are also known as ‘containers’, ‘smart’ or ‘</w:t>
+      </w:r>
+      <w:proofErr w:type="spellStart"/>
+      <w:r>
+        <w:t>stateful</w:t>
+      </w:r>
+      <w:proofErr w:type="spellEnd"/>
+      <w:r>
+        <w:t xml:space="preserve">’ components. Example </w:t>
       </w:r>
       <w:r>
         <w:sym w:font="Wingdings" w:char="F0E0"/>
@@ -562,7 +629,29 @@
           <w:szCs w:val="20"/>
           <w:shd w:val="clear" w:color="auto" w:fill="F2F3F5"/>
         </w:rPr>
-        <w:t>class Cmp extends Component { render () { return &lt;div&gt;some JSX&lt;/div&gt; } }</w:t>
+        <w:t xml:space="preserve">class </w:t>
+      </w:r>
+      <w:proofErr w:type="spellStart"/>
+      <w:r>
+        <w:rPr>
+          <w:rFonts w:ascii="Consolas" w:hAnsi="Consolas" w:cs="Consolas"/>
+          <w:color w:val="EC5252"/>
+          <w:sz w:val="20"/>
+          <w:szCs w:val="20"/>
+          <w:shd w:val="clear" w:color="auto" w:fill="F2F3F5"/>
+        </w:rPr>
+        <w:t>Cmp</w:t>
+      </w:r>
+      <w:proofErr w:type="spellEnd"/>
+      <w:r>
+        <w:rPr>
+          <w:rFonts w:ascii="Consolas" w:hAnsi="Consolas" w:cs="Consolas"/>
+          <w:color w:val="EC5252"/>
+          <w:sz w:val="20"/>
+          <w:szCs w:val="20"/>
+          <w:shd w:val="clear" w:color="auto" w:fill="F2F3F5"/>
+        </w:rPr>
+        <w:t xml:space="preserve"> extends Component { render () { return &lt;div&gt;some JSX&lt;/div&gt; } }</w:t>
       </w:r>
     </w:p>
     <w:p/>
@@ -580,762 +669,855 @@
           <w:sz w:val="28"/>
           <w:szCs w:val="28"/>
         </w:rPr>
-        <w:t>Method - render()</w:t>
-      </w:r>
-    </w:p>
-    <w:p>
-      <w:r>
-        <w:t>React contains a render method that it uses to render the content of a component on the web page.</w:t>
-      </w:r>
-    </w:p>
-    <w:p>
-      <w:pPr>
-        <w:rPr>
-          <w:b/>
-          <w:i/>
-        </w:rPr>
-      </w:pPr>
-      <w:r>
-        <w:rPr>
-          <w:b/>
-          <w:i/>
-        </w:rPr>
-        <w:t>Render method is only used inside class based components.</w:t>
-      </w:r>
-    </w:p>
-    <w:p>
-      <w:r>
-        <w:t xml:space="preserve">Everything written inside render method looks like a piece of html, but actually, it only looks similar to html tags. It has a few differences, for example, instead of ‘class=”main-app”’ we write ‘className=”main-app”’. This is because the code inside render method is actually JSX code which when </w:t>
-      </w:r>
-      <w:r>
-        <w:lastRenderedPageBreak/>
-        <w:t>transpiled transforms into pure JavaScript code. This syntactical sugar has been added to make it easier on the developers to code for html in a manner similar to html.</w:t>
-      </w:r>
-    </w:p>
-    <w:p>
-      <w:r>
-        <w:t xml:space="preserve">For example </w:t>
-      </w:r>
-      <w:r>
-        <w:sym w:font="Wingdings" w:char="F0E0"/>
-      </w:r>
-      <w:r>
-        <w:t xml:space="preserve"> Code Before transpiling:</w:t>
-      </w:r>
-    </w:p>
-    <w:p>
-      <w:pPr>
-        <w:shd w:val="clear" w:color="auto" w:fill="1E1E1E"/>
-        <w:spacing w:after="0" w:line="285" w:lineRule="atLeast"/>
-        <w:rPr>
-          <w:rFonts w:ascii="Consolas" w:eastAsia="Times New Roman" w:hAnsi="Consolas" w:cs="Consolas"/>
-          <w:color w:val="D4D4D4"/>
-          <w:sz w:val="21"/>
-          <w:szCs w:val="21"/>
-        </w:rPr>
-      </w:pPr>
-      <w:r>
-        <w:rPr>
-          <w:rFonts w:ascii="Consolas" w:eastAsia="Times New Roman" w:hAnsi="Consolas" w:cs="Consolas"/>
-          <w:color w:val="DCDCAA"/>
-          <w:sz w:val="21"/>
-          <w:szCs w:val="21"/>
-        </w:rPr>
-        <w:t>render</w:t>
-      </w:r>
-      <w:r>
-        <w:rPr>
-          <w:rFonts w:ascii="Consolas" w:eastAsia="Times New Roman" w:hAnsi="Consolas" w:cs="Consolas"/>
-          <w:color w:val="D4D4D4"/>
-          <w:sz w:val="21"/>
-          <w:szCs w:val="21"/>
-        </w:rPr>
-        <w:t>() {</w:t>
-      </w:r>
-    </w:p>
-    <w:p>
-      <w:pPr>
-        <w:shd w:val="clear" w:color="auto" w:fill="1E1E1E"/>
-        <w:spacing w:after="0" w:line="285" w:lineRule="atLeast"/>
-        <w:rPr>
-          <w:rFonts w:ascii="Consolas" w:eastAsia="Times New Roman" w:hAnsi="Consolas" w:cs="Consolas"/>
-          <w:color w:val="D4D4D4"/>
-          <w:sz w:val="21"/>
-          <w:szCs w:val="21"/>
-        </w:rPr>
-      </w:pPr>
-      <w:r>
-        <w:rPr>
-          <w:rFonts w:ascii="Consolas" w:eastAsia="Times New Roman" w:hAnsi="Consolas" w:cs="Consolas"/>
-          <w:color w:val="D4D4D4"/>
-          <w:sz w:val="21"/>
-          <w:szCs w:val="21"/>
-        </w:rPr>
-        <w:t xml:space="preserve">    </w:t>
-      </w:r>
-      <w:r>
-        <w:rPr>
-          <w:rFonts w:ascii="Consolas" w:eastAsia="Times New Roman" w:hAnsi="Consolas" w:cs="Consolas"/>
-          <w:color w:val="C586C0"/>
-          <w:sz w:val="21"/>
-          <w:szCs w:val="21"/>
-        </w:rPr>
-        <w:t>return</w:t>
-      </w:r>
-      <w:r>
-        <w:rPr>
-          <w:rFonts w:ascii="Consolas" w:eastAsia="Times New Roman" w:hAnsi="Consolas" w:cs="Consolas"/>
-          <w:color w:val="D4D4D4"/>
-          <w:sz w:val="21"/>
-          <w:szCs w:val="21"/>
-        </w:rPr>
-        <w:t xml:space="preserve"> (</w:t>
-      </w:r>
-    </w:p>
-    <w:p>
-      <w:pPr>
-        <w:shd w:val="clear" w:color="auto" w:fill="1E1E1E"/>
-        <w:spacing w:after="0" w:line="285" w:lineRule="atLeast"/>
-        <w:rPr>
-          <w:rFonts w:ascii="Consolas" w:eastAsia="Times New Roman" w:hAnsi="Consolas" w:cs="Consolas"/>
-          <w:color w:val="D4D4D4"/>
-          <w:sz w:val="21"/>
-          <w:szCs w:val="21"/>
-        </w:rPr>
-      </w:pPr>
-      <w:r>
-        <w:rPr>
-          <w:rFonts w:ascii="Consolas" w:eastAsia="Times New Roman" w:hAnsi="Consolas" w:cs="Consolas"/>
-          <w:color w:val="D4D4D4"/>
-          <w:sz w:val="21"/>
-          <w:szCs w:val="21"/>
-        </w:rPr>
-        <w:t xml:space="preserve">      </w:t>
-      </w:r>
-      <w:r>
-        <w:rPr>
-          <w:rFonts w:ascii="Consolas" w:eastAsia="Times New Roman" w:hAnsi="Consolas" w:cs="Consolas"/>
-          <w:color w:val="808080"/>
-          <w:sz w:val="21"/>
-          <w:szCs w:val="21"/>
-        </w:rPr>
-        <w:t>&lt;</w:t>
-      </w:r>
-      <w:r>
-        <w:rPr>
-          <w:rFonts w:ascii="Consolas" w:eastAsia="Times New Roman" w:hAnsi="Consolas" w:cs="Consolas"/>
-          <w:color w:val="569CD6"/>
-          <w:sz w:val="21"/>
-          <w:szCs w:val="21"/>
-        </w:rPr>
-        <w:t>div</w:t>
-      </w:r>
-      <w:r>
-        <w:rPr>
-          <w:rFonts w:ascii="Consolas" w:eastAsia="Times New Roman" w:hAnsi="Consolas" w:cs="Consolas"/>
-          <w:color w:val="D4D4D4"/>
-          <w:sz w:val="21"/>
-          <w:szCs w:val="21"/>
-        </w:rPr>
-        <w:t xml:space="preserve"> </w:t>
-      </w:r>
-      <w:r>
-        <w:rPr>
-          <w:rFonts w:ascii="Consolas" w:eastAsia="Times New Roman" w:hAnsi="Consolas" w:cs="Consolas"/>
-          <w:color w:val="9CDCFE"/>
-          <w:sz w:val="21"/>
-          <w:szCs w:val="21"/>
-        </w:rPr>
-        <w:t>className</w:t>
-      </w:r>
-      <w:r>
-        <w:rPr>
-          <w:rFonts w:ascii="Consolas" w:eastAsia="Times New Roman" w:hAnsi="Consolas" w:cs="Consolas"/>
-          <w:color w:val="D4D4D4"/>
-          <w:sz w:val="21"/>
-          <w:szCs w:val="21"/>
-        </w:rPr>
-        <w:t>=</w:t>
-      </w:r>
-      <w:r>
-        <w:rPr>
-          <w:rFonts w:ascii="Consolas" w:eastAsia="Times New Roman" w:hAnsi="Consolas" w:cs="Consolas"/>
-          <w:color w:val="CE9178"/>
-          <w:sz w:val="21"/>
-          <w:szCs w:val="21"/>
-        </w:rPr>
-        <w:t>"App"</w:t>
-      </w:r>
-      <w:r>
-        <w:rPr>
-          <w:rFonts w:ascii="Consolas" w:eastAsia="Times New Roman" w:hAnsi="Consolas" w:cs="Consolas"/>
-          <w:color w:val="808080"/>
-          <w:sz w:val="21"/>
-          <w:szCs w:val="21"/>
-        </w:rPr>
-        <w:t>&gt;</w:t>
-      </w:r>
-    </w:p>
-    <w:p>
-      <w:pPr>
-        <w:shd w:val="clear" w:color="auto" w:fill="1E1E1E"/>
-        <w:spacing w:after="0" w:line="285" w:lineRule="atLeast"/>
-        <w:rPr>
-          <w:rFonts w:ascii="Consolas" w:eastAsia="Times New Roman" w:hAnsi="Consolas" w:cs="Consolas"/>
-          <w:color w:val="D4D4D4"/>
-          <w:sz w:val="21"/>
-          <w:szCs w:val="21"/>
-        </w:rPr>
-      </w:pPr>
-      <w:r>
-        <w:rPr>
-          <w:rFonts w:ascii="Consolas" w:eastAsia="Times New Roman" w:hAnsi="Consolas" w:cs="Consolas"/>
-          <w:color w:val="D4D4D4"/>
-          <w:sz w:val="21"/>
-          <w:szCs w:val="21"/>
-        </w:rPr>
-        <w:t xml:space="preserve">        </w:t>
-      </w:r>
-      <w:r>
-        <w:rPr>
-          <w:rFonts w:ascii="Consolas" w:eastAsia="Times New Roman" w:hAnsi="Consolas" w:cs="Consolas"/>
-          <w:color w:val="808080"/>
-          <w:sz w:val="21"/>
-          <w:szCs w:val="21"/>
-        </w:rPr>
-        <w:t>&lt;</w:t>
-      </w:r>
-      <w:r>
-        <w:rPr>
-          <w:rFonts w:ascii="Consolas" w:eastAsia="Times New Roman" w:hAnsi="Consolas" w:cs="Consolas"/>
-          <w:color w:val="569CD6"/>
-          <w:sz w:val="21"/>
-          <w:szCs w:val="21"/>
-        </w:rPr>
-        <w:t>h1</w:t>
-      </w:r>
-      <w:r>
-        <w:rPr>
-          <w:rFonts w:ascii="Consolas" w:eastAsia="Times New Roman" w:hAnsi="Consolas" w:cs="Consolas"/>
-          <w:color w:val="808080"/>
-          <w:sz w:val="21"/>
-          <w:szCs w:val="21"/>
-        </w:rPr>
-        <w:t>&gt;</w:t>
-      </w:r>
-      <w:r>
-        <w:rPr>
-          <w:rFonts w:ascii="Consolas" w:eastAsia="Times New Roman" w:hAnsi="Consolas" w:cs="Consolas"/>
-          <w:color w:val="D4D4D4"/>
-          <w:sz w:val="21"/>
-          <w:szCs w:val="21"/>
-        </w:rPr>
-        <w:t>Hi, This is a basic react app!</w:t>
-      </w:r>
-      <w:r>
-        <w:rPr>
-          <w:rFonts w:ascii="Consolas" w:eastAsia="Times New Roman" w:hAnsi="Consolas" w:cs="Consolas"/>
-          <w:color w:val="808080"/>
-          <w:sz w:val="21"/>
-          <w:szCs w:val="21"/>
-        </w:rPr>
-        <w:t>&lt;/</w:t>
-      </w:r>
-      <w:r>
-        <w:rPr>
-          <w:rFonts w:ascii="Consolas" w:eastAsia="Times New Roman" w:hAnsi="Consolas" w:cs="Consolas"/>
-          <w:color w:val="569CD6"/>
-          <w:sz w:val="21"/>
-          <w:szCs w:val="21"/>
-        </w:rPr>
-        <w:t>h1</w:t>
-      </w:r>
-      <w:r>
-        <w:rPr>
-          <w:rFonts w:ascii="Consolas" w:eastAsia="Times New Roman" w:hAnsi="Consolas" w:cs="Consolas"/>
-          <w:color w:val="808080"/>
-          <w:sz w:val="21"/>
-          <w:szCs w:val="21"/>
-        </w:rPr>
-        <w:t>&gt;</w:t>
-      </w:r>
-    </w:p>
-    <w:p>
-      <w:pPr>
-        <w:shd w:val="clear" w:color="auto" w:fill="1E1E1E"/>
-        <w:spacing w:after="0" w:line="285" w:lineRule="atLeast"/>
-        <w:rPr>
-          <w:rFonts w:ascii="Consolas" w:eastAsia="Times New Roman" w:hAnsi="Consolas" w:cs="Consolas"/>
-          <w:color w:val="D4D4D4"/>
-          <w:sz w:val="21"/>
-          <w:szCs w:val="21"/>
-        </w:rPr>
-      </w:pPr>
-      <w:r>
-        <w:rPr>
-          <w:rFonts w:ascii="Consolas" w:eastAsia="Times New Roman" w:hAnsi="Consolas" w:cs="Consolas"/>
-          <w:color w:val="D4D4D4"/>
-          <w:sz w:val="21"/>
-          <w:szCs w:val="21"/>
-        </w:rPr>
-        <w:t xml:space="preserve">      </w:t>
-      </w:r>
-      <w:r>
-        <w:rPr>
-          <w:rFonts w:ascii="Consolas" w:eastAsia="Times New Roman" w:hAnsi="Consolas" w:cs="Consolas"/>
-          <w:color w:val="808080"/>
-          <w:sz w:val="21"/>
-          <w:szCs w:val="21"/>
-        </w:rPr>
-        <w:t>&lt;/</w:t>
-      </w:r>
-      <w:r>
-        <w:rPr>
-          <w:rFonts w:ascii="Consolas" w:eastAsia="Times New Roman" w:hAnsi="Consolas" w:cs="Consolas"/>
-          <w:color w:val="569CD6"/>
-          <w:sz w:val="21"/>
-          <w:szCs w:val="21"/>
-        </w:rPr>
-        <w:t>div</w:t>
-      </w:r>
-      <w:r>
-        <w:rPr>
-          <w:rFonts w:ascii="Consolas" w:eastAsia="Times New Roman" w:hAnsi="Consolas" w:cs="Consolas"/>
-          <w:color w:val="808080"/>
-          <w:sz w:val="21"/>
-          <w:szCs w:val="21"/>
-        </w:rPr>
-        <w:t>&gt;</w:t>
-      </w:r>
-    </w:p>
-    <w:p>
-      <w:pPr>
-        <w:shd w:val="clear" w:color="auto" w:fill="1E1E1E"/>
-        <w:spacing w:after="0" w:line="285" w:lineRule="atLeast"/>
-        <w:rPr>
-          <w:rFonts w:ascii="Consolas" w:eastAsia="Times New Roman" w:hAnsi="Consolas" w:cs="Consolas"/>
-          <w:color w:val="D4D4D4"/>
-          <w:sz w:val="21"/>
-          <w:szCs w:val="21"/>
-        </w:rPr>
-      </w:pPr>
-      <w:r>
-        <w:rPr>
-          <w:rFonts w:ascii="Consolas" w:eastAsia="Times New Roman" w:hAnsi="Consolas" w:cs="Consolas"/>
-          <w:color w:val="D4D4D4"/>
-          <w:sz w:val="21"/>
-          <w:szCs w:val="21"/>
-        </w:rPr>
-        <w:t xml:space="preserve">    );</w:t>
-      </w:r>
-    </w:p>
-    <w:p>
-      <w:pPr>
-        <w:shd w:val="clear" w:color="auto" w:fill="1E1E1E"/>
-        <w:spacing w:after="0" w:line="285" w:lineRule="atLeast"/>
-        <w:rPr>
-          <w:rFonts w:ascii="Consolas" w:eastAsia="Times New Roman" w:hAnsi="Consolas" w:cs="Consolas"/>
-          <w:color w:val="D4D4D4"/>
-          <w:sz w:val="21"/>
-          <w:szCs w:val="21"/>
-        </w:rPr>
-      </w:pPr>
-      <w:r>
-        <w:rPr>
-          <w:rFonts w:ascii="Consolas" w:eastAsia="Times New Roman" w:hAnsi="Consolas" w:cs="Consolas"/>
-          <w:color w:val="D4D4D4"/>
-          <w:sz w:val="21"/>
-          <w:szCs w:val="21"/>
-        </w:rPr>
-        <w:t xml:space="preserve">  }</w:t>
-      </w:r>
-    </w:p>
-    <w:p/>
-    <w:p>
-      <w:r>
-        <w:t>Code after transpiling:</w:t>
-      </w:r>
-    </w:p>
-    <w:p>
-      <w:pPr>
-        <w:shd w:val="clear" w:color="auto" w:fill="1E1E1E"/>
-        <w:spacing w:after="0" w:line="285" w:lineRule="atLeast"/>
-        <w:rPr>
-          <w:rFonts w:ascii="Consolas" w:eastAsia="Times New Roman" w:hAnsi="Consolas" w:cs="Consolas"/>
-          <w:color w:val="D4D4D4"/>
-          <w:sz w:val="21"/>
-          <w:szCs w:val="21"/>
-        </w:rPr>
-      </w:pPr>
-      <w:r>
-        <w:rPr>
-          <w:rFonts w:ascii="Consolas" w:eastAsia="Times New Roman" w:hAnsi="Consolas" w:cs="Consolas"/>
-          <w:color w:val="DCDCAA"/>
-          <w:sz w:val="21"/>
-          <w:szCs w:val="21"/>
-        </w:rPr>
-        <w:t>render</w:t>
-      </w:r>
-      <w:r>
-        <w:rPr>
-          <w:rFonts w:ascii="Consolas" w:eastAsia="Times New Roman" w:hAnsi="Consolas" w:cs="Consolas"/>
-          <w:color w:val="D4D4D4"/>
-          <w:sz w:val="21"/>
-          <w:szCs w:val="21"/>
-        </w:rPr>
-        <w:t>() {</w:t>
-      </w:r>
-    </w:p>
-    <w:p>
-      <w:pPr>
-        <w:shd w:val="clear" w:color="auto" w:fill="1E1E1E"/>
-        <w:spacing w:after="0" w:line="285" w:lineRule="atLeast"/>
-        <w:rPr>
-          <w:rFonts w:ascii="Consolas" w:eastAsia="Times New Roman" w:hAnsi="Consolas" w:cs="Consolas"/>
-          <w:color w:val="D4D4D4"/>
-          <w:sz w:val="21"/>
-          <w:szCs w:val="21"/>
-        </w:rPr>
-      </w:pPr>
-      <w:r>
-        <w:rPr>
-          <w:rFonts w:ascii="Consolas" w:eastAsia="Times New Roman" w:hAnsi="Consolas" w:cs="Consolas"/>
-          <w:color w:val="D4D4D4"/>
-          <w:sz w:val="21"/>
-          <w:szCs w:val="21"/>
-        </w:rPr>
-        <w:t xml:space="preserve">    </w:t>
-      </w:r>
-      <w:r>
-        <w:rPr>
-          <w:rFonts w:ascii="Consolas" w:eastAsia="Times New Roman" w:hAnsi="Consolas" w:cs="Consolas"/>
-          <w:color w:val="C586C0"/>
-          <w:sz w:val="21"/>
-          <w:szCs w:val="21"/>
-        </w:rPr>
-        <w:t>return</w:t>
-      </w:r>
-      <w:r>
-        <w:rPr>
-          <w:rFonts w:ascii="Consolas" w:eastAsia="Times New Roman" w:hAnsi="Consolas" w:cs="Consolas"/>
-          <w:color w:val="D4D4D4"/>
-          <w:sz w:val="21"/>
-          <w:szCs w:val="21"/>
-        </w:rPr>
-        <w:t xml:space="preserve"> </w:t>
-      </w:r>
-      <w:r>
-        <w:rPr>
-          <w:rFonts w:ascii="Consolas" w:eastAsia="Times New Roman" w:hAnsi="Consolas" w:cs="Consolas"/>
-          <w:color w:val="9CDCFE"/>
-          <w:sz w:val="21"/>
-          <w:szCs w:val="21"/>
-        </w:rPr>
-        <w:t>React</w:t>
-      </w:r>
-      <w:r>
-        <w:rPr>
-          <w:rFonts w:ascii="Consolas" w:eastAsia="Times New Roman" w:hAnsi="Consolas" w:cs="Consolas"/>
-          <w:color w:val="D4D4D4"/>
-          <w:sz w:val="21"/>
-          <w:szCs w:val="21"/>
-        </w:rPr>
-        <w:t>.</w:t>
-      </w:r>
-      <w:r>
-        <w:rPr>
-          <w:rFonts w:ascii="Consolas" w:eastAsia="Times New Roman" w:hAnsi="Consolas" w:cs="Consolas"/>
-          <w:color w:val="DCDCAA"/>
-          <w:sz w:val="21"/>
-          <w:szCs w:val="21"/>
-        </w:rPr>
-        <w:t>createElement</w:t>
-      </w:r>
-      <w:r>
-        <w:rPr>
-          <w:rFonts w:ascii="Consolas" w:eastAsia="Times New Roman" w:hAnsi="Consolas" w:cs="Consolas"/>
-          <w:color w:val="D4D4D4"/>
-          <w:sz w:val="21"/>
-          <w:szCs w:val="21"/>
-        </w:rPr>
-        <w:t>(</w:t>
-      </w:r>
-    </w:p>
-    <w:p>
-      <w:pPr>
-        <w:shd w:val="clear" w:color="auto" w:fill="1E1E1E"/>
-        <w:spacing w:after="0" w:line="285" w:lineRule="atLeast"/>
-        <w:rPr>
-          <w:rFonts w:ascii="Consolas" w:eastAsia="Times New Roman" w:hAnsi="Consolas" w:cs="Consolas"/>
-          <w:color w:val="D4D4D4"/>
-          <w:sz w:val="21"/>
-          <w:szCs w:val="21"/>
-        </w:rPr>
-      </w:pPr>
-      <w:r>
-        <w:rPr>
-          <w:rFonts w:ascii="Consolas" w:eastAsia="Times New Roman" w:hAnsi="Consolas" w:cs="Consolas"/>
-          <w:color w:val="D4D4D4"/>
-          <w:sz w:val="21"/>
-          <w:szCs w:val="21"/>
-        </w:rPr>
-        <w:t xml:space="preserve">      </w:t>
-      </w:r>
-      <w:r>
-        <w:rPr>
-          <w:rFonts w:ascii="Consolas" w:eastAsia="Times New Roman" w:hAnsi="Consolas" w:cs="Consolas"/>
-          <w:color w:val="CE9178"/>
-          <w:sz w:val="21"/>
-          <w:szCs w:val="21"/>
-        </w:rPr>
-        <w:t>'div'</w:t>
-      </w:r>
-      <w:r>
-        <w:rPr>
-          <w:rFonts w:ascii="Consolas" w:eastAsia="Times New Roman" w:hAnsi="Consolas" w:cs="Consolas"/>
-          <w:color w:val="D4D4D4"/>
-          <w:sz w:val="21"/>
-          <w:szCs w:val="21"/>
-        </w:rPr>
-        <w:t>, {</w:t>
-      </w:r>
-      <w:r>
-        <w:rPr>
-          <w:rFonts w:ascii="Consolas" w:eastAsia="Times New Roman" w:hAnsi="Consolas" w:cs="Consolas"/>
-          <w:color w:val="9CDCFE"/>
-          <w:sz w:val="21"/>
-          <w:szCs w:val="21"/>
-        </w:rPr>
-        <w:t>className:</w:t>
-      </w:r>
-      <w:r>
-        <w:rPr>
-          <w:rFonts w:ascii="Consolas" w:eastAsia="Times New Roman" w:hAnsi="Consolas" w:cs="Consolas"/>
-          <w:color w:val="D4D4D4"/>
-          <w:sz w:val="21"/>
-          <w:szCs w:val="21"/>
-        </w:rPr>
-        <w:t xml:space="preserve"> </w:t>
-      </w:r>
-      <w:r>
-        <w:rPr>
-          <w:rFonts w:ascii="Consolas" w:eastAsia="Times New Roman" w:hAnsi="Consolas" w:cs="Consolas"/>
-          <w:color w:val="CE9178"/>
-          <w:sz w:val="21"/>
-          <w:szCs w:val="21"/>
-        </w:rPr>
-        <w:t>'App'</w:t>
-      </w:r>
-      <w:r>
-        <w:rPr>
-          <w:rFonts w:ascii="Consolas" w:eastAsia="Times New Roman" w:hAnsi="Consolas" w:cs="Consolas"/>
-          <w:color w:val="D4D4D4"/>
-          <w:sz w:val="21"/>
-          <w:szCs w:val="21"/>
-        </w:rPr>
-        <w:t>},</w:t>
-      </w:r>
-    </w:p>
-    <w:p>
-      <w:pPr>
-        <w:shd w:val="clear" w:color="auto" w:fill="1E1E1E"/>
-        <w:spacing w:after="0" w:line="285" w:lineRule="atLeast"/>
-        <w:rPr>
-          <w:rFonts w:ascii="Consolas" w:eastAsia="Times New Roman" w:hAnsi="Consolas" w:cs="Consolas"/>
-          <w:color w:val="D4D4D4"/>
-          <w:sz w:val="21"/>
-          <w:szCs w:val="21"/>
-        </w:rPr>
-      </w:pPr>
-      <w:r>
-        <w:rPr>
-          <w:rFonts w:ascii="Consolas" w:eastAsia="Times New Roman" w:hAnsi="Consolas" w:cs="Consolas"/>
-          <w:color w:val="D4D4D4"/>
-          <w:sz w:val="21"/>
-          <w:szCs w:val="21"/>
-        </w:rPr>
-        <w:t xml:space="preserve">      </w:t>
-      </w:r>
-      <w:r>
-        <w:rPr>
-          <w:rFonts w:ascii="Consolas" w:eastAsia="Times New Roman" w:hAnsi="Consolas" w:cs="Consolas"/>
-          <w:color w:val="9CDCFE"/>
-          <w:sz w:val="21"/>
-          <w:szCs w:val="21"/>
-        </w:rPr>
-        <w:t>React</w:t>
-      </w:r>
-      <w:r>
-        <w:rPr>
-          <w:rFonts w:ascii="Consolas" w:eastAsia="Times New Roman" w:hAnsi="Consolas" w:cs="Consolas"/>
-          <w:color w:val="D4D4D4"/>
-          <w:sz w:val="21"/>
-          <w:szCs w:val="21"/>
-        </w:rPr>
-        <w:t>.</w:t>
-      </w:r>
-      <w:r>
-        <w:rPr>
-          <w:rFonts w:ascii="Consolas" w:eastAsia="Times New Roman" w:hAnsi="Consolas" w:cs="Consolas"/>
-          <w:color w:val="DCDCAA"/>
-          <w:sz w:val="21"/>
-          <w:szCs w:val="21"/>
-        </w:rPr>
-        <w:t>createElement</w:t>
-      </w:r>
-      <w:r>
-        <w:rPr>
-          <w:rFonts w:ascii="Consolas" w:eastAsia="Times New Roman" w:hAnsi="Consolas" w:cs="Consolas"/>
-          <w:color w:val="D4D4D4"/>
-          <w:sz w:val="21"/>
-          <w:szCs w:val="21"/>
-        </w:rPr>
-        <w:t>(</w:t>
-      </w:r>
-      <w:r>
-        <w:rPr>
-          <w:rFonts w:ascii="Consolas" w:eastAsia="Times New Roman" w:hAnsi="Consolas" w:cs="Consolas"/>
-          <w:color w:val="CE9178"/>
-          <w:sz w:val="21"/>
-          <w:szCs w:val="21"/>
-        </w:rPr>
-        <w:t>'h1'</w:t>
-      </w:r>
-      <w:r>
-        <w:rPr>
-          <w:rFonts w:ascii="Consolas" w:eastAsia="Times New Roman" w:hAnsi="Consolas" w:cs="Consolas"/>
-          <w:color w:val="D4D4D4"/>
-          <w:sz w:val="21"/>
-          <w:szCs w:val="21"/>
-        </w:rPr>
-        <w:t xml:space="preserve">, </w:t>
-      </w:r>
-      <w:r>
-        <w:rPr>
-          <w:rFonts w:ascii="Consolas" w:eastAsia="Times New Roman" w:hAnsi="Consolas" w:cs="Consolas"/>
-          <w:color w:val="569CD6"/>
-          <w:sz w:val="21"/>
-          <w:szCs w:val="21"/>
-        </w:rPr>
-        <w:t>null</w:t>
-      </w:r>
-      <w:r>
-        <w:rPr>
-          <w:rFonts w:ascii="Consolas" w:eastAsia="Times New Roman" w:hAnsi="Consolas" w:cs="Consolas"/>
-          <w:color w:val="D4D4D4"/>
-          <w:sz w:val="21"/>
-          <w:szCs w:val="21"/>
-        </w:rPr>
-        <w:t xml:space="preserve">, </w:t>
-      </w:r>
-      <w:r>
-        <w:rPr>
-          <w:rFonts w:ascii="Consolas" w:eastAsia="Times New Roman" w:hAnsi="Consolas" w:cs="Consolas"/>
-          <w:color w:val="CE9178"/>
-          <w:sz w:val="21"/>
-          <w:szCs w:val="21"/>
-        </w:rPr>
-        <w:t>'This is a random h1 tag!'</w:t>
-      </w:r>
-      <w:r>
-        <w:rPr>
-          <w:rFonts w:ascii="Consolas" w:eastAsia="Times New Roman" w:hAnsi="Consolas" w:cs="Consolas"/>
-          <w:color w:val="D4D4D4"/>
-          <w:sz w:val="21"/>
-          <w:szCs w:val="21"/>
-        </w:rPr>
-        <w:t>)</w:t>
-      </w:r>
-    </w:p>
-    <w:p>
-      <w:pPr>
-        <w:shd w:val="clear" w:color="auto" w:fill="1E1E1E"/>
-        <w:spacing w:after="0" w:line="285" w:lineRule="atLeast"/>
-        <w:rPr>
-          <w:rFonts w:ascii="Consolas" w:eastAsia="Times New Roman" w:hAnsi="Consolas" w:cs="Consolas"/>
-          <w:color w:val="D4D4D4"/>
-          <w:sz w:val="21"/>
-          <w:szCs w:val="21"/>
-        </w:rPr>
-      </w:pPr>
-      <w:r>
-        <w:rPr>
-          <w:rFonts w:ascii="Consolas" w:eastAsia="Times New Roman" w:hAnsi="Consolas" w:cs="Consolas"/>
-          <w:color w:val="D4D4D4"/>
-          <w:sz w:val="21"/>
-          <w:szCs w:val="21"/>
-        </w:rPr>
-        <w:t xml:space="preserve">    );</w:t>
-      </w:r>
-    </w:p>
-    <w:p>
-      <w:pPr>
-        <w:shd w:val="clear" w:color="auto" w:fill="1E1E1E"/>
-        <w:spacing w:after="0" w:line="285" w:lineRule="atLeast"/>
-        <w:rPr>
-          <w:rFonts w:ascii="Consolas" w:eastAsia="Times New Roman" w:hAnsi="Consolas" w:cs="Consolas"/>
-          <w:color w:val="D4D4D4"/>
-          <w:sz w:val="21"/>
-          <w:szCs w:val="21"/>
-        </w:rPr>
-      </w:pPr>
-      <w:r>
-        <w:rPr>
-          <w:rFonts w:ascii="Consolas" w:eastAsia="Times New Roman" w:hAnsi="Consolas" w:cs="Consolas"/>
-          <w:color w:val="D4D4D4"/>
-          <w:sz w:val="21"/>
-          <w:szCs w:val="21"/>
-        </w:rPr>
-        <w:t xml:space="preserve">  }</w:t>
-      </w:r>
-    </w:p>
-    <w:p/>
-    <w:p>
-      <w:r>
-        <w:t>This is also one of the main reason we need to import React when creating a react component.</w:t>
-      </w:r>
-    </w:p>
-    <w:p>
-      <w:r>
-        <w:rPr>
-          <w:b/>
-          <w:i/>
-        </w:rPr>
-        <w:t>One of the restrictions suffered by using the render method is that we can only have one parent element inside the render method</w:t>
-      </w:r>
-      <w:r>
-        <w:t>. If we need to render multiple elements, we need to wrap all these inside a containing parent element before we can render it using render method.</w:t>
-      </w:r>
-    </w:p>
-    <w:p/>
-    <w:p>
-      <w:pPr>
-        <w:rPr>
-          <w:b/>
-        </w:rPr>
-      </w:pPr>
+        <w:t xml:space="preserve">Method - </w:t>
+      </w:r>
+      <w:proofErr w:type="gramStart"/>
       <w:r>
         <w:rPr>
           <w:b/>
           <w:sz w:val="28"/>
           <w:szCs w:val="28"/>
         </w:rPr>
-        <w:t xml:space="preserve">Making </w:t>
-      </w:r>
+        <w:t>render(</w:t>
+      </w:r>
+      <w:proofErr w:type="gramEnd"/>
       <w:r>
         <w:rPr>
           <w:b/>
           <w:sz w:val="28"/>
           <w:szCs w:val="28"/>
         </w:rPr>
-        <w:t>Components</w:t>
-      </w:r>
+        <w:t>)</w:t>
+      </w:r>
+    </w:p>
+    <w:p>
+      <w:r>
+        <w:t>React contains a render method that it uses to render the content of a component on the web page.</w:t>
+      </w:r>
+    </w:p>
+    <w:p>
+      <w:pPr>
+        <w:rPr>
+          <w:b/>
+          <w:i/>
+        </w:rPr>
+      </w:pPr>
+      <w:r>
+        <w:rPr>
+          <w:b/>
+          <w:i/>
+        </w:rPr>
+        <w:t>Render method is only used inside class based components.</w:t>
+      </w:r>
+    </w:p>
+    <w:p>
+      <w:r>
+        <w:t>Everything written inside render method looks like a piece of html, but actually, it only looks similar to html tags. It has a few differences, for example, instead of ‘class</w:t>
+      </w:r>
+      <w:proofErr w:type="gramStart"/>
+      <w:r>
+        <w:t>=”main</w:t>
+      </w:r>
+      <w:proofErr w:type="gramEnd"/>
+      <w:r>
+        <w:t>-app”’ we write ‘</w:t>
+      </w:r>
+      <w:proofErr w:type="spellStart"/>
+      <w:r>
+        <w:t>className</w:t>
+      </w:r>
+      <w:proofErr w:type="spellEnd"/>
+      <w:r>
+        <w:t xml:space="preserve">=”main-app”’. This is because the code inside render method is actually JSX code which when </w:t>
+      </w:r>
+      <w:r>
+        <w:lastRenderedPageBreak/>
+        <w:t>transpiled transforms into pure JavaScript code. This syntactical sugar has been added to make it easier on the developers to code for html in a manner similar to html.</w:t>
+      </w:r>
+    </w:p>
+    <w:p>
+      <w:r>
+        <w:t xml:space="preserve">For example </w:t>
+      </w:r>
+      <w:r>
+        <w:sym w:font="Wingdings" w:char="F0E0"/>
+      </w:r>
+      <w:r>
+        <w:t xml:space="preserve"> Code Before transpiling:</w:t>
+      </w:r>
+    </w:p>
+    <w:p>
+      <w:pPr>
+        <w:shd w:val="clear" w:color="auto" w:fill="1E1E1E"/>
+        <w:spacing w:after="0" w:line="285" w:lineRule="atLeast"/>
+        <w:rPr>
+          <w:rFonts w:ascii="Consolas" w:eastAsia="Times New Roman" w:hAnsi="Consolas" w:cs="Consolas"/>
+          <w:color w:val="D4D4D4"/>
+          <w:sz w:val="21"/>
+          <w:szCs w:val="21"/>
+        </w:rPr>
+      </w:pPr>
+      <w:proofErr w:type="gramStart"/>
+      <w:r>
+        <w:rPr>
+          <w:rFonts w:ascii="Consolas" w:eastAsia="Times New Roman" w:hAnsi="Consolas" w:cs="Consolas"/>
+          <w:color w:val="DCDCAA"/>
+          <w:sz w:val="21"/>
+          <w:szCs w:val="21"/>
+        </w:rPr>
+        <w:t>render</w:t>
+      </w:r>
+      <w:r>
+        <w:rPr>
+          <w:rFonts w:ascii="Consolas" w:eastAsia="Times New Roman" w:hAnsi="Consolas" w:cs="Consolas"/>
+          <w:color w:val="D4D4D4"/>
+          <w:sz w:val="21"/>
+          <w:szCs w:val="21"/>
+        </w:rPr>
+        <w:t>(</w:t>
+      </w:r>
+      <w:proofErr w:type="gramEnd"/>
+      <w:r>
+        <w:rPr>
+          <w:rFonts w:ascii="Consolas" w:eastAsia="Times New Roman" w:hAnsi="Consolas" w:cs="Consolas"/>
+          <w:color w:val="D4D4D4"/>
+          <w:sz w:val="21"/>
+          <w:szCs w:val="21"/>
+        </w:rPr>
+        <w:t>) {</w:t>
+      </w:r>
+    </w:p>
+    <w:p>
+      <w:pPr>
+        <w:shd w:val="clear" w:color="auto" w:fill="1E1E1E"/>
+        <w:spacing w:after="0" w:line="285" w:lineRule="atLeast"/>
+        <w:rPr>
+          <w:rFonts w:ascii="Consolas" w:eastAsia="Times New Roman" w:hAnsi="Consolas" w:cs="Consolas"/>
+          <w:color w:val="D4D4D4"/>
+          <w:sz w:val="21"/>
+          <w:szCs w:val="21"/>
+        </w:rPr>
+      </w:pPr>
+      <w:r>
+        <w:rPr>
+          <w:rFonts w:ascii="Consolas" w:eastAsia="Times New Roman" w:hAnsi="Consolas" w:cs="Consolas"/>
+          <w:color w:val="D4D4D4"/>
+          <w:sz w:val="21"/>
+          <w:szCs w:val="21"/>
+        </w:rPr>
+        <w:t xml:space="preserve">    </w:t>
+      </w:r>
+      <w:r>
+        <w:rPr>
+          <w:rFonts w:ascii="Consolas" w:eastAsia="Times New Roman" w:hAnsi="Consolas" w:cs="Consolas"/>
+          <w:color w:val="C586C0"/>
+          <w:sz w:val="21"/>
+          <w:szCs w:val="21"/>
+        </w:rPr>
+        <w:t>return</w:t>
+      </w:r>
+      <w:r>
+        <w:rPr>
+          <w:rFonts w:ascii="Consolas" w:eastAsia="Times New Roman" w:hAnsi="Consolas" w:cs="Consolas"/>
+          <w:color w:val="D4D4D4"/>
+          <w:sz w:val="21"/>
+          <w:szCs w:val="21"/>
+        </w:rPr>
+        <w:t xml:space="preserve"> (</w:t>
+      </w:r>
+    </w:p>
+    <w:p>
+      <w:pPr>
+        <w:shd w:val="clear" w:color="auto" w:fill="1E1E1E"/>
+        <w:spacing w:after="0" w:line="285" w:lineRule="atLeast"/>
+        <w:rPr>
+          <w:rFonts w:ascii="Consolas" w:eastAsia="Times New Roman" w:hAnsi="Consolas" w:cs="Consolas"/>
+          <w:color w:val="D4D4D4"/>
+          <w:sz w:val="21"/>
+          <w:szCs w:val="21"/>
+        </w:rPr>
+      </w:pPr>
+      <w:r>
+        <w:rPr>
+          <w:rFonts w:ascii="Consolas" w:eastAsia="Times New Roman" w:hAnsi="Consolas" w:cs="Consolas"/>
+          <w:color w:val="D4D4D4"/>
+          <w:sz w:val="21"/>
+          <w:szCs w:val="21"/>
+        </w:rPr>
+        <w:t xml:space="preserve">      </w:t>
+      </w:r>
+      <w:r>
+        <w:rPr>
+          <w:rFonts w:ascii="Consolas" w:eastAsia="Times New Roman" w:hAnsi="Consolas" w:cs="Consolas"/>
+          <w:color w:val="808080"/>
+          <w:sz w:val="21"/>
+          <w:szCs w:val="21"/>
+        </w:rPr>
+        <w:t>&lt;</w:t>
+      </w:r>
+      <w:r>
+        <w:rPr>
+          <w:rFonts w:ascii="Consolas" w:eastAsia="Times New Roman" w:hAnsi="Consolas" w:cs="Consolas"/>
+          <w:color w:val="569CD6"/>
+          <w:sz w:val="21"/>
+          <w:szCs w:val="21"/>
+        </w:rPr>
+        <w:t>div</w:t>
+      </w:r>
+      <w:r>
+        <w:rPr>
+          <w:rFonts w:ascii="Consolas" w:eastAsia="Times New Roman" w:hAnsi="Consolas" w:cs="Consolas"/>
+          <w:color w:val="D4D4D4"/>
+          <w:sz w:val="21"/>
+          <w:szCs w:val="21"/>
+        </w:rPr>
+        <w:t xml:space="preserve"> </w:t>
+      </w:r>
+      <w:proofErr w:type="spellStart"/>
+      <w:r>
+        <w:rPr>
+          <w:rFonts w:ascii="Consolas" w:eastAsia="Times New Roman" w:hAnsi="Consolas" w:cs="Consolas"/>
+          <w:color w:val="9CDCFE"/>
+          <w:sz w:val="21"/>
+          <w:szCs w:val="21"/>
+        </w:rPr>
+        <w:t>className</w:t>
+      </w:r>
+      <w:proofErr w:type="spellEnd"/>
+      <w:r>
+        <w:rPr>
+          <w:rFonts w:ascii="Consolas" w:eastAsia="Times New Roman" w:hAnsi="Consolas" w:cs="Consolas"/>
+          <w:color w:val="D4D4D4"/>
+          <w:sz w:val="21"/>
+          <w:szCs w:val="21"/>
+        </w:rPr>
+        <w:t>=</w:t>
+      </w:r>
+      <w:r>
+        <w:rPr>
+          <w:rFonts w:ascii="Consolas" w:eastAsia="Times New Roman" w:hAnsi="Consolas" w:cs="Consolas"/>
+          <w:color w:val="CE9178"/>
+          <w:sz w:val="21"/>
+          <w:szCs w:val="21"/>
+        </w:rPr>
+        <w:t>"App"</w:t>
+      </w:r>
+      <w:r>
+        <w:rPr>
+          <w:rFonts w:ascii="Consolas" w:eastAsia="Times New Roman" w:hAnsi="Consolas" w:cs="Consolas"/>
+          <w:color w:val="808080"/>
+          <w:sz w:val="21"/>
+          <w:szCs w:val="21"/>
+        </w:rPr>
+        <w:t>&gt;</w:t>
+      </w:r>
+    </w:p>
+    <w:p>
+      <w:pPr>
+        <w:shd w:val="clear" w:color="auto" w:fill="1E1E1E"/>
+        <w:spacing w:after="0" w:line="285" w:lineRule="atLeast"/>
+        <w:rPr>
+          <w:rFonts w:ascii="Consolas" w:eastAsia="Times New Roman" w:hAnsi="Consolas" w:cs="Consolas"/>
+          <w:color w:val="D4D4D4"/>
+          <w:sz w:val="21"/>
+          <w:szCs w:val="21"/>
+        </w:rPr>
+      </w:pPr>
+      <w:r>
+        <w:rPr>
+          <w:rFonts w:ascii="Consolas" w:eastAsia="Times New Roman" w:hAnsi="Consolas" w:cs="Consolas"/>
+          <w:color w:val="D4D4D4"/>
+          <w:sz w:val="21"/>
+          <w:szCs w:val="21"/>
+        </w:rPr>
+        <w:t xml:space="preserve">        </w:t>
+      </w:r>
+      <w:r>
+        <w:rPr>
+          <w:rFonts w:ascii="Consolas" w:eastAsia="Times New Roman" w:hAnsi="Consolas" w:cs="Consolas"/>
+          <w:color w:val="808080"/>
+          <w:sz w:val="21"/>
+          <w:szCs w:val="21"/>
+        </w:rPr>
+        <w:t>&lt;</w:t>
+      </w:r>
+      <w:r>
+        <w:rPr>
+          <w:rFonts w:ascii="Consolas" w:eastAsia="Times New Roman" w:hAnsi="Consolas" w:cs="Consolas"/>
+          <w:color w:val="569CD6"/>
+          <w:sz w:val="21"/>
+          <w:szCs w:val="21"/>
+        </w:rPr>
+        <w:t>h1</w:t>
+      </w:r>
+      <w:r>
+        <w:rPr>
+          <w:rFonts w:ascii="Consolas" w:eastAsia="Times New Roman" w:hAnsi="Consolas" w:cs="Consolas"/>
+          <w:color w:val="808080"/>
+          <w:sz w:val="21"/>
+          <w:szCs w:val="21"/>
+        </w:rPr>
+        <w:t>&gt;</w:t>
+      </w:r>
+      <w:r>
+        <w:rPr>
+          <w:rFonts w:ascii="Consolas" w:eastAsia="Times New Roman" w:hAnsi="Consolas" w:cs="Consolas"/>
+          <w:color w:val="D4D4D4"/>
+          <w:sz w:val="21"/>
+          <w:szCs w:val="21"/>
+        </w:rPr>
+        <w:t xml:space="preserve">Hi, This is a basic react </w:t>
+      </w:r>
+      <w:proofErr w:type="gramStart"/>
+      <w:r>
+        <w:rPr>
+          <w:rFonts w:ascii="Consolas" w:eastAsia="Times New Roman" w:hAnsi="Consolas" w:cs="Consolas"/>
+          <w:color w:val="D4D4D4"/>
+          <w:sz w:val="21"/>
+          <w:szCs w:val="21"/>
+        </w:rPr>
+        <w:t>app!</w:t>
+      </w:r>
+      <w:r>
+        <w:rPr>
+          <w:rFonts w:ascii="Consolas" w:eastAsia="Times New Roman" w:hAnsi="Consolas" w:cs="Consolas"/>
+          <w:color w:val="808080"/>
+          <w:sz w:val="21"/>
+          <w:szCs w:val="21"/>
+        </w:rPr>
+        <w:t>&lt;</w:t>
+      </w:r>
+      <w:proofErr w:type="gramEnd"/>
+      <w:r>
+        <w:rPr>
+          <w:rFonts w:ascii="Consolas" w:eastAsia="Times New Roman" w:hAnsi="Consolas" w:cs="Consolas"/>
+          <w:color w:val="808080"/>
+          <w:sz w:val="21"/>
+          <w:szCs w:val="21"/>
+        </w:rPr>
+        <w:t>/</w:t>
+      </w:r>
+      <w:r>
+        <w:rPr>
+          <w:rFonts w:ascii="Consolas" w:eastAsia="Times New Roman" w:hAnsi="Consolas" w:cs="Consolas"/>
+          <w:color w:val="569CD6"/>
+          <w:sz w:val="21"/>
+          <w:szCs w:val="21"/>
+        </w:rPr>
+        <w:t>h1</w:t>
+      </w:r>
+      <w:r>
+        <w:rPr>
+          <w:rFonts w:ascii="Consolas" w:eastAsia="Times New Roman" w:hAnsi="Consolas" w:cs="Consolas"/>
+          <w:color w:val="808080"/>
+          <w:sz w:val="21"/>
+          <w:szCs w:val="21"/>
+        </w:rPr>
+        <w:t>&gt;</w:t>
+      </w:r>
+    </w:p>
+    <w:p>
+      <w:pPr>
+        <w:shd w:val="clear" w:color="auto" w:fill="1E1E1E"/>
+        <w:spacing w:after="0" w:line="285" w:lineRule="atLeast"/>
+        <w:rPr>
+          <w:rFonts w:ascii="Consolas" w:eastAsia="Times New Roman" w:hAnsi="Consolas" w:cs="Consolas"/>
+          <w:color w:val="D4D4D4"/>
+          <w:sz w:val="21"/>
+          <w:szCs w:val="21"/>
+        </w:rPr>
+      </w:pPr>
+      <w:r>
+        <w:rPr>
+          <w:rFonts w:ascii="Consolas" w:eastAsia="Times New Roman" w:hAnsi="Consolas" w:cs="Consolas"/>
+          <w:color w:val="D4D4D4"/>
+          <w:sz w:val="21"/>
+          <w:szCs w:val="21"/>
+        </w:rPr>
+        <w:t xml:space="preserve">      </w:t>
+      </w:r>
+      <w:r>
+        <w:rPr>
+          <w:rFonts w:ascii="Consolas" w:eastAsia="Times New Roman" w:hAnsi="Consolas" w:cs="Consolas"/>
+          <w:color w:val="808080"/>
+          <w:sz w:val="21"/>
+          <w:szCs w:val="21"/>
+        </w:rPr>
+        <w:t>&lt;/</w:t>
+      </w:r>
+      <w:r>
+        <w:rPr>
+          <w:rFonts w:ascii="Consolas" w:eastAsia="Times New Roman" w:hAnsi="Consolas" w:cs="Consolas"/>
+          <w:color w:val="569CD6"/>
+          <w:sz w:val="21"/>
+          <w:szCs w:val="21"/>
+        </w:rPr>
+        <w:t>div</w:t>
+      </w:r>
+      <w:r>
+        <w:rPr>
+          <w:rFonts w:ascii="Consolas" w:eastAsia="Times New Roman" w:hAnsi="Consolas" w:cs="Consolas"/>
+          <w:color w:val="808080"/>
+          <w:sz w:val="21"/>
+          <w:szCs w:val="21"/>
+        </w:rPr>
+        <w:t>&gt;</w:t>
+      </w:r>
+    </w:p>
+    <w:p>
+      <w:pPr>
+        <w:shd w:val="clear" w:color="auto" w:fill="1E1E1E"/>
+        <w:spacing w:after="0" w:line="285" w:lineRule="atLeast"/>
+        <w:rPr>
+          <w:rFonts w:ascii="Consolas" w:eastAsia="Times New Roman" w:hAnsi="Consolas" w:cs="Consolas"/>
+          <w:color w:val="D4D4D4"/>
+          <w:sz w:val="21"/>
+          <w:szCs w:val="21"/>
+        </w:rPr>
+      </w:pPr>
+      <w:r>
+        <w:rPr>
+          <w:rFonts w:ascii="Consolas" w:eastAsia="Times New Roman" w:hAnsi="Consolas" w:cs="Consolas"/>
+          <w:color w:val="D4D4D4"/>
+          <w:sz w:val="21"/>
+          <w:szCs w:val="21"/>
+        </w:rPr>
+        <w:t xml:space="preserve">    );</w:t>
+      </w:r>
+    </w:p>
+    <w:p>
+      <w:pPr>
+        <w:shd w:val="clear" w:color="auto" w:fill="1E1E1E"/>
+        <w:spacing w:after="0" w:line="285" w:lineRule="atLeast"/>
+        <w:rPr>
+          <w:rFonts w:ascii="Consolas" w:eastAsia="Times New Roman" w:hAnsi="Consolas" w:cs="Consolas"/>
+          <w:color w:val="D4D4D4"/>
+          <w:sz w:val="21"/>
+          <w:szCs w:val="21"/>
+        </w:rPr>
+      </w:pPr>
+      <w:r>
+        <w:rPr>
+          <w:rFonts w:ascii="Consolas" w:eastAsia="Times New Roman" w:hAnsi="Consolas" w:cs="Consolas"/>
+          <w:color w:val="D4D4D4"/>
+          <w:sz w:val="21"/>
+          <w:szCs w:val="21"/>
+        </w:rPr>
+        <w:t xml:space="preserve">  }</w:t>
+      </w:r>
+    </w:p>
+    <w:p/>
+    <w:p>
+      <w:r>
+        <w:t>Code after transpiling:</w:t>
+      </w:r>
+    </w:p>
+    <w:p>
+      <w:pPr>
+        <w:shd w:val="clear" w:color="auto" w:fill="1E1E1E"/>
+        <w:spacing w:after="0" w:line="285" w:lineRule="atLeast"/>
+        <w:rPr>
+          <w:rFonts w:ascii="Consolas" w:eastAsia="Times New Roman" w:hAnsi="Consolas" w:cs="Consolas"/>
+          <w:color w:val="D4D4D4"/>
+          <w:sz w:val="21"/>
+          <w:szCs w:val="21"/>
+        </w:rPr>
+      </w:pPr>
+      <w:proofErr w:type="gramStart"/>
+      <w:r>
+        <w:rPr>
+          <w:rFonts w:ascii="Consolas" w:eastAsia="Times New Roman" w:hAnsi="Consolas" w:cs="Consolas"/>
+          <w:color w:val="DCDCAA"/>
+          <w:sz w:val="21"/>
+          <w:szCs w:val="21"/>
+        </w:rPr>
+        <w:t>render</w:t>
+      </w:r>
+      <w:r>
+        <w:rPr>
+          <w:rFonts w:ascii="Consolas" w:eastAsia="Times New Roman" w:hAnsi="Consolas" w:cs="Consolas"/>
+          <w:color w:val="D4D4D4"/>
+          <w:sz w:val="21"/>
+          <w:szCs w:val="21"/>
+        </w:rPr>
+        <w:t>(</w:t>
+      </w:r>
+      <w:proofErr w:type="gramEnd"/>
+      <w:r>
+        <w:rPr>
+          <w:rFonts w:ascii="Consolas" w:eastAsia="Times New Roman" w:hAnsi="Consolas" w:cs="Consolas"/>
+          <w:color w:val="D4D4D4"/>
+          <w:sz w:val="21"/>
+          <w:szCs w:val="21"/>
+        </w:rPr>
+        <w:t>) {</w:t>
+      </w:r>
+    </w:p>
+    <w:p>
+      <w:pPr>
+        <w:shd w:val="clear" w:color="auto" w:fill="1E1E1E"/>
+        <w:spacing w:after="0" w:line="285" w:lineRule="atLeast"/>
+        <w:rPr>
+          <w:rFonts w:ascii="Consolas" w:eastAsia="Times New Roman" w:hAnsi="Consolas" w:cs="Consolas"/>
+          <w:color w:val="D4D4D4"/>
+          <w:sz w:val="21"/>
+          <w:szCs w:val="21"/>
+        </w:rPr>
+      </w:pPr>
+      <w:r>
+        <w:rPr>
+          <w:rFonts w:ascii="Consolas" w:eastAsia="Times New Roman" w:hAnsi="Consolas" w:cs="Consolas"/>
+          <w:color w:val="D4D4D4"/>
+          <w:sz w:val="21"/>
+          <w:szCs w:val="21"/>
+        </w:rPr>
+        <w:t xml:space="preserve">    </w:t>
+      </w:r>
+      <w:r>
+        <w:rPr>
+          <w:rFonts w:ascii="Consolas" w:eastAsia="Times New Roman" w:hAnsi="Consolas" w:cs="Consolas"/>
+          <w:color w:val="C586C0"/>
+          <w:sz w:val="21"/>
+          <w:szCs w:val="21"/>
+        </w:rPr>
+        <w:t>return</w:t>
+      </w:r>
+      <w:r>
+        <w:rPr>
+          <w:rFonts w:ascii="Consolas" w:eastAsia="Times New Roman" w:hAnsi="Consolas" w:cs="Consolas"/>
+          <w:color w:val="D4D4D4"/>
+          <w:sz w:val="21"/>
+          <w:szCs w:val="21"/>
+        </w:rPr>
+        <w:t xml:space="preserve"> </w:t>
+      </w:r>
+      <w:proofErr w:type="spellStart"/>
+      <w:r>
+        <w:rPr>
+          <w:rFonts w:ascii="Consolas" w:eastAsia="Times New Roman" w:hAnsi="Consolas" w:cs="Consolas"/>
+          <w:color w:val="9CDCFE"/>
+          <w:sz w:val="21"/>
+          <w:szCs w:val="21"/>
+        </w:rPr>
+        <w:t>React</w:t>
+      </w:r>
+      <w:r>
+        <w:rPr>
+          <w:rFonts w:ascii="Consolas" w:eastAsia="Times New Roman" w:hAnsi="Consolas" w:cs="Consolas"/>
+          <w:color w:val="D4D4D4"/>
+          <w:sz w:val="21"/>
+          <w:szCs w:val="21"/>
+        </w:rPr>
+        <w:t>.</w:t>
+      </w:r>
+      <w:r>
+        <w:rPr>
+          <w:rFonts w:ascii="Consolas" w:eastAsia="Times New Roman" w:hAnsi="Consolas" w:cs="Consolas"/>
+          <w:color w:val="DCDCAA"/>
+          <w:sz w:val="21"/>
+          <w:szCs w:val="21"/>
+        </w:rPr>
+        <w:t>createElement</w:t>
+      </w:r>
+      <w:proofErr w:type="spellEnd"/>
+      <w:r>
+        <w:rPr>
+          <w:rFonts w:ascii="Consolas" w:eastAsia="Times New Roman" w:hAnsi="Consolas" w:cs="Consolas"/>
+          <w:color w:val="D4D4D4"/>
+          <w:sz w:val="21"/>
+          <w:szCs w:val="21"/>
+        </w:rPr>
+        <w:t>(</w:t>
+      </w:r>
+    </w:p>
+    <w:p>
+      <w:pPr>
+        <w:shd w:val="clear" w:color="auto" w:fill="1E1E1E"/>
+        <w:spacing w:after="0" w:line="285" w:lineRule="atLeast"/>
+        <w:rPr>
+          <w:rFonts w:ascii="Consolas" w:eastAsia="Times New Roman" w:hAnsi="Consolas" w:cs="Consolas"/>
+          <w:color w:val="D4D4D4"/>
+          <w:sz w:val="21"/>
+          <w:szCs w:val="21"/>
+        </w:rPr>
+      </w:pPr>
+      <w:r>
+        <w:rPr>
+          <w:rFonts w:ascii="Consolas" w:eastAsia="Times New Roman" w:hAnsi="Consolas" w:cs="Consolas"/>
+          <w:color w:val="D4D4D4"/>
+          <w:sz w:val="21"/>
+          <w:szCs w:val="21"/>
+        </w:rPr>
+        <w:t xml:space="preserve">      </w:t>
+      </w:r>
+      <w:r>
+        <w:rPr>
+          <w:rFonts w:ascii="Consolas" w:eastAsia="Times New Roman" w:hAnsi="Consolas" w:cs="Consolas"/>
+          <w:color w:val="CE9178"/>
+          <w:sz w:val="21"/>
+          <w:szCs w:val="21"/>
+        </w:rPr>
+        <w:t>'div'</w:t>
+      </w:r>
+      <w:r>
+        <w:rPr>
+          <w:rFonts w:ascii="Consolas" w:eastAsia="Times New Roman" w:hAnsi="Consolas" w:cs="Consolas"/>
+          <w:color w:val="D4D4D4"/>
+          <w:sz w:val="21"/>
+          <w:szCs w:val="21"/>
+        </w:rPr>
+        <w:t>, {</w:t>
+      </w:r>
+      <w:proofErr w:type="spellStart"/>
+      <w:r>
+        <w:rPr>
+          <w:rFonts w:ascii="Consolas" w:eastAsia="Times New Roman" w:hAnsi="Consolas" w:cs="Consolas"/>
+          <w:color w:val="9CDCFE"/>
+          <w:sz w:val="21"/>
+          <w:szCs w:val="21"/>
+        </w:rPr>
+        <w:t>className</w:t>
+      </w:r>
+      <w:proofErr w:type="spellEnd"/>
+      <w:r>
+        <w:rPr>
+          <w:rFonts w:ascii="Consolas" w:eastAsia="Times New Roman" w:hAnsi="Consolas" w:cs="Consolas"/>
+          <w:color w:val="9CDCFE"/>
+          <w:sz w:val="21"/>
+          <w:szCs w:val="21"/>
+        </w:rPr>
+        <w:t>:</w:t>
+      </w:r>
+      <w:r>
+        <w:rPr>
+          <w:rFonts w:ascii="Consolas" w:eastAsia="Times New Roman" w:hAnsi="Consolas" w:cs="Consolas"/>
+          <w:color w:val="D4D4D4"/>
+          <w:sz w:val="21"/>
+          <w:szCs w:val="21"/>
+        </w:rPr>
+        <w:t xml:space="preserve"> </w:t>
+      </w:r>
+      <w:r>
+        <w:rPr>
+          <w:rFonts w:ascii="Consolas" w:eastAsia="Times New Roman" w:hAnsi="Consolas" w:cs="Consolas"/>
+          <w:color w:val="CE9178"/>
+          <w:sz w:val="21"/>
+          <w:szCs w:val="21"/>
+        </w:rPr>
+        <w:t>'App'</w:t>
+      </w:r>
+      <w:r>
+        <w:rPr>
+          <w:rFonts w:ascii="Consolas" w:eastAsia="Times New Roman" w:hAnsi="Consolas" w:cs="Consolas"/>
+          <w:color w:val="D4D4D4"/>
+          <w:sz w:val="21"/>
+          <w:szCs w:val="21"/>
+        </w:rPr>
+        <w:t>},</w:t>
+      </w:r>
+    </w:p>
+    <w:p>
+      <w:pPr>
+        <w:shd w:val="clear" w:color="auto" w:fill="1E1E1E"/>
+        <w:spacing w:after="0" w:line="285" w:lineRule="atLeast"/>
+        <w:rPr>
+          <w:rFonts w:ascii="Consolas" w:eastAsia="Times New Roman" w:hAnsi="Consolas" w:cs="Consolas"/>
+          <w:color w:val="D4D4D4"/>
+          <w:sz w:val="21"/>
+          <w:szCs w:val="21"/>
+        </w:rPr>
+      </w:pPr>
+      <w:r>
+        <w:rPr>
+          <w:rFonts w:ascii="Consolas" w:eastAsia="Times New Roman" w:hAnsi="Consolas" w:cs="Consolas"/>
+          <w:color w:val="D4D4D4"/>
+          <w:sz w:val="21"/>
+          <w:szCs w:val="21"/>
+        </w:rPr>
+        <w:t xml:space="preserve">      </w:t>
+      </w:r>
+      <w:proofErr w:type="spellStart"/>
+      <w:r>
+        <w:rPr>
+          <w:rFonts w:ascii="Consolas" w:eastAsia="Times New Roman" w:hAnsi="Consolas" w:cs="Consolas"/>
+          <w:color w:val="9CDCFE"/>
+          <w:sz w:val="21"/>
+          <w:szCs w:val="21"/>
+        </w:rPr>
+        <w:t>React</w:t>
+      </w:r>
+      <w:r>
+        <w:rPr>
+          <w:rFonts w:ascii="Consolas" w:eastAsia="Times New Roman" w:hAnsi="Consolas" w:cs="Consolas"/>
+          <w:color w:val="D4D4D4"/>
+          <w:sz w:val="21"/>
+          <w:szCs w:val="21"/>
+        </w:rPr>
+        <w:t>.</w:t>
+      </w:r>
+      <w:r>
+        <w:rPr>
+          <w:rFonts w:ascii="Consolas" w:eastAsia="Times New Roman" w:hAnsi="Consolas" w:cs="Consolas"/>
+          <w:color w:val="DCDCAA"/>
+          <w:sz w:val="21"/>
+          <w:szCs w:val="21"/>
+        </w:rPr>
+        <w:t>createElement</w:t>
+      </w:r>
+      <w:proofErr w:type="spellEnd"/>
+      <w:r>
+        <w:rPr>
+          <w:rFonts w:ascii="Consolas" w:eastAsia="Times New Roman" w:hAnsi="Consolas" w:cs="Consolas"/>
+          <w:color w:val="D4D4D4"/>
+          <w:sz w:val="21"/>
+          <w:szCs w:val="21"/>
+        </w:rPr>
+        <w:t>(</w:t>
+      </w:r>
+      <w:r>
+        <w:rPr>
+          <w:rFonts w:ascii="Consolas" w:eastAsia="Times New Roman" w:hAnsi="Consolas" w:cs="Consolas"/>
+          <w:color w:val="CE9178"/>
+          <w:sz w:val="21"/>
+          <w:szCs w:val="21"/>
+        </w:rPr>
+        <w:t>'h1'</w:t>
+      </w:r>
+      <w:r>
+        <w:rPr>
+          <w:rFonts w:ascii="Consolas" w:eastAsia="Times New Roman" w:hAnsi="Consolas" w:cs="Consolas"/>
+          <w:color w:val="D4D4D4"/>
+          <w:sz w:val="21"/>
+          <w:szCs w:val="21"/>
+        </w:rPr>
+        <w:t xml:space="preserve">, </w:t>
+      </w:r>
+      <w:r>
+        <w:rPr>
+          <w:rFonts w:ascii="Consolas" w:eastAsia="Times New Roman" w:hAnsi="Consolas" w:cs="Consolas"/>
+          <w:color w:val="569CD6"/>
+          <w:sz w:val="21"/>
+          <w:szCs w:val="21"/>
+        </w:rPr>
+        <w:t>null</w:t>
+      </w:r>
+      <w:r>
+        <w:rPr>
+          <w:rFonts w:ascii="Consolas" w:eastAsia="Times New Roman" w:hAnsi="Consolas" w:cs="Consolas"/>
+          <w:color w:val="D4D4D4"/>
+          <w:sz w:val="21"/>
+          <w:szCs w:val="21"/>
+        </w:rPr>
+        <w:t xml:space="preserve">, </w:t>
+      </w:r>
+      <w:r>
+        <w:rPr>
+          <w:rFonts w:ascii="Consolas" w:eastAsia="Times New Roman" w:hAnsi="Consolas" w:cs="Consolas"/>
+          <w:color w:val="CE9178"/>
+          <w:sz w:val="21"/>
+          <w:szCs w:val="21"/>
+        </w:rPr>
+        <w:t>'This is a random h1 tag!'</w:t>
+      </w:r>
+      <w:r>
+        <w:rPr>
+          <w:rFonts w:ascii="Consolas" w:eastAsia="Times New Roman" w:hAnsi="Consolas" w:cs="Consolas"/>
+          <w:color w:val="D4D4D4"/>
+          <w:sz w:val="21"/>
+          <w:szCs w:val="21"/>
+        </w:rPr>
+        <w:t>)</w:t>
+      </w:r>
+    </w:p>
+    <w:p>
+      <w:pPr>
+        <w:shd w:val="clear" w:color="auto" w:fill="1E1E1E"/>
+        <w:spacing w:after="0" w:line="285" w:lineRule="atLeast"/>
+        <w:rPr>
+          <w:rFonts w:ascii="Consolas" w:eastAsia="Times New Roman" w:hAnsi="Consolas" w:cs="Consolas"/>
+          <w:color w:val="D4D4D4"/>
+          <w:sz w:val="21"/>
+          <w:szCs w:val="21"/>
+        </w:rPr>
+      </w:pPr>
+      <w:r>
+        <w:rPr>
+          <w:rFonts w:ascii="Consolas" w:eastAsia="Times New Roman" w:hAnsi="Consolas" w:cs="Consolas"/>
+          <w:color w:val="D4D4D4"/>
+          <w:sz w:val="21"/>
+          <w:szCs w:val="21"/>
+        </w:rPr>
+        <w:t xml:space="preserve">    );</w:t>
+      </w:r>
+    </w:p>
+    <w:p>
+      <w:pPr>
+        <w:shd w:val="clear" w:color="auto" w:fill="1E1E1E"/>
+        <w:spacing w:after="0" w:line="285" w:lineRule="atLeast"/>
+        <w:rPr>
+          <w:rFonts w:ascii="Consolas" w:eastAsia="Times New Roman" w:hAnsi="Consolas" w:cs="Consolas"/>
+          <w:color w:val="D4D4D4"/>
+          <w:sz w:val="21"/>
+          <w:szCs w:val="21"/>
+        </w:rPr>
+      </w:pPr>
+      <w:r>
+        <w:rPr>
+          <w:rFonts w:ascii="Consolas" w:eastAsia="Times New Roman" w:hAnsi="Consolas" w:cs="Consolas"/>
+          <w:color w:val="D4D4D4"/>
+          <w:sz w:val="21"/>
+          <w:szCs w:val="21"/>
+        </w:rPr>
+        <w:t xml:space="preserve">  }</w:t>
+      </w:r>
+    </w:p>
+    <w:p/>
+    <w:p>
+      <w:r>
+        <w:t>This is also one of the main reason we need to import React when creating a react component.</w:t>
+      </w:r>
+    </w:p>
+    <w:p>
+      <w:r>
+        <w:rPr>
+          <w:b/>
+          <w:i/>
+        </w:rPr>
+        <w:t>One of the restrictions suffered by using the render method is that we can only have one parent element inside the render method</w:t>
+      </w:r>
+      <w:r>
+        <w:t>. If we need to render multiple elements, we need to wrap all these inside a containing parent element before we can render it using render method.</w:t>
+      </w:r>
+    </w:p>
+    <w:p/>
+    <w:p>
+      <w:pPr>
+        <w:rPr>
+          <w:b/>
+        </w:rPr>
+      </w:pPr>
       <w:r>
         <w:rPr>
           <w:b/>
           <w:sz w:val="28"/>
           <w:szCs w:val="28"/>
         </w:rPr>
+        <w:t xml:space="preserve">Making </w:t>
+      </w:r>
+      <w:r>
+        <w:rPr>
+          <w:b/>
+          <w:sz w:val="28"/>
+          <w:szCs w:val="28"/>
+        </w:rPr>
+        <w:t>Components</w:t>
+      </w:r>
+      <w:r>
+        <w:rPr>
+          <w:b/>
+          <w:sz w:val="28"/>
+          <w:szCs w:val="28"/>
+        </w:rPr>
         <w:t xml:space="preserve"> Configurable</w:t>
       </w:r>
     </w:p>
@@ -1372,6 +1554,7 @@
           <w:szCs w:val="21"/>
         </w:rPr>
       </w:pPr>
+      <w:proofErr w:type="spellStart"/>
       <w:r>
         <w:rPr>
           <w:rFonts w:ascii="Consolas" w:eastAsia="Times New Roman" w:hAnsi="Consolas" w:cs="Consolas"/>
@@ -1381,6 +1564,7 @@
         </w:rPr>
         <w:t>const</w:t>
       </w:r>
+      <w:proofErr w:type="spellEnd"/>
       <w:r>
         <w:rPr>
           <w:rFonts w:ascii="Consolas" w:eastAsia="Times New Roman" w:hAnsi="Consolas" w:cs="Consolas"/>
@@ -1483,6 +1667,7 @@
         </w:rPr>
         <w:t>p</w:t>
       </w:r>
+      <w:proofErr w:type="gramStart"/>
       <w:r>
         <w:rPr>
           <w:rFonts w:ascii="Consolas" w:eastAsia="Times New Roman" w:hAnsi="Consolas" w:cs="Consolas"/>
@@ -1501,6 +1686,8 @@
         </w:rPr>
         <w:t>{</w:t>
       </w:r>
+      <w:proofErr w:type="spellStart"/>
+      <w:proofErr w:type="gramEnd"/>
       <w:r>
         <w:rPr>
           <w:rFonts w:ascii="Consolas" w:eastAsia="Times New Roman" w:hAnsi="Consolas" w:cs="Consolas"/>
@@ -1528,6 +1715,7 @@
         </w:rPr>
         <w:t>floor</w:t>
       </w:r>
+      <w:proofErr w:type="spellEnd"/>
       <w:r>
         <w:rPr>
           <w:rFonts w:ascii="Consolas" w:eastAsia="Times New Roman" w:hAnsi="Consolas" w:cs="Consolas"/>
@@ -1537,6 +1725,7 @@
         </w:rPr>
         <w:t>(</w:t>
       </w:r>
+      <w:proofErr w:type="spellStart"/>
       <w:r>
         <w:rPr>
           <w:rFonts w:ascii="Consolas" w:eastAsia="Times New Roman" w:hAnsi="Consolas" w:cs="Consolas"/>
@@ -1564,6 +1753,7 @@
         </w:rPr>
         <w:t>random</w:t>
       </w:r>
+      <w:proofErr w:type="spellEnd"/>
       <w:r>
         <w:rPr>
           <w:rFonts w:ascii="Consolas" w:eastAsia="Times New Roman" w:hAnsi="Consolas" w:cs="Consolas"/>
@@ -1607,7 +1797,17 @@
           <w:sz w:val="21"/>
           <w:szCs w:val="21"/>
         </w:rPr>
-        <w:t xml:space="preserve"> is a random number I generated. Isn't it cool?</w:t>
+        <w:t xml:space="preserve"> is a random number I generated. Isn't it </w:t>
+      </w:r>
+      <w:proofErr w:type="gramStart"/>
+      <w:r>
+        <w:rPr>
+          <w:rFonts w:ascii="Consolas" w:eastAsia="Times New Roman" w:hAnsi="Consolas" w:cs="Consolas"/>
+          <w:color w:val="D4D4D4"/>
+          <w:sz w:val="21"/>
+          <w:szCs w:val="21"/>
+        </w:rPr>
+        <w:t>cool?</w:t>
       </w:r>
       <w:r>
         <w:rPr>
@@ -1616,7 +1816,17 @@
           <w:sz w:val="21"/>
           <w:szCs w:val="21"/>
         </w:rPr>
-        <w:t>&lt;/</w:t>
+        <w:t>&lt;</w:t>
+      </w:r>
+      <w:proofErr w:type="gramEnd"/>
+      <w:r>
+        <w:rPr>
+          <w:rFonts w:ascii="Consolas" w:eastAsia="Times New Roman" w:hAnsi="Consolas" w:cs="Consolas"/>
+          <w:color w:val="808080"/>
+          <w:sz w:val="21"/>
+          <w:szCs w:val="21"/>
+        </w:rPr>
+        <w:t>/</w:t>
       </w:r>
       <w:r>
         <w:rPr>
@@ -1768,6 +1978,7 @@
           <w:szCs w:val="21"/>
         </w:rPr>
       </w:pPr>
+      <w:proofErr w:type="spellStart"/>
       <w:r>
         <w:rPr>
           <w:rFonts w:ascii="Consolas" w:eastAsia="Times New Roman" w:hAnsi="Consolas" w:cs="Consolas"/>
@@ -1777,6 +1988,7 @@
         </w:rPr>
         <w:t>const</w:t>
       </w:r>
+      <w:proofErr w:type="spellEnd"/>
       <w:r>
         <w:rPr>
           <w:rFonts w:ascii="Consolas" w:eastAsia="Times New Roman" w:hAnsi="Consolas" w:cs="Consolas"/>
@@ -2047,6 +2259,7 @@
         </w:rPr>
         <w:t>{</w:t>
       </w:r>
+      <w:proofErr w:type="spellStart"/>
       <w:r>
         <w:rPr>
           <w:rFonts w:ascii="Consolas" w:eastAsia="Times New Roman" w:hAnsi="Consolas" w:cs="Consolas"/>
@@ -2074,6 +2287,7 @@
         </w:rPr>
         <w:t>age</w:t>
       </w:r>
+      <w:proofErr w:type="spellEnd"/>
       <w:r>
         <w:rPr>
           <w:rFonts w:ascii="Consolas" w:eastAsia="Times New Roman" w:hAnsi="Consolas" w:cs="Consolas"/>
@@ -2090,7 +2304,17 @@
           <w:sz w:val="21"/>
           <w:szCs w:val="21"/>
         </w:rPr>
-        <w:t xml:space="preserve"> years old.</w:t>
+        <w:t xml:space="preserve"> years </w:t>
+      </w:r>
+      <w:proofErr w:type="gramStart"/>
+      <w:r>
+        <w:rPr>
+          <w:rFonts w:ascii="Consolas" w:eastAsia="Times New Roman" w:hAnsi="Consolas" w:cs="Consolas"/>
+          <w:color w:val="D4D4D4"/>
+          <w:sz w:val="21"/>
+          <w:szCs w:val="21"/>
+        </w:rPr>
+        <w:t>old.</w:t>
       </w:r>
       <w:r>
         <w:rPr>
@@ -2099,7 +2323,17 @@
           <w:sz w:val="21"/>
           <w:szCs w:val="21"/>
         </w:rPr>
-        <w:t>&lt;/</w:t>
+        <w:t>&lt;</w:t>
+      </w:r>
+      <w:proofErr w:type="gramEnd"/>
+      <w:r>
+        <w:rPr>
+          <w:rFonts w:ascii="Consolas" w:eastAsia="Times New Roman" w:hAnsi="Consolas" w:cs="Consolas"/>
+          <w:color w:val="808080"/>
+          <w:sz w:val="21"/>
+          <w:szCs w:val="21"/>
+        </w:rPr>
+        <w:t>/</w:t>
       </w:r>
       <w:r>
         <w:rPr>
@@ -2176,6 +2410,8 @@
         </w:rPr>
         <w:t>{</w:t>
       </w:r>
+      <w:proofErr w:type="spellStart"/>
+      <w:proofErr w:type="gramStart"/>
       <w:r>
         <w:rPr>
           <w:rFonts w:ascii="Consolas" w:eastAsia="Times New Roman" w:hAnsi="Consolas" w:cs="Consolas"/>
@@ -2203,6 +2439,8 @@
         </w:rPr>
         <w:t>children</w:t>
       </w:r>
+      <w:proofErr w:type="spellEnd"/>
+      <w:proofErr w:type="gramEnd"/>
       <w:r>
         <w:rPr>
           <w:rFonts w:ascii="Consolas" w:eastAsia="Times New Roman" w:hAnsi="Consolas" w:cs="Consolas"/>
@@ -2898,6 +3136,7 @@
         </w:rPr>
         <w:t xml:space="preserve">  </w:t>
       </w:r>
+      <w:proofErr w:type="gramStart"/>
       <w:r>
         <w:rPr>
           <w:rFonts w:ascii="Consolas" w:eastAsia="Times New Roman" w:hAnsi="Consolas" w:cs="Consolas"/>
@@ -2914,7 +3153,17 @@
           <w:sz w:val="21"/>
           <w:szCs w:val="21"/>
         </w:rPr>
-        <w:t>() {</w:t>
+        <w:t>(</w:t>
+      </w:r>
+      <w:proofErr w:type="gramEnd"/>
+      <w:r>
+        <w:rPr>
+          <w:rFonts w:ascii="Consolas" w:eastAsia="Times New Roman" w:hAnsi="Consolas" w:cs="Consolas"/>
+          <w:color w:val="D4D4D4"/>
+          <w:sz w:val="21"/>
+          <w:szCs w:val="21"/>
+        </w:rPr>
+        <w:t>) {</w:t>
       </w:r>
     </w:p>
     <w:p>
@@ -3068,7 +3317,18 @@
           <w:sz w:val="21"/>
           <w:szCs w:val="21"/>
         </w:rPr>
-        <w:t>{this</w:t>
+        <w:t>{</w:t>
+      </w:r>
+      <w:proofErr w:type="spellStart"/>
+      <w:proofErr w:type="gramStart"/>
+      <w:r>
+        <w:rPr>
+          <w:rFonts w:ascii="Consolas" w:eastAsia="Times New Roman" w:hAnsi="Consolas" w:cs="Consolas"/>
+          <w:color w:val="569CD6"/>
+          <w:sz w:val="21"/>
+          <w:szCs w:val="21"/>
+        </w:rPr>
+        <w:t>this</w:t>
       </w:r>
       <w:r>
         <w:rPr>
@@ -3088,6 +3348,7 @@
         </w:rPr>
         <w:t>state</w:t>
       </w:r>
+      <w:proofErr w:type="gramEnd"/>
       <w:r>
         <w:rPr>
           <w:rFonts w:ascii="Consolas" w:eastAsia="Times New Roman" w:hAnsi="Consolas" w:cs="Consolas"/>
@@ -3106,6 +3367,7 @@
         </w:rPr>
         <w:t>persons</w:t>
       </w:r>
+      <w:proofErr w:type="spellEnd"/>
       <w:r>
         <w:rPr>
           <w:rFonts w:ascii="Consolas" w:eastAsia="Times New Roman" w:hAnsi="Consolas" w:cs="Consolas"/>
@@ -3167,7 +3429,17 @@
           <w:sz w:val="21"/>
           <w:szCs w:val="21"/>
         </w:rPr>
-        <w:t>{this</w:t>
+        <w:t>{</w:t>
+      </w:r>
+      <w:proofErr w:type="spellStart"/>
+      <w:r>
+        <w:rPr>
+          <w:rFonts w:ascii="Consolas" w:eastAsia="Times New Roman" w:hAnsi="Consolas" w:cs="Consolas"/>
+          <w:color w:val="569CD6"/>
+          <w:sz w:val="21"/>
+          <w:szCs w:val="21"/>
+        </w:rPr>
+        <w:t>this</w:t>
       </w:r>
       <w:r>
         <w:rPr>
@@ -3205,6 +3477,7 @@
         </w:rPr>
         <w:t>persons</w:t>
       </w:r>
+      <w:proofErr w:type="spellEnd"/>
       <w:r>
         <w:rPr>
           <w:rFonts w:ascii="Consolas" w:eastAsia="Times New Roman" w:hAnsi="Consolas" w:cs="Consolas"/>
@@ -3350,7 +3623,18 @@
           <w:sz w:val="21"/>
           <w:szCs w:val="21"/>
         </w:rPr>
-        <w:t>{this</w:t>
+        <w:t>{</w:t>
+      </w:r>
+      <w:proofErr w:type="spellStart"/>
+      <w:proofErr w:type="gramStart"/>
+      <w:r>
+        <w:rPr>
+          <w:rFonts w:ascii="Consolas" w:eastAsia="Times New Roman" w:hAnsi="Consolas" w:cs="Consolas"/>
+          <w:color w:val="569CD6"/>
+          <w:sz w:val="21"/>
+          <w:szCs w:val="21"/>
+        </w:rPr>
+        <w:t>this</w:t>
       </w:r>
       <w:r>
         <w:rPr>
@@ -3370,6 +3654,7 @@
         </w:rPr>
         <w:t>state</w:t>
       </w:r>
+      <w:proofErr w:type="gramEnd"/>
       <w:r>
         <w:rPr>
           <w:rFonts w:ascii="Consolas" w:eastAsia="Times New Roman" w:hAnsi="Consolas" w:cs="Consolas"/>
@@ -3388,6 +3673,7 @@
         </w:rPr>
         <w:t>persons</w:t>
       </w:r>
+      <w:proofErr w:type="spellEnd"/>
       <w:r>
         <w:rPr>
           <w:rFonts w:ascii="Consolas" w:eastAsia="Times New Roman" w:hAnsi="Consolas" w:cs="Consolas"/>
@@ -3449,7 +3735,17 @@
           <w:sz w:val="21"/>
           <w:szCs w:val="21"/>
         </w:rPr>
-        <w:t>{this</w:t>
+        <w:t>{</w:t>
+      </w:r>
+      <w:proofErr w:type="spellStart"/>
+      <w:r>
+        <w:rPr>
+          <w:rFonts w:ascii="Consolas" w:eastAsia="Times New Roman" w:hAnsi="Consolas" w:cs="Consolas"/>
+          <w:color w:val="569CD6"/>
+          <w:sz w:val="21"/>
+          <w:szCs w:val="21"/>
+        </w:rPr>
+        <w:t>this</w:t>
       </w:r>
       <w:r>
         <w:rPr>
@@ -3487,6 +3783,7 @@
         </w:rPr>
         <w:t>persons</w:t>
       </w:r>
+      <w:proofErr w:type="spellEnd"/>
       <w:r>
         <w:rPr>
           <w:rFonts w:ascii="Consolas" w:eastAsia="Times New Roman" w:hAnsi="Consolas" w:cs="Consolas"/>
@@ -3632,7 +3929,18 @@
           <w:sz w:val="21"/>
           <w:szCs w:val="21"/>
         </w:rPr>
-        <w:t>{this</w:t>
+        <w:t>{</w:t>
+      </w:r>
+      <w:proofErr w:type="spellStart"/>
+      <w:proofErr w:type="gramStart"/>
+      <w:r>
+        <w:rPr>
+          <w:rFonts w:ascii="Consolas" w:eastAsia="Times New Roman" w:hAnsi="Consolas" w:cs="Consolas"/>
+          <w:color w:val="569CD6"/>
+          <w:sz w:val="21"/>
+          <w:szCs w:val="21"/>
+        </w:rPr>
+        <w:t>this</w:t>
       </w:r>
       <w:r>
         <w:rPr>
@@ -3652,6 +3960,7 @@
         </w:rPr>
         <w:t>state</w:t>
       </w:r>
+      <w:proofErr w:type="gramEnd"/>
       <w:r>
         <w:rPr>
           <w:rFonts w:ascii="Consolas" w:eastAsia="Times New Roman" w:hAnsi="Consolas" w:cs="Consolas"/>
@@ -3670,6 +3979,7 @@
         </w:rPr>
         <w:t>persons</w:t>
       </w:r>
+      <w:proofErr w:type="spellEnd"/>
       <w:r>
         <w:rPr>
           <w:rFonts w:ascii="Consolas" w:eastAsia="Times New Roman" w:hAnsi="Consolas" w:cs="Consolas"/>
@@ -3731,7 +4041,17 @@
           <w:sz w:val="21"/>
           <w:szCs w:val="21"/>
         </w:rPr>
-        <w:t>{this</w:t>
+        <w:t>{</w:t>
+      </w:r>
+      <w:proofErr w:type="spellStart"/>
+      <w:r>
+        <w:rPr>
+          <w:rFonts w:ascii="Consolas" w:eastAsia="Times New Roman" w:hAnsi="Consolas" w:cs="Consolas"/>
+          <w:color w:val="569CD6"/>
+          <w:sz w:val="21"/>
+          <w:szCs w:val="21"/>
+        </w:rPr>
+        <w:t>this</w:t>
       </w:r>
       <w:r>
         <w:rPr>
@@ -3769,6 +4089,7 @@
         </w:rPr>
         <w:t>persons</w:t>
       </w:r>
+      <w:proofErr w:type="spellEnd"/>
       <w:r>
         <w:rPr>
           <w:rFonts w:ascii="Consolas" w:eastAsia="Times New Roman" w:hAnsi="Consolas" w:cs="Consolas"/>
@@ -3987,20 +4308,44 @@
     </w:p>
     <w:p>
       <w:r>
-        <w:t xml:space="preserve">Output event handlers in JSX can be added using a special syntax provided by React. This syntax is similar to html but at the same time has minor differences (like changing lowercase/Uppercase letters etc). </w:t>
+        <w:t xml:space="preserve">Output event handlers in JSX can be added using a special syntax provided by React. This syntax is similar to html but at the same time has minor differences (like changing lowercase/Uppercase letters </w:t>
+      </w:r>
+      <w:proofErr w:type="spellStart"/>
+      <w:r>
+        <w:t>etc</w:t>
+      </w:r>
+      <w:proofErr w:type="spellEnd"/>
+      <w:r>
+        <w:t xml:space="preserve">). </w:t>
       </w:r>
       <w:r>
         <w:t>For example</w:t>
       </w:r>
       <w:r>
-        <w:t>: keyword for Click handler is: onClick.</w:t>
-      </w:r>
-    </w:p>
-    <w:p>
-      <w:r>
-        <w:t xml:space="preserve">The following url contains a list of supported Events in JSX: </w:t>
-      </w:r>
-      <w:hyperlink r:id="rId5" w:history="1">
+        <w:t xml:space="preserve">: keyword for Click handler is: </w:t>
+      </w:r>
+      <w:proofErr w:type="spellStart"/>
+      <w:r>
+        <w:t>onClick</w:t>
+      </w:r>
+      <w:proofErr w:type="spellEnd"/>
+      <w:r>
+        <w:t>.</w:t>
+      </w:r>
+    </w:p>
+    <w:p>
+      <w:r>
+        <w:t xml:space="preserve">The following </w:t>
+      </w:r>
+      <w:proofErr w:type="spellStart"/>
+      <w:r>
+        <w:t>url</w:t>
+      </w:r>
+      <w:proofErr w:type="spellEnd"/>
+      <w:r>
+        <w:t xml:space="preserve"> contains a list of supported Events in JSX: </w:t>
+      </w:r>
+      <w:hyperlink r:id="rId5" w:anchor="supported-events" w:history="1">
         <w:r>
           <w:rPr>
             <w:rStyle w:val="Hyperlink"/>
@@ -4028,6 +4373,7 @@
           <w:szCs w:val="21"/>
         </w:rPr>
       </w:pPr>
+      <w:proofErr w:type="spellStart"/>
       <w:r>
         <w:rPr>
           <w:rFonts w:ascii="Consolas" w:eastAsia="Times New Roman" w:hAnsi="Consolas" w:cs="Consolas"/>
@@ -4037,6 +4383,7 @@
         </w:rPr>
         <w:t>switchPersonsOrder</w:t>
       </w:r>
+      <w:proofErr w:type="spellEnd"/>
       <w:r>
         <w:rPr>
           <w:rFonts w:ascii="Consolas" w:eastAsia="Times New Roman" w:hAnsi="Consolas" w:cs="Consolas"/>
@@ -4092,7 +4439,58 @@
           <w:sz w:val="21"/>
           <w:szCs w:val="21"/>
         </w:rPr>
-        <w:t>// DO NOT DO THIS: this.state.persons[0].name = 'abc';</w:t>
+        <w:t xml:space="preserve">// DO NOT DO THIS: </w:t>
+      </w:r>
+      <w:proofErr w:type="spellStart"/>
+      <w:proofErr w:type="gramStart"/>
+      <w:r>
+        <w:rPr>
+          <w:rFonts w:ascii="Consolas" w:eastAsia="Times New Roman" w:hAnsi="Consolas" w:cs="Consolas"/>
+          <w:color w:val="6A9955"/>
+          <w:sz w:val="21"/>
+          <w:szCs w:val="21"/>
+        </w:rPr>
+        <w:t>this.state</w:t>
+      </w:r>
+      <w:proofErr w:type="gramEnd"/>
+      <w:r>
+        <w:rPr>
+          <w:rFonts w:ascii="Consolas" w:eastAsia="Times New Roman" w:hAnsi="Consolas" w:cs="Consolas"/>
+          <w:color w:val="6A9955"/>
+          <w:sz w:val="21"/>
+          <w:szCs w:val="21"/>
+        </w:rPr>
+        <w:t>.persons</w:t>
+      </w:r>
+      <w:proofErr w:type="spellEnd"/>
+      <w:r>
+        <w:rPr>
+          <w:rFonts w:ascii="Consolas" w:eastAsia="Times New Roman" w:hAnsi="Consolas" w:cs="Consolas"/>
+          <w:color w:val="6A9955"/>
+          <w:sz w:val="21"/>
+          <w:szCs w:val="21"/>
+        </w:rPr>
+        <w:t>[0].name = '</w:t>
+      </w:r>
+      <w:proofErr w:type="spellStart"/>
+      <w:r>
+        <w:rPr>
+          <w:rFonts w:ascii="Consolas" w:eastAsia="Times New Roman" w:hAnsi="Consolas" w:cs="Consolas"/>
+          <w:color w:val="6A9955"/>
+          <w:sz w:val="21"/>
+          <w:szCs w:val="21"/>
+        </w:rPr>
+        <w:t>abc</w:t>
+      </w:r>
+      <w:proofErr w:type="spellEnd"/>
+      <w:r>
+        <w:rPr>
+          <w:rFonts w:ascii="Consolas" w:eastAsia="Times New Roman" w:hAnsi="Consolas" w:cs="Consolas"/>
+          <w:color w:val="6A9955"/>
+          <w:sz w:val="21"/>
+          <w:szCs w:val="21"/>
+        </w:rPr>
+        <w:t>';</w:t>
       </w:r>
     </w:p>
     <w:p>
@@ -4151,6 +4549,8 @@
         </w:rPr>
         <w:t xml:space="preserve"> = </w:t>
       </w:r>
+      <w:proofErr w:type="spellStart"/>
+      <w:proofErr w:type="gramStart"/>
       <w:r>
         <w:rPr>
           <w:rFonts w:ascii="Consolas" w:eastAsia="Times New Roman" w:hAnsi="Consolas" w:cs="Consolas"/>
@@ -4178,6 +4578,7 @@
         </w:rPr>
         <w:t>state</w:t>
       </w:r>
+      <w:proofErr w:type="gramEnd"/>
       <w:r>
         <w:rPr>
           <w:rFonts w:ascii="Consolas" w:eastAsia="Times New Roman" w:hAnsi="Consolas" w:cs="Consolas"/>
@@ -4214,6 +4615,7 @@
         </w:rPr>
         <w:t>length</w:t>
       </w:r>
+      <w:proofErr w:type="spellEnd"/>
       <w:r>
         <w:rPr>
           <w:rFonts w:ascii="Consolas" w:eastAsia="Times New Roman" w:hAnsi="Consolas" w:cs="Consolas"/>
@@ -4262,6 +4664,7 @@
         </w:rPr>
         <w:t xml:space="preserve"> </w:t>
       </w:r>
+      <w:proofErr w:type="spellStart"/>
       <w:r>
         <w:rPr>
           <w:rFonts w:ascii="Consolas" w:eastAsia="Times New Roman" w:hAnsi="Consolas" w:cs="Consolas"/>
@@ -4271,6 +4674,7 @@
         </w:rPr>
         <w:t>switchedPersons</w:t>
       </w:r>
+      <w:proofErr w:type="spellEnd"/>
       <w:r>
         <w:rPr>
           <w:rFonts w:ascii="Consolas" w:eastAsia="Times New Roman" w:hAnsi="Consolas" w:cs="Consolas"/>
@@ -4301,6 +4705,7 @@
         </w:rPr>
         <w:t xml:space="preserve">    </w:t>
       </w:r>
+      <w:proofErr w:type="gramStart"/>
       <w:r>
         <w:rPr>
           <w:rFonts w:ascii="Consolas" w:eastAsia="Times New Roman" w:hAnsi="Consolas" w:cs="Consolas"/>
@@ -4319,6 +4724,7 @@
         </w:rPr>
         <w:t>(</w:t>
       </w:r>
+      <w:proofErr w:type="gramEnd"/>
       <w:r>
         <w:rPr>
           <w:rFonts w:ascii="Consolas" w:eastAsia="Times New Roman" w:hAnsi="Consolas" w:cs="Consolas"/>
@@ -4376,6 +4782,7 @@
         </w:rPr>
         <w:t xml:space="preserve">      </w:t>
       </w:r>
+      <w:proofErr w:type="gramStart"/>
       <w:r>
         <w:rPr>
           <w:rFonts w:ascii="Consolas" w:eastAsia="Times New Roman" w:hAnsi="Consolas" w:cs="Consolas"/>
@@ -4394,6 +4801,7 @@
         </w:rPr>
         <w:t>(</w:t>
       </w:r>
+      <w:proofErr w:type="gramEnd"/>
       <w:r>
         <w:rPr>
           <w:rFonts w:ascii="Consolas" w:eastAsia="Times New Roman" w:hAnsi="Consolas" w:cs="Consolas"/>
@@ -4541,6 +4949,7 @@
         </w:rPr>
         <w:t xml:space="preserve">        </w:t>
       </w:r>
+      <w:proofErr w:type="spellStart"/>
       <w:r>
         <w:rPr>
           <w:rFonts w:ascii="Consolas" w:eastAsia="Times New Roman" w:hAnsi="Consolas" w:cs="Consolas"/>
@@ -4568,6 +4977,7 @@
         </w:rPr>
         <w:t>push</w:t>
       </w:r>
+      <w:proofErr w:type="spellEnd"/>
       <w:r>
         <w:rPr>
           <w:rFonts w:ascii="Consolas" w:eastAsia="Times New Roman" w:hAnsi="Consolas" w:cs="Consolas"/>
@@ -4577,6 +4987,8 @@
         </w:rPr>
         <w:t>(</w:t>
       </w:r>
+      <w:proofErr w:type="spellStart"/>
+      <w:proofErr w:type="gramStart"/>
       <w:r>
         <w:rPr>
           <w:rFonts w:ascii="Consolas" w:eastAsia="Times New Roman" w:hAnsi="Consolas" w:cs="Consolas"/>
@@ -4604,6 +5016,7 @@
         </w:rPr>
         <w:t>state</w:t>
       </w:r>
+      <w:proofErr w:type="gramEnd"/>
       <w:r>
         <w:rPr>
           <w:rFonts w:ascii="Consolas" w:eastAsia="Times New Roman" w:hAnsi="Consolas" w:cs="Consolas"/>
@@ -4622,6 +5035,7 @@
         </w:rPr>
         <w:t>persons</w:t>
       </w:r>
+      <w:proofErr w:type="spellEnd"/>
       <w:r>
         <w:rPr>
           <w:rFonts w:ascii="Consolas" w:eastAsia="Times New Roman" w:hAnsi="Consolas" w:cs="Consolas"/>
@@ -4709,6 +5123,7 @@
         </w:rPr>
         <w:t xml:space="preserve">      </w:t>
       </w:r>
+      <w:proofErr w:type="spellStart"/>
       <w:r>
         <w:rPr>
           <w:rFonts w:ascii="Consolas" w:eastAsia="Times New Roman" w:hAnsi="Consolas" w:cs="Consolas"/>
@@ -4736,6 +5151,7 @@
         </w:rPr>
         <w:t>push</w:t>
       </w:r>
+      <w:proofErr w:type="spellEnd"/>
       <w:r>
         <w:rPr>
           <w:rFonts w:ascii="Consolas" w:eastAsia="Times New Roman" w:hAnsi="Consolas" w:cs="Consolas"/>
@@ -4745,6 +5161,8 @@
         </w:rPr>
         <w:t>(</w:t>
       </w:r>
+      <w:proofErr w:type="spellStart"/>
+      <w:proofErr w:type="gramStart"/>
       <w:r>
         <w:rPr>
           <w:rFonts w:ascii="Consolas" w:eastAsia="Times New Roman" w:hAnsi="Consolas" w:cs="Consolas"/>
@@ -4772,6 +5190,7 @@
         </w:rPr>
         <w:t>state</w:t>
       </w:r>
+      <w:proofErr w:type="gramEnd"/>
       <w:r>
         <w:rPr>
           <w:rFonts w:ascii="Consolas" w:eastAsia="Times New Roman" w:hAnsi="Consolas" w:cs="Consolas"/>
@@ -4790,6 +5209,7 @@
         </w:rPr>
         <w:t>persons</w:t>
       </w:r>
+      <w:proofErr w:type="spellEnd"/>
       <w:r>
         <w:rPr>
           <w:rFonts w:ascii="Consolas" w:eastAsia="Times New Roman" w:hAnsi="Consolas" w:cs="Consolas"/>
@@ -4859,6 +5279,8 @@
         </w:rPr>
         <w:t xml:space="preserve">    </w:t>
       </w:r>
+      <w:proofErr w:type="spellStart"/>
+      <w:proofErr w:type="gramStart"/>
       <w:r>
         <w:rPr>
           <w:rFonts w:ascii="Consolas" w:eastAsia="Times New Roman" w:hAnsi="Consolas" w:cs="Consolas"/>
@@ -4886,6 +5308,8 @@
         </w:rPr>
         <w:t>setState</w:t>
       </w:r>
+      <w:proofErr w:type="spellEnd"/>
+      <w:proofErr w:type="gramEnd"/>
       <w:r>
         <w:rPr>
           <w:rFonts w:ascii="Consolas" w:eastAsia="Times New Roman" w:hAnsi="Consolas" w:cs="Consolas"/>
@@ -4934,6 +5358,7 @@
         </w:rPr>
         <w:t xml:space="preserve"> </w:t>
       </w:r>
+      <w:proofErr w:type="spellStart"/>
       <w:r>
         <w:rPr>
           <w:rFonts w:ascii="Consolas" w:eastAsia="Times New Roman" w:hAnsi="Consolas" w:cs="Consolas"/>
@@ -4943,6 +5368,7 @@
         </w:rPr>
         <w:t>switchedPersons</w:t>
       </w:r>
+      <w:proofErr w:type="spellEnd"/>
     </w:p>
     <w:p>
       <w:pPr>
@@ -5018,6 +5444,7 @@
         </w:rPr>
         <w:t xml:space="preserve">  </w:t>
       </w:r>
+      <w:proofErr w:type="gramStart"/>
       <w:r>
         <w:rPr>
           <w:rFonts w:ascii="Consolas" w:eastAsia="Times New Roman" w:hAnsi="Consolas" w:cs="Consolas"/>
@@ -5034,7 +5461,17 @@
           <w:sz w:val="21"/>
           <w:szCs w:val="21"/>
         </w:rPr>
-        <w:t>() {</w:t>
+        <w:t>(</w:t>
+      </w:r>
+      <w:proofErr w:type="gramEnd"/>
+      <w:r>
+        <w:rPr>
+          <w:rFonts w:ascii="Consolas" w:eastAsia="Times New Roman" w:hAnsi="Consolas" w:cs="Consolas"/>
+          <w:color w:val="D4D4D4"/>
+          <w:sz w:val="21"/>
+          <w:szCs w:val="21"/>
+        </w:rPr>
+        <w:t>) {</w:t>
       </w:r>
     </w:p>
     <w:p>
@@ -5172,6 +5609,7 @@
         </w:rPr>
         <w:t xml:space="preserve"> </w:t>
       </w:r>
+      <w:proofErr w:type="spellStart"/>
       <w:r>
         <w:rPr>
           <w:rFonts w:ascii="Consolas" w:eastAsia="Times New Roman" w:hAnsi="Consolas" w:cs="Consolas"/>
@@ -5181,6 +5619,7 @@
         </w:rPr>
         <w:t>onClick</w:t>
       </w:r>
+      <w:proofErr w:type="spellEnd"/>
       <w:r>
         <w:rPr>
           <w:rFonts w:ascii="Consolas" w:eastAsia="Times New Roman" w:hAnsi="Consolas" w:cs="Consolas"/>
@@ -5197,7 +5636,18 @@
           <w:sz w:val="21"/>
           <w:szCs w:val="21"/>
         </w:rPr>
-        <w:t>{this</w:t>
+        <w:t>{</w:t>
+      </w:r>
+      <w:proofErr w:type="spellStart"/>
+      <w:proofErr w:type="gramStart"/>
+      <w:r>
+        <w:rPr>
+          <w:rFonts w:ascii="Consolas" w:eastAsia="Times New Roman" w:hAnsi="Consolas" w:cs="Consolas"/>
+          <w:color w:val="569CD6"/>
+          <w:sz w:val="21"/>
+          <w:szCs w:val="21"/>
+        </w:rPr>
+        <w:t>this</w:t>
       </w:r>
       <w:r>
         <w:rPr>
@@ -5217,6 +5667,8 @@
         </w:rPr>
         <w:t>switchPersonsOrder</w:t>
       </w:r>
+      <w:proofErr w:type="spellEnd"/>
+      <w:proofErr w:type="gramEnd"/>
       <w:r>
         <w:rPr>
           <w:rFonts w:ascii="Consolas" w:eastAsia="Times New Roman" w:hAnsi="Consolas" w:cs="Consolas"/>
@@ -5428,7 +5880,18 @@
           <w:sz w:val="21"/>
           <w:szCs w:val="21"/>
         </w:rPr>
-        <w:t>{this</w:t>
+        <w:t>{</w:t>
+      </w:r>
+      <w:proofErr w:type="spellStart"/>
+      <w:proofErr w:type="gramStart"/>
+      <w:r>
+        <w:rPr>
+          <w:rFonts w:ascii="Consolas" w:eastAsia="Times New Roman" w:hAnsi="Consolas" w:cs="Consolas"/>
+          <w:color w:val="569CD6"/>
+          <w:sz w:val="21"/>
+          <w:szCs w:val="21"/>
+        </w:rPr>
+        <w:t>this</w:t>
       </w:r>
       <w:r>
         <w:rPr>
@@ -5448,6 +5911,7 @@
         </w:rPr>
         <w:t>state</w:t>
       </w:r>
+      <w:proofErr w:type="gramEnd"/>
       <w:r>
         <w:rPr>
           <w:rFonts w:ascii="Consolas" w:eastAsia="Times New Roman" w:hAnsi="Consolas" w:cs="Consolas"/>
@@ -5466,6 +5930,7 @@
         </w:rPr>
         <w:t>persons</w:t>
       </w:r>
+      <w:proofErr w:type="spellEnd"/>
       <w:r>
         <w:rPr>
           <w:rFonts w:ascii="Consolas" w:eastAsia="Times New Roman" w:hAnsi="Consolas" w:cs="Consolas"/>
@@ -5527,7 +5992,17 @@
           <w:sz w:val="21"/>
           <w:szCs w:val="21"/>
         </w:rPr>
-        <w:t>{this</w:t>
+        <w:t>{</w:t>
+      </w:r>
+      <w:proofErr w:type="spellStart"/>
+      <w:r>
+        <w:rPr>
+          <w:rFonts w:ascii="Consolas" w:eastAsia="Times New Roman" w:hAnsi="Consolas" w:cs="Consolas"/>
+          <w:color w:val="569CD6"/>
+          <w:sz w:val="21"/>
+          <w:szCs w:val="21"/>
+        </w:rPr>
+        <w:t>this</w:t>
       </w:r>
       <w:r>
         <w:rPr>
@@ -5565,6 +6040,7 @@
         </w:rPr>
         <w:t>persons</w:t>
       </w:r>
+      <w:proofErr w:type="spellEnd"/>
       <w:r>
         <w:rPr>
           <w:rFonts w:ascii="Consolas" w:eastAsia="Times New Roman" w:hAnsi="Consolas" w:cs="Consolas"/>
@@ -5710,7 +6186,18 @@
           <w:sz w:val="21"/>
           <w:szCs w:val="21"/>
         </w:rPr>
-        <w:t>{this</w:t>
+        <w:t>{</w:t>
+      </w:r>
+      <w:proofErr w:type="spellStart"/>
+      <w:proofErr w:type="gramStart"/>
+      <w:r>
+        <w:rPr>
+          <w:rFonts w:ascii="Consolas" w:eastAsia="Times New Roman" w:hAnsi="Consolas" w:cs="Consolas"/>
+          <w:color w:val="569CD6"/>
+          <w:sz w:val="21"/>
+          <w:szCs w:val="21"/>
+        </w:rPr>
+        <w:t>this</w:t>
       </w:r>
       <w:r>
         <w:rPr>
@@ -5730,6 +6217,7 @@
         </w:rPr>
         <w:t>state</w:t>
       </w:r>
+      <w:proofErr w:type="gramEnd"/>
       <w:r>
         <w:rPr>
           <w:rFonts w:ascii="Consolas" w:eastAsia="Times New Roman" w:hAnsi="Consolas" w:cs="Consolas"/>
@@ -5748,6 +6236,7 @@
         </w:rPr>
         <w:t>persons</w:t>
       </w:r>
+      <w:proofErr w:type="spellEnd"/>
       <w:r>
         <w:rPr>
           <w:rFonts w:ascii="Consolas" w:eastAsia="Times New Roman" w:hAnsi="Consolas" w:cs="Consolas"/>
@@ -5809,7 +6298,17 @@
           <w:sz w:val="21"/>
           <w:szCs w:val="21"/>
         </w:rPr>
-        <w:t>{this</w:t>
+        <w:t>{</w:t>
+      </w:r>
+      <w:proofErr w:type="spellStart"/>
+      <w:r>
+        <w:rPr>
+          <w:rFonts w:ascii="Consolas" w:eastAsia="Times New Roman" w:hAnsi="Consolas" w:cs="Consolas"/>
+          <w:color w:val="569CD6"/>
+          <w:sz w:val="21"/>
+          <w:szCs w:val="21"/>
+        </w:rPr>
+        <w:t>this</w:t>
       </w:r>
       <w:r>
         <w:rPr>
@@ -5847,6 +6346,7 @@
         </w:rPr>
         <w:t>persons</w:t>
       </w:r>
+      <w:proofErr w:type="spellEnd"/>
       <w:r>
         <w:rPr>
           <w:rFonts w:ascii="Consolas" w:eastAsia="Times New Roman" w:hAnsi="Consolas" w:cs="Consolas"/>
@@ -5992,7 +6492,18 @@
           <w:sz w:val="21"/>
           <w:szCs w:val="21"/>
         </w:rPr>
-        <w:t>{this</w:t>
+        <w:t>{</w:t>
+      </w:r>
+      <w:proofErr w:type="spellStart"/>
+      <w:proofErr w:type="gramStart"/>
+      <w:r>
+        <w:rPr>
+          <w:rFonts w:ascii="Consolas" w:eastAsia="Times New Roman" w:hAnsi="Consolas" w:cs="Consolas"/>
+          <w:color w:val="569CD6"/>
+          <w:sz w:val="21"/>
+          <w:szCs w:val="21"/>
+        </w:rPr>
+        <w:t>this</w:t>
       </w:r>
       <w:r>
         <w:rPr>
@@ -6012,6 +6523,7 @@
         </w:rPr>
         <w:t>state</w:t>
       </w:r>
+      <w:proofErr w:type="gramEnd"/>
       <w:r>
         <w:rPr>
           <w:rFonts w:ascii="Consolas" w:eastAsia="Times New Roman" w:hAnsi="Consolas" w:cs="Consolas"/>
@@ -6030,6 +6542,7 @@
         </w:rPr>
         <w:t>persons</w:t>
       </w:r>
+      <w:proofErr w:type="spellEnd"/>
       <w:r>
         <w:rPr>
           <w:rFonts w:ascii="Consolas" w:eastAsia="Times New Roman" w:hAnsi="Consolas" w:cs="Consolas"/>
@@ -6091,7 +6604,17 @@
           <w:sz w:val="21"/>
           <w:szCs w:val="21"/>
         </w:rPr>
-        <w:t>{this</w:t>
+        <w:t>{</w:t>
+      </w:r>
+      <w:proofErr w:type="spellStart"/>
+      <w:r>
+        <w:rPr>
+          <w:rFonts w:ascii="Consolas" w:eastAsia="Times New Roman" w:hAnsi="Consolas" w:cs="Consolas"/>
+          <w:color w:val="569CD6"/>
+          <w:sz w:val="21"/>
+          <w:szCs w:val="21"/>
+        </w:rPr>
+        <w:t>this</w:t>
       </w:r>
       <w:r>
         <w:rPr>
@@ -6129,6 +6652,7 @@
         </w:rPr>
         <w:t>persons</w:t>
       </w:r>
+      <w:proofErr w:type="spellEnd"/>
       <w:r>
         <w:rPr>
           <w:rFonts w:ascii="Consolas" w:eastAsia="Times New Roman" w:hAnsi="Consolas" w:cs="Consolas"/>
@@ -6274,7 +6798,18 @@
           <w:sz w:val="21"/>
           <w:szCs w:val="21"/>
         </w:rPr>
-        <w:t>{this</w:t>
+        <w:t>{</w:t>
+      </w:r>
+      <w:proofErr w:type="spellStart"/>
+      <w:proofErr w:type="gramStart"/>
+      <w:r>
+        <w:rPr>
+          <w:rFonts w:ascii="Consolas" w:eastAsia="Times New Roman" w:hAnsi="Consolas" w:cs="Consolas"/>
+          <w:color w:val="569CD6"/>
+          <w:sz w:val="21"/>
+          <w:szCs w:val="21"/>
+        </w:rPr>
+        <w:t>this</w:t>
       </w:r>
       <w:r>
         <w:rPr>
@@ -6294,6 +6829,7 @@
         </w:rPr>
         <w:t>state</w:t>
       </w:r>
+      <w:proofErr w:type="gramEnd"/>
       <w:r>
         <w:rPr>
           <w:rFonts w:ascii="Consolas" w:eastAsia="Times New Roman" w:hAnsi="Consolas" w:cs="Consolas"/>
@@ -6312,6 +6848,7 @@
         </w:rPr>
         <w:t>randomComment</w:t>
       </w:r>
+      <w:proofErr w:type="spellEnd"/>
       <w:r>
         <w:rPr>
           <w:rFonts w:ascii="Consolas" w:eastAsia="Times New Roman" w:hAnsi="Consolas" w:cs="Consolas"/>
@@ -6477,7 +7014,23 @@
           <w:b/>
           <w:i/>
         </w:rPr>
-        <w:t>We can only use setState method provided by Component class to change the state</w:t>
+        <w:t xml:space="preserve">We can only use </w:t>
+      </w:r>
+      <w:proofErr w:type="spellStart"/>
+      <w:r>
+        <w:rPr>
+          <w:b/>
+          <w:i/>
+        </w:rPr>
+        <w:t>setState</w:t>
+      </w:r>
+      <w:proofErr w:type="spellEnd"/>
+      <w:r>
+        <w:rPr>
+          <w:b/>
+          <w:i/>
+        </w:rPr>
+        <w:t xml:space="preserve"> method provided by Component class to change the state</w:t>
       </w:r>
       <w:r>
         <w:t>. This method only need those properties inside state that are modified. The properties that are not added to this method remain unchanged.</w:t>
@@ -6496,7 +7049,39 @@
           <w:b/>
           <w:i/>
         </w:rPr>
-        <w:t>Please note the Uppercase C in onClick (used in JSX) as opposed to onclick which is used in html</w:t>
+        <w:t xml:space="preserve">Please note the Uppercase C in </w:t>
+      </w:r>
+      <w:proofErr w:type="spellStart"/>
+      <w:r>
+        <w:rPr>
+          <w:b/>
+          <w:i/>
+        </w:rPr>
+        <w:t>onClick</w:t>
+      </w:r>
+      <w:proofErr w:type="spellEnd"/>
+      <w:r>
+        <w:rPr>
+          <w:b/>
+          <w:i/>
+        </w:rPr>
+        <w:t xml:space="preserve"> (used in JSX) as opposed to </w:t>
+      </w:r>
+      <w:proofErr w:type="spellStart"/>
+      <w:r>
+        <w:rPr>
+          <w:b/>
+          <w:i/>
+        </w:rPr>
+        <w:t>onclick</w:t>
+      </w:r>
+      <w:proofErr w:type="spellEnd"/>
+      <w:r>
+        <w:rPr>
+          <w:b/>
+          <w:i/>
+        </w:rPr>
+        <w:t xml:space="preserve"> which is used in html</w:t>
       </w:r>
       <w:r>
         <w:t>.</w:t>
@@ -6593,8 +7178,13 @@
       <w:r>
         <w:t xml:space="preserve"> This is because arrow functions persist the value of ‘this’ keyword. ‘this’ keyword is usually used in these event handler methods if it need to access the </w:t>
       </w:r>
-      <w:r>
-        <w:t>setState method</w:t>
+      <w:proofErr w:type="spellStart"/>
+      <w:r>
+        <w:t>setState</w:t>
+      </w:r>
+      <w:proofErr w:type="spellEnd"/>
+      <w:r>
+        <w:t xml:space="preserve"> method</w:t>
       </w:r>
       <w:r>
         <w:t xml:space="preserve">. If we use the normal function writing method instead, the value of this keyword will change and we would not be able to access </w:t>
@@ -6902,7 +7492,27 @@
           <w:sz w:val="21"/>
           <w:szCs w:val="21"/>
         </w:rPr>
-        <w:t>/* Passing method without argument  */</w:t>
+        <w:t xml:space="preserve">/* Passing method without </w:t>
+      </w:r>
+      <w:proofErr w:type="gramStart"/>
+      <w:r>
+        <w:rPr>
+          <w:rFonts w:ascii="Consolas" w:eastAsia="Times New Roman" w:hAnsi="Consolas" w:cs="Consolas"/>
+          <w:color w:val="6A9955"/>
+          <w:sz w:val="21"/>
+          <w:szCs w:val="21"/>
+        </w:rPr>
+        <w:t>argument  *</w:t>
+      </w:r>
+      <w:proofErr w:type="gramEnd"/>
+      <w:r>
+        <w:rPr>
+          <w:rFonts w:ascii="Consolas" w:eastAsia="Times New Roman" w:hAnsi="Consolas" w:cs="Consolas"/>
+          <w:color w:val="6A9955"/>
+          <w:sz w:val="21"/>
+          <w:szCs w:val="21"/>
+        </w:rPr>
+        <w:t>/</w:t>
       </w:r>
       <w:r>
         <w:rPr>
@@ -6944,6 +7554,7 @@
         </w:rPr>
         <w:t>&lt;</w:t>
       </w:r>
+      <w:proofErr w:type="spellStart"/>
       <w:r>
         <w:rPr>
           <w:rFonts w:ascii="Consolas" w:eastAsia="Times New Roman" w:hAnsi="Consolas" w:cs="Consolas"/>
@@ -6953,6 +7564,7 @@
         </w:rPr>
         <w:t>HandlerInParent</w:t>
       </w:r>
+      <w:proofErr w:type="spellEnd"/>
       <w:r>
         <w:rPr>
           <w:rFonts w:ascii="Consolas" w:eastAsia="Times New Roman" w:hAnsi="Consolas" w:cs="Consolas"/>
@@ -6962,6 +7574,7 @@
         </w:rPr>
         <w:t xml:space="preserve"> </w:t>
       </w:r>
+      <w:proofErr w:type="spellStart"/>
       <w:r>
         <w:rPr>
           <w:rFonts w:ascii="Consolas" w:eastAsia="Times New Roman" w:hAnsi="Consolas" w:cs="Consolas"/>
@@ -6971,6 +7584,7 @@
         </w:rPr>
         <w:t>buttonName</w:t>
       </w:r>
+      <w:proofErr w:type="spellEnd"/>
       <w:r>
         <w:rPr>
           <w:rFonts w:ascii="Consolas" w:eastAsia="Times New Roman" w:hAnsi="Consolas" w:cs="Consolas"/>
@@ -6998,6 +7612,7 @@
         </w:rPr>
         <w:t xml:space="preserve"> </w:t>
       </w:r>
+      <w:proofErr w:type="spellStart"/>
       <w:r>
         <w:rPr>
           <w:rFonts w:ascii="Consolas" w:eastAsia="Times New Roman" w:hAnsi="Consolas" w:cs="Consolas"/>
@@ -7007,6 +7622,7 @@
         </w:rPr>
         <w:t>onChangeClick</w:t>
       </w:r>
+      <w:proofErr w:type="spellEnd"/>
       <w:r>
         <w:rPr>
           <w:rFonts w:ascii="Consolas" w:eastAsia="Times New Roman" w:hAnsi="Consolas" w:cs="Consolas"/>
@@ -7023,7 +7639,18 @@
           <w:sz w:val="21"/>
           <w:szCs w:val="21"/>
         </w:rPr>
-        <w:t>{this</w:t>
+        <w:t>{</w:t>
+      </w:r>
+      <w:proofErr w:type="spellStart"/>
+      <w:proofErr w:type="gramStart"/>
+      <w:r>
+        <w:rPr>
+          <w:rFonts w:ascii="Consolas" w:eastAsia="Times New Roman" w:hAnsi="Consolas" w:cs="Consolas"/>
+          <w:color w:val="569CD6"/>
+          <w:sz w:val="21"/>
+          <w:szCs w:val="21"/>
+        </w:rPr>
+        <w:t>this</w:t>
       </w:r>
       <w:r>
         <w:rPr>
@@ -7043,6 +7670,8 @@
         </w:rPr>
         <w:t>changeNumber</w:t>
       </w:r>
+      <w:proofErr w:type="spellEnd"/>
+      <w:proofErr w:type="gramEnd"/>
       <w:r>
         <w:rPr>
           <w:rFonts w:ascii="Consolas" w:eastAsia="Times New Roman" w:hAnsi="Consolas" w:cs="Consolas"/>
@@ -7107,7 +7736,27 @@
           <w:sz w:val="21"/>
           <w:szCs w:val="21"/>
         </w:rPr>
-        <w:t>/* Passing method with argument using bind  */</w:t>
+        <w:t xml:space="preserve">/* Passing method with argument using </w:t>
+      </w:r>
+      <w:proofErr w:type="gramStart"/>
+      <w:r>
+        <w:rPr>
+          <w:rFonts w:ascii="Consolas" w:eastAsia="Times New Roman" w:hAnsi="Consolas" w:cs="Consolas"/>
+          <w:color w:val="6A9955"/>
+          <w:sz w:val="21"/>
+          <w:szCs w:val="21"/>
+        </w:rPr>
+        <w:t>bind  *</w:t>
+      </w:r>
+      <w:proofErr w:type="gramEnd"/>
+      <w:r>
+        <w:rPr>
+          <w:rFonts w:ascii="Consolas" w:eastAsia="Times New Roman" w:hAnsi="Consolas" w:cs="Consolas"/>
+          <w:color w:val="6A9955"/>
+          <w:sz w:val="21"/>
+          <w:szCs w:val="21"/>
+        </w:rPr>
+        <w:t>/</w:t>
       </w:r>
       <w:r>
         <w:rPr>
@@ -7148,6 +7797,7 @@
         </w:rPr>
         <w:t>&lt;</w:t>
       </w:r>
+      <w:proofErr w:type="spellStart"/>
       <w:r>
         <w:rPr>
           <w:rFonts w:ascii="Consolas" w:eastAsia="Times New Roman" w:hAnsi="Consolas" w:cs="Consolas"/>
@@ -7157,6 +7807,7 @@
         </w:rPr>
         <w:t>HandlerInParent</w:t>
       </w:r>
+      <w:proofErr w:type="spellEnd"/>
       <w:r>
         <w:rPr>
           <w:rFonts w:ascii="Consolas" w:eastAsia="Times New Roman" w:hAnsi="Consolas" w:cs="Consolas"/>
@@ -7166,6 +7817,7 @@
         </w:rPr>
         <w:t xml:space="preserve"> </w:t>
       </w:r>
+      <w:proofErr w:type="spellStart"/>
       <w:r>
         <w:rPr>
           <w:rFonts w:ascii="Consolas" w:eastAsia="Times New Roman" w:hAnsi="Consolas" w:cs="Consolas"/>
@@ -7175,6 +7827,7 @@
         </w:rPr>
         <w:t>buttonName</w:t>
       </w:r>
+      <w:proofErr w:type="spellEnd"/>
       <w:r>
         <w:rPr>
           <w:rFonts w:ascii="Consolas" w:eastAsia="Times New Roman" w:hAnsi="Consolas" w:cs="Consolas"/>
@@ -7202,6 +7855,7 @@
         </w:rPr>
         <w:t xml:space="preserve"> </w:t>
       </w:r>
+      <w:proofErr w:type="spellStart"/>
       <w:r>
         <w:rPr>
           <w:rFonts w:ascii="Consolas" w:eastAsia="Times New Roman" w:hAnsi="Consolas" w:cs="Consolas"/>
@@ -7211,6 +7865,8 @@
         </w:rPr>
         <w:t>onChangeClick</w:t>
       </w:r>
+      <w:proofErr w:type="spellEnd"/>
+      <w:proofErr w:type="gramStart"/>
       <w:r>
         <w:rPr>
           <w:rFonts w:ascii="Consolas" w:eastAsia="Times New Roman" w:hAnsi="Consolas" w:cs="Consolas"/>
@@ -7227,7 +7883,18 @@
           <w:sz w:val="21"/>
           <w:szCs w:val="21"/>
         </w:rPr>
-        <w:t>{this</w:t>
+        <w:t>{</w:t>
+      </w:r>
+      <w:proofErr w:type="spellStart"/>
+      <w:proofErr w:type="gramEnd"/>
+      <w:r>
+        <w:rPr>
+          <w:rFonts w:ascii="Consolas" w:eastAsia="Times New Roman" w:hAnsi="Consolas" w:cs="Consolas"/>
+          <w:color w:val="569CD6"/>
+          <w:sz w:val="21"/>
+          <w:szCs w:val="21"/>
+        </w:rPr>
+        <w:t>this</w:t>
       </w:r>
       <w:r>
         <w:rPr>
@@ -7265,6 +7932,7 @@
         </w:rPr>
         <w:t>bind</w:t>
       </w:r>
+      <w:proofErr w:type="spellEnd"/>
       <w:r>
         <w:rPr>
           <w:rFonts w:ascii="Consolas" w:eastAsia="Times New Roman" w:hAnsi="Consolas" w:cs="Consolas"/>
@@ -7374,7 +8042,27 @@
           <w:sz w:val="21"/>
           <w:szCs w:val="21"/>
         </w:rPr>
-        <w:t>/* Passing method with argument using arrow function and method call  */</w:t>
+        <w:t xml:space="preserve">/* Passing method with argument using arrow function and method </w:t>
+      </w:r>
+      <w:proofErr w:type="gramStart"/>
+      <w:r>
+        <w:rPr>
+          <w:rFonts w:ascii="Consolas" w:eastAsia="Times New Roman" w:hAnsi="Consolas" w:cs="Consolas"/>
+          <w:color w:val="6A9955"/>
+          <w:sz w:val="21"/>
+          <w:szCs w:val="21"/>
+        </w:rPr>
+        <w:t>call  *</w:t>
+      </w:r>
+      <w:proofErr w:type="gramEnd"/>
+      <w:r>
+        <w:rPr>
+          <w:rFonts w:ascii="Consolas" w:eastAsia="Times New Roman" w:hAnsi="Consolas" w:cs="Consolas"/>
+          <w:color w:val="6A9955"/>
+          <w:sz w:val="21"/>
+          <w:szCs w:val="21"/>
+        </w:rPr>
+        <w:t>/</w:t>
       </w:r>
       <w:r>
         <w:rPr>
@@ -7415,6 +8103,7 @@
         </w:rPr>
         <w:t>&lt;</w:t>
       </w:r>
+      <w:proofErr w:type="spellStart"/>
       <w:r>
         <w:rPr>
           <w:rFonts w:ascii="Consolas" w:eastAsia="Times New Roman" w:hAnsi="Consolas" w:cs="Consolas"/>
@@ -7424,6 +8113,7 @@
         </w:rPr>
         <w:t>HandlerInParent</w:t>
       </w:r>
+      <w:proofErr w:type="spellEnd"/>
       <w:r>
         <w:rPr>
           <w:rFonts w:ascii="Consolas" w:eastAsia="Times New Roman" w:hAnsi="Consolas" w:cs="Consolas"/>
@@ -7433,6 +8123,7 @@
         </w:rPr>
         <w:t xml:space="preserve"> </w:t>
       </w:r>
+      <w:proofErr w:type="spellStart"/>
       <w:r>
         <w:rPr>
           <w:rFonts w:ascii="Consolas" w:eastAsia="Times New Roman" w:hAnsi="Consolas" w:cs="Consolas"/>
@@ -7442,6 +8133,7 @@
         </w:rPr>
         <w:t>buttonName</w:t>
       </w:r>
+      <w:proofErr w:type="spellEnd"/>
       <w:r>
         <w:rPr>
           <w:rFonts w:ascii="Consolas" w:eastAsia="Times New Roman" w:hAnsi="Consolas" w:cs="Consolas"/>
@@ -7469,6 +8161,7 @@
         </w:rPr>
         <w:t xml:space="preserve"> </w:t>
       </w:r>
+      <w:proofErr w:type="spellStart"/>
       <w:r>
         <w:rPr>
           <w:rFonts w:ascii="Consolas" w:eastAsia="Times New Roman" w:hAnsi="Consolas" w:cs="Consolas"/>
@@ -7478,6 +8171,8 @@
         </w:rPr>
         <w:t>onChangeClick</w:t>
       </w:r>
+      <w:proofErr w:type="spellEnd"/>
+      <w:proofErr w:type="gramStart"/>
       <w:r>
         <w:rPr>
           <w:rFonts w:ascii="Consolas" w:eastAsia="Times New Roman" w:hAnsi="Consolas" w:cs="Consolas"/>
@@ -7496,6 +8191,7 @@
         </w:rPr>
         <w:t>{</w:t>
       </w:r>
+      <w:proofErr w:type="gramEnd"/>
       <w:r>
         <w:rPr>
           <w:rFonts w:ascii="Consolas" w:eastAsia="Times New Roman" w:hAnsi="Consolas" w:cs="Consolas"/>
@@ -7523,6 +8219,7 @@
         </w:rPr>
         <w:t xml:space="preserve"> </w:t>
       </w:r>
+      <w:proofErr w:type="spellStart"/>
       <w:r>
         <w:rPr>
           <w:rFonts w:ascii="Consolas" w:eastAsia="Times New Roman" w:hAnsi="Consolas" w:cs="Consolas"/>
@@ -7550,6 +8247,7 @@
         </w:rPr>
         <w:t>changeNumber</w:t>
       </w:r>
+      <w:proofErr w:type="spellEnd"/>
       <w:r>
         <w:rPr>
           <w:rFonts w:ascii="Consolas" w:eastAsia="Times New Roman" w:hAnsi="Consolas" w:cs="Consolas"/>
@@ -7761,7 +8459,18 @@
           <w:sz w:val="21"/>
           <w:szCs w:val="21"/>
         </w:rPr>
-        <w:t>{this</w:t>
+        <w:t>{</w:t>
+      </w:r>
+      <w:proofErr w:type="spellStart"/>
+      <w:proofErr w:type="gramStart"/>
+      <w:r>
+        <w:rPr>
+          <w:rFonts w:ascii="Consolas" w:eastAsia="Times New Roman" w:hAnsi="Consolas" w:cs="Consolas"/>
+          <w:color w:val="569CD6"/>
+          <w:sz w:val="21"/>
+          <w:szCs w:val="21"/>
+        </w:rPr>
+        <w:t>this</w:t>
       </w:r>
       <w:r>
         <w:rPr>
@@ -7781,6 +8490,7 @@
         </w:rPr>
         <w:t>state</w:t>
       </w:r>
+      <w:proofErr w:type="gramEnd"/>
       <w:r>
         <w:rPr>
           <w:rFonts w:ascii="Consolas" w:eastAsia="Times New Roman" w:hAnsi="Consolas" w:cs="Consolas"/>
@@ -7799,6 +8509,7 @@
         </w:rPr>
         <w:t>randomNumber</w:t>
       </w:r>
+      <w:proofErr w:type="spellEnd"/>
       <w:r>
         <w:rPr>
           <w:rFonts w:ascii="Consolas" w:eastAsia="Times New Roman" w:hAnsi="Consolas" w:cs="Consolas"/>
@@ -7838,7 +8549,21 @@
         <w:rPr>
           <w:u w:val="single"/>
         </w:rPr>
-        <w:t>Child Component (here HandlerInParent)</w:t>
+        <w:t xml:space="preserve">Child Component (here </w:t>
+      </w:r>
+      <w:proofErr w:type="spellStart"/>
+      <w:r>
+        <w:rPr>
+          <w:u w:val="single"/>
+        </w:rPr>
+        <w:t>HandlerInParent</w:t>
+      </w:r>
+      <w:proofErr w:type="spellEnd"/>
+      <w:r>
+        <w:rPr>
+          <w:u w:val="single"/>
+        </w:rPr>
+        <w:t>)</w:t>
       </w:r>
     </w:p>
     <w:p>
@@ -7852,6 +8577,7 @@
           <w:szCs w:val="21"/>
         </w:rPr>
       </w:pPr>
+      <w:proofErr w:type="spellStart"/>
       <w:r>
         <w:rPr>
           <w:rFonts w:ascii="Consolas" w:eastAsia="Times New Roman" w:hAnsi="Consolas" w:cs="Consolas"/>
@@ -7861,6 +8587,7 @@
         </w:rPr>
         <w:t>const</w:t>
       </w:r>
+      <w:proofErr w:type="spellEnd"/>
       <w:r>
         <w:rPr>
           <w:rFonts w:ascii="Consolas" w:eastAsia="Times New Roman" w:hAnsi="Consolas" w:cs="Consolas"/>
@@ -7870,6 +8597,7 @@
         </w:rPr>
         <w:t xml:space="preserve"> </w:t>
       </w:r>
+      <w:proofErr w:type="spellStart"/>
       <w:r>
         <w:rPr>
           <w:rFonts w:ascii="Consolas" w:eastAsia="Times New Roman" w:hAnsi="Consolas" w:cs="Consolas"/>
@@ -7879,6 +8607,7 @@
         </w:rPr>
         <w:t>handlerInParent</w:t>
       </w:r>
+      <w:proofErr w:type="spellEnd"/>
       <w:r>
         <w:rPr>
           <w:rFonts w:ascii="Consolas" w:eastAsia="Times New Roman" w:hAnsi="Consolas" w:cs="Consolas"/>
@@ -7990,6 +8719,7 @@
         </w:rPr>
         <w:t xml:space="preserve"> </w:t>
       </w:r>
+      <w:proofErr w:type="spellStart"/>
       <w:r>
         <w:rPr>
           <w:rFonts w:ascii="Consolas" w:eastAsia="Times New Roman" w:hAnsi="Consolas" w:cs="Consolas"/>
@@ -7999,6 +8729,7 @@
         </w:rPr>
         <w:t>onClick</w:t>
       </w:r>
+      <w:proofErr w:type="spellEnd"/>
       <w:r>
         <w:rPr>
           <w:rFonts w:ascii="Consolas" w:eastAsia="Times New Roman" w:hAnsi="Consolas" w:cs="Consolas"/>
@@ -8017,6 +8748,8 @@
         </w:rPr>
         <w:t>{</w:t>
       </w:r>
+      <w:proofErr w:type="spellStart"/>
+      <w:proofErr w:type="gramStart"/>
       <w:r>
         <w:rPr>
           <w:rFonts w:ascii="Consolas" w:eastAsia="Times New Roman" w:hAnsi="Consolas" w:cs="Consolas"/>
@@ -8044,6 +8777,8 @@
         </w:rPr>
         <w:t>onChangeClick</w:t>
       </w:r>
+      <w:proofErr w:type="spellEnd"/>
+      <w:proofErr w:type="gramEnd"/>
       <w:r>
         <w:rPr>
           <w:rFonts w:ascii="Consolas" w:eastAsia="Times New Roman" w:hAnsi="Consolas" w:cs="Consolas"/>
@@ -8089,6 +8824,7 @@
         </w:rPr>
         <w:t>{</w:t>
       </w:r>
+      <w:proofErr w:type="spellStart"/>
       <w:r>
         <w:rPr>
           <w:rFonts w:ascii="Consolas" w:eastAsia="Times New Roman" w:hAnsi="Consolas" w:cs="Consolas"/>
@@ -8116,6 +8852,7 @@
         </w:rPr>
         <w:t>buttonName</w:t>
       </w:r>
+      <w:proofErr w:type="spellEnd"/>
       <w:r>
         <w:rPr>
           <w:rFonts w:ascii="Consolas" w:eastAsia="Times New Roman" w:hAnsi="Consolas" w:cs="Consolas"/>
@@ -8224,9 +8961,1313 @@
     </w:p>
     <w:p/>
     <w:p>
+      <w:pPr>
+        <w:rPr>
+          <w:b/>
+          <w:sz w:val="28"/>
+          <w:szCs w:val="28"/>
+        </w:rPr>
+      </w:pPr>
+      <w:r>
+        <w:rPr>
+          <w:b/>
+          <w:sz w:val="28"/>
+          <w:szCs w:val="28"/>
+        </w:rPr>
+        <w:t>Adding Styles to Components</w:t>
+      </w:r>
+    </w:p>
+    <w:p>
+      <w:r>
+        <w:t>Styles can be added to components in the following two ways:</w:t>
+      </w:r>
+    </w:p>
+    <w:p>
+      <w:pPr>
+        <w:rPr>
+          <w:b/>
+          <w:sz w:val="24"/>
+          <w:szCs w:val="24"/>
+        </w:rPr>
+      </w:pPr>
+      <w:r>
+        <w:rPr>
+          <w:b/>
+          <w:sz w:val="24"/>
+          <w:szCs w:val="24"/>
+        </w:rPr>
+        <w:t>1) Adding &lt;</w:t>
+      </w:r>
+      <w:proofErr w:type="spellStart"/>
+      <w:r>
+        <w:rPr>
+          <w:b/>
+          <w:sz w:val="24"/>
+          <w:szCs w:val="24"/>
+        </w:rPr>
+        <w:t>ComponentName</w:t>
+      </w:r>
+      <w:proofErr w:type="spellEnd"/>
+      <w:r>
+        <w:rPr>
+          <w:b/>
+          <w:sz w:val="24"/>
+          <w:szCs w:val="24"/>
+        </w:rPr>
+        <w:t>&gt;.</w:t>
+      </w:r>
+      <w:proofErr w:type="spellStart"/>
+      <w:r>
+        <w:rPr>
+          <w:b/>
+          <w:sz w:val="24"/>
+          <w:szCs w:val="24"/>
+        </w:rPr>
+        <w:t>css</w:t>
+      </w:r>
+      <w:proofErr w:type="spellEnd"/>
+      <w:r>
+        <w:rPr>
+          <w:b/>
+          <w:sz w:val="24"/>
+          <w:szCs w:val="24"/>
+        </w:rPr>
+        <w:t xml:space="preserve"> file</w:t>
+      </w:r>
+    </w:p>
+    <w:p>
+      <w:r>
+        <w:t>In this method, we create a file (usually with the same name as component). This style should contain styles for the component. We can use normal CSS syntax in this file.</w:t>
+      </w:r>
+    </w:p>
+    <w:p>
+      <w:r>
+        <w:t>The file created needs to be imported in the component JS file.</w:t>
+      </w:r>
+    </w:p>
+    <w:p>
+      <w:pPr>
+        <w:rPr>
+          <w:b/>
+          <w:i/>
+        </w:rPr>
+      </w:pPr>
+      <w:r>
+        <w:rPr>
+          <w:b/>
+          <w:i/>
+        </w:rPr>
+        <w:t>The styles written in this file are all global regardless of where we import the component CSS file. They are not scoped to the component.</w:t>
+      </w:r>
+    </w:p>
+    <w:p>
+      <w:r>
+        <w:t>Example:</w:t>
+      </w:r>
+    </w:p>
+    <w:p>
+      <w:pPr>
+        <w:rPr>
+          <w:u w:val="single"/>
+        </w:rPr>
+      </w:pPr>
+      <w:r>
+        <w:rPr>
+          <w:u w:val="single"/>
+        </w:rPr>
+        <w:t>JS file</w:t>
+      </w:r>
+    </w:p>
+    <w:p>
+      <w:pPr>
+        <w:shd w:val="clear" w:color="auto" w:fill="1E1E1E"/>
+        <w:spacing w:after="0" w:line="285" w:lineRule="atLeast"/>
+        <w:rPr>
+          <w:rFonts w:ascii="Consolas" w:eastAsia="Times New Roman" w:hAnsi="Consolas" w:cs="Consolas"/>
+          <w:color w:val="D4D4D4"/>
+          <w:sz w:val="21"/>
+          <w:szCs w:val="21"/>
+        </w:rPr>
+      </w:pPr>
+      <w:r>
+        <w:rPr>
+          <w:rFonts w:ascii="Consolas" w:eastAsia="Times New Roman" w:hAnsi="Consolas" w:cs="Consolas"/>
+          <w:color w:val="C586C0"/>
+          <w:sz w:val="21"/>
+          <w:szCs w:val="21"/>
+        </w:rPr>
+        <w:t>import</w:t>
+      </w:r>
+      <w:r>
+        <w:rPr>
+          <w:rFonts w:ascii="Consolas" w:eastAsia="Times New Roman" w:hAnsi="Consolas" w:cs="Consolas"/>
+          <w:color w:val="D4D4D4"/>
+          <w:sz w:val="21"/>
+          <w:szCs w:val="21"/>
+        </w:rPr>
+        <w:t xml:space="preserve"> </w:t>
+      </w:r>
+      <w:r>
+        <w:rPr>
+          <w:rFonts w:ascii="Consolas" w:eastAsia="Times New Roman" w:hAnsi="Consolas" w:cs="Consolas"/>
+          <w:color w:val="CE9178"/>
+          <w:sz w:val="21"/>
+          <w:szCs w:val="21"/>
+        </w:rPr>
+        <w:t>'./StyledComponent.css'</w:t>
+      </w:r>
+      <w:r>
+        <w:rPr>
+          <w:rFonts w:ascii="Consolas" w:eastAsia="Times New Roman" w:hAnsi="Consolas" w:cs="Consolas"/>
+          <w:color w:val="D4D4D4"/>
+          <w:sz w:val="21"/>
+          <w:szCs w:val="21"/>
+        </w:rPr>
+        <w:t>;</w:t>
+      </w:r>
+    </w:p>
+    <w:p>
+      <w:pPr>
+        <w:shd w:val="clear" w:color="auto" w:fill="1E1E1E"/>
+        <w:spacing w:after="0" w:line="285" w:lineRule="atLeast"/>
+        <w:rPr>
+          <w:rFonts w:ascii="Consolas" w:eastAsia="Times New Roman" w:hAnsi="Consolas" w:cs="Consolas"/>
+          <w:color w:val="D4D4D4"/>
+          <w:sz w:val="21"/>
+          <w:szCs w:val="21"/>
+        </w:rPr>
+      </w:pPr>
+    </w:p>
+    <w:p>
+      <w:pPr>
+        <w:shd w:val="clear" w:color="auto" w:fill="1E1E1E"/>
+        <w:spacing w:after="0" w:line="285" w:lineRule="atLeast"/>
+        <w:rPr>
+          <w:rFonts w:ascii="Consolas" w:eastAsia="Times New Roman" w:hAnsi="Consolas" w:cs="Consolas"/>
+          <w:color w:val="D4D4D4"/>
+          <w:sz w:val="21"/>
+          <w:szCs w:val="21"/>
+        </w:rPr>
+      </w:pPr>
+      <w:proofErr w:type="spellStart"/>
+      <w:r>
+        <w:rPr>
+          <w:rFonts w:ascii="Consolas" w:eastAsia="Times New Roman" w:hAnsi="Consolas" w:cs="Consolas"/>
+          <w:color w:val="569CD6"/>
+          <w:sz w:val="21"/>
+          <w:szCs w:val="21"/>
+        </w:rPr>
+        <w:t>const</w:t>
+      </w:r>
+      <w:proofErr w:type="spellEnd"/>
+      <w:r>
+        <w:rPr>
+          <w:rFonts w:ascii="Consolas" w:eastAsia="Times New Roman" w:hAnsi="Consolas" w:cs="Consolas"/>
+          <w:color w:val="D4D4D4"/>
+          <w:sz w:val="21"/>
+          <w:szCs w:val="21"/>
+        </w:rPr>
+        <w:t xml:space="preserve"> </w:t>
+      </w:r>
+      <w:proofErr w:type="spellStart"/>
+      <w:r>
+        <w:rPr>
+          <w:rFonts w:ascii="Consolas" w:eastAsia="Times New Roman" w:hAnsi="Consolas" w:cs="Consolas"/>
+          <w:color w:val="DCDCAA"/>
+          <w:sz w:val="21"/>
+          <w:szCs w:val="21"/>
+        </w:rPr>
+        <w:t>styledComponent</w:t>
+      </w:r>
+      <w:proofErr w:type="spellEnd"/>
+      <w:r>
+        <w:rPr>
+          <w:rFonts w:ascii="Consolas" w:eastAsia="Times New Roman" w:hAnsi="Consolas" w:cs="Consolas"/>
+          <w:color w:val="D4D4D4"/>
+          <w:sz w:val="21"/>
+          <w:szCs w:val="21"/>
+        </w:rPr>
+        <w:t xml:space="preserve"> = () </w:t>
+      </w:r>
+      <w:r>
+        <w:rPr>
+          <w:rFonts w:ascii="Consolas" w:eastAsia="Times New Roman" w:hAnsi="Consolas" w:cs="Consolas"/>
+          <w:color w:val="569CD6"/>
+          <w:sz w:val="21"/>
+          <w:szCs w:val="21"/>
+        </w:rPr>
+        <w:t>=&gt;</w:t>
+      </w:r>
+      <w:r>
+        <w:rPr>
+          <w:rFonts w:ascii="Consolas" w:eastAsia="Times New Roman" w:hAnsi="Consolas" w:cs="Consolas"/>
+          <w:color w:val="D4D4D4"/>
+          <w:sz w:val="21"/>
+          <w:szCs w:val="21"/>
+        </w:rPr>
+        <w:t xml:space="preserve"> {</w:t>
+      </w:r>
+    </w:p>
+    <w:p>
+      <w:pPr>
+        <w:shd w:val="clear" w:color="auto" w:fill="1E1E1E"/>
+        <w:spacing w:after="0" w:line="285" w:lineRule="atLeast"/>
+        <w:rPr>
+          <w:rFonts w:ascii="Consolas" w:eastAsia="Times New Roman" w:hAnsi="Consolas" w:cs="Consolas"/>
+          <w:color w:val="D4D4D4"/>
+          <w:sz w:val="21"/>
+          <w:szCs w:val="21"/>
+        </w:rPr>
+      </w:pPr>
+      <w:r>
+        <w:rPr>
+          <w:rFonts w:ascii="Consolas" w:eastAsia="Times New Roman" w:hAnsi="Consolas" w:cs="Consolas"/>
+          <w:color w:val="D4D4D4"/>
+          <w:sz w:val="21"/>
+          <w:szCs w:val="21"/>
+        </w:rPr>
+        <w:lastRenderedPageBreak/>
+        <w:t xml:space="preserve">  </w:t>
+      </w:r>
+      <w:r>
+        <w:rPr>
+          <w:rFonts w:ascii="Consolas" w:eastAsia="Times New Roman" w:hAnsi="Consolas" w:cs="Consolas"/>
+          <w:color w:val="C586C0"/>
+          <w:sz w:val="21"/>
+          <w:szCs w:val="21"/>
+        </w:rPr>
+        <w:t>return</w:t>
+      </w:r>
+      <w:r>
+        <w:rPr>
+          <w:rFonts w:ascii="Consolas" w:eastAsia="Times New Roman" w:hAnsi="Consolas" w:cs="Consolas"/>
+          <w:color w:val="D4D4D4"/>
+          <w:sz w:val="21"/>
+          <w:szCs w:val="21"/>
+        </w:rPr>
+        <w:t xml:space="preserve"> </w:t>
+      </w:r>
+      <w:r>
+        <w:rPr>
+          <w:rFonts w:ascii="Consolas" w:eastAsia="Times New Roman" w:hAnsi="Consolas" w:cs="Consolas"/>
+          <w:color w:val="808080"/>
+          <w:sz w:val="21"/>
+          <w:szCs w:val="21"/>
+        </w:rPr>
+        <w:t>&lt;</w:t>
+      </w:r>
+      <w:r>
+        <w:rPr>
+          <w:rFonts w:ascii="Consolas" w:eastAsia="Times New Roman" w:hAnsi="Consolas" w:cs="Consolas"/>
+          <w:color w:val="569CD6"/>
+          <w:sz w:val="21"/>
+          <w:szCs w:val="21"/>
+        </w:rPr>
+        <w:t>p</w:t>
+      </w:r>
+      <w:r>
+        <w:rPr>
+          <w:rFonts w:ascii="Consolas" w:eastAsia="Times New Roman" w:hAnsi="Consolas" w:cs="Consolas"/>
+          <w:color w:val="D4D4D4"/>
+          <w:sz w:val="21"/>
+          <w:szCs w:val="21"/>
+        </w:rPr>
+        <w:t xml:space="preserve"> </w:t>
+      </w:r>
+      <w:proofErr w:type="spellStart"/>
+      <w:r>
+        <w:rPr>
+          <w:rFonts w:ascii="Consolas" w:eastAsia="Times New Roman" w:hAnsi="Consolas" w:cs="Consolas"/>
+          <w:color w:val="9CDCFE"/>
+          <w:sz w:val="21"/>
+          <w:szCs w:val="21"/>
+        </w:rPr>
+        <w:t>className</w:t>
+      </w:r>
+      <w:proofErr w:type="spellEnd"/>
+      <w:r>
+        <w:rPr>
+          <w:rFonts w:ascii="Consolas" w:eastAsia="Times New Roman" w:hAnsi="Consolas" w:cs="Consolas"/>
+          <w:color w:val="D4D4D4"/>
+          <w:sz w:val="21"/>
+          <w:szCs w:val="21"/>
+        </w:rPr>
+        <w:t>=</w:t>
+      </w:r>
+      <w:r>
+        <w:rPr>
+          <w:rFonts w:ascii="Consolas" w:eastAsia="Times New Roman" w:hAnsi="Consolas" w:cs="Consolas"/>
+          <w:color w:val="CE9178"/>
+          <w:sz w:val="21"/>
+          <w:szCs w:val="21"/>
+        </w:rPr>
+        <w:t>"</w:t>
+      </w:r>
+      <w:proofErr w:type="spellStart"/>
+      <w:r>
+        <w:rPr>
+          <w:rFonts w:ascii="Consolas" w:eastAsia="Times New Roman" w:hAnsi="Consolas" w:cs="Consolas"/>
+          <w:color w:val="CE9178"/>
+          <w:sz w:val="21"/>
+          <w:szCs w:val="21"/>
+        </w:rPr>
+        <w:t>StyledComponent</w:t>
+      </w:r>
+      <w:proofErr w:type="spellEnd"/>
+      <w:r>
+        <w:rPr>
+          <w:rFonts w:ascii="Consolas" w:eastAsia="Times New Roman" w:hAnsi="Consolas" w:cs="Consolas"/>
+          <w:color w:val="CE9178"/>
+          <w:sz w:val="21"/>
+          <w:szCs w:val="21"/>
+        </w:rPr>
+        <w:t>"</w:t>
+      </w:r>
+      <w:r>
+        <w:rPr>
+          <w:rFonts w:ascii="Consolas" w:eastAsia="Times New Roman" w:hAnsi="Consolas" w:cs="Consolas"/>
+          <w:color w:val="808080"/>
+          <w:sz w:val="21"/>
+          <w:szCs w:val="21"/>
+        </w:rPr>
+        <w:t>&gt;</w:t>
+      </w:r>
+      <w:r>
+        <w:rPr>
+          <w:rFonts w:ascii="Consolas" w:eastAsia="Times New Roman" w:hAnsi="Consolas" w:cs="Consolas"/>
+          <w:color w:val="D4D4D4"/>
+          <w:sz w:val="21"/>
+          <w:szCs w:val="21"/>
+        </w:rPr>
+        <w:t xml:space="preserve"> This paragraph is styled using CSS file </w:t>
+      </w:r>
+      <w:r>
+        <w:rPr>
+          <w:rFonts w:ascii="Consolas" w:eastAsia="Times New Roman" w:hAnsi="Consolas" w:cs="Consolas"/>
+          <w:color w:val="808080"/>
+          <w:sz w:val="21"/>
+          <w:szCs w:val="21"/>
+        </w:rPr>
+        <w:t>&lt;/</w:t>
+      </w:r>
+      <w:r>
+        <w:rPr>
+          <w:rFonts w:ascii="Consolas" w:eastAsia="Times New Roman" w:hAnsi="Consolas" w:cs="Consolas"/>
+          <w:color w:val="569CD6"/>
+          <w:sz w:val="21"/>
+          <w:szCs w:val="21"/>
+        </w:rPr>
+        <w:t>p</w:t>
+      </w:r>
+      <w:r>
+        <w:rPr>
+          <w:rFonts w:ascii="Consolas" w:eastAsia="Times New Roman" w:hAnsi="Consolas" w:cs="Consolas"/>
+          <w:color w:val="808080"/>
+          <w:sz w:val="21"/>
+          <w:szCs w:val="21"/>
+        </w:rPr>
+        <w:t>&gt;</w:t>
+      </w:r>
+      <w:r>
+        <w:rPr>
+          <w:rFonts w:ascii="Consolas" w:eastAsia="Times New Roman" w:hAnsi="Consolas" w:cs="Consolas"/>
+          <w:color w:val="D4D4D4"/>
+          <w:sz w:val="21"/>
+          <w:szCs w:val="21"/>
+        </w:rPr>
+        <w:t xml:space="preserve">; </w:t>
+      </w:r>
+    </w:p>
+    <w:p>
+      <w:pPr>
+        <w:shd w:val="clear" w:color="auto" w:fill="1E1E1E"/>
+        <w:spacing w:after="0" w:line="285" w:lineRule="atLeast"/>
+        <w:rPr>
+          <w:rFonts w:ascii="Consolas" w:eastAsia="Times New Roman" w:hAnsi="Consolas" w:cs="Consolas"/>
+          <w:color w:val="D4D4D4"/>
+          <w:sz w:val="21"/>
+          <w:szCs w:val="21"/>
+        </w:rPr>
+      </w:pPr>
+      <w:r>
+        <w:rPr>
+          <w:rFonts w:ascii="Consolas" w:eastAsia="Times New Roman" w:hAnsi="Consolas" w:cs="Consolas"/>
+          <w:color w:val="D4D4D4"/>
+          <w:sz w:val="21"/>
+          <w:szCs w:val="21"/>
+        </w:rPr>
+        <w:t>}</w:t>
+      </w:r>
+    </w:p>
+    <w:p/>
+    <w:p>
+      <w:pPr>
+        <w:rPr>
+          <w:u w:val="single"/>
+        </w:rPr>
+      </w:pPr>
+      <w:r>
+        <w:rPr>
+          <w:u w:val="single"/>
+        </w:rPr>
+        <w:t>CSS file</w:t>
+      </w:r>
+    </w:p>
+    <w:p>
+      <w:pPr>
+        <w:shd w:val="clear" w:color="auto" w:fill="1E1E1E"/>
+        <w:spacing w:after="0" w:line="285" w:lineRule="atLeast"/>
+        <w:rPr>
+          <w:rFonts w:ascii="Consolas" w:eastAsia="Times New Roman" w:hAnsi="Consolas" w:cs="Consolas"/>
+          <w:color w:val="D4D4D4"/>
+          <w:sz w:val="21"/>
+          <w:szCs w:val="21"/>
+        </w:rPr>
+      </w:pPr>
+      <w:proofErr w:type="gramStart"/>
+      <w:r>
+        <w:rPr>
+          <w:rFonts w:ascii="Consolas" w:eastAsia="Times New Roman" w:hAnsi="Consolas" w:cs="Consolas"/>
+          <w:color w:val="D7BA7D"/>
+          <w:sz w:val="21"/>
+          <w:szCs w:val="21"/>
+        </w:rPr>
+        <w:t>.</w:t>
+      </w:r>
+      <w:proofErr w:type="spellStart"/>
+      <w:r>
+        <w:rPr>
+          <w:rFonts w:ascii="Consolas" w:eastAsia="Times New Roman" w:hAnsi="Consolas" w:cs="Consolas"/>
+          <w:color w:val="D7BA7D"/>
+          <w:sz w:val="21"/>
+          <w:szCs w:val="21"/>
+        </w:rPr>
+        <w:t>StyledComponent</w:t>
+      </w:r>
+      <w:proofErr w:type="spellEnd"/>
+      <w:proofErr w:type="gramEnd"/>
+      <w:r>
+        <w:rPr>
+          <w:rFonts w:ascii="Consolas" w:eastAsia="Times New Roman" w:hAnsi="Consolas" w:cs="Consolas"/>
+          <w:color w:val="D4D4D4"/>
+          <w:sz w:val="21"/>
+          <w:szCs w:val="21"/>
+        </w:rPr>
+        <w:t xml:space="preserve"> {</w:t>
+      </w:r>
+    </w:p>
+    <w:p>
+      <w:pPr>
+        <w:shd w:val="clear" w:color="auto" w:fill="1E1E1E"/>
+        <w:spacing w:after="0" w:line="285" w:lineRule="atLeast"/>
+        <w:rPr>
+          <w:rFonts w:ascii="Consolas" w:eastAsia="Times New Roman" w:hAnsi="Consolas" w:cs="Consolas"/>
+          <w:color w:val="D4D4D4"/>
+          <w:sz w:val="21"/>
+          <w:szCs w:val="21"/>
+        </w:rPr>
+      </w:pPr>
+      <w:r>
+        <w:rPr>
+          <w:rFonts w:ascii="Consolas" w:eastAsia="Times New Roman" w:hAnsi="Consolas" w:cs="Consolas"/>
+          <w:color w:val="D4D4D4"/>
+          <w:sz w:val="21"/>
+          <w:szCs w:val="21"/>
+        </w:rPr>
+        <w:t xml:space="preserve">  </w:t>
+      </w:r>
+      <w:r>
+        <w:rPr>
+          <w:rFonts w:ascii="Consolas" w:eastAsia="Times New Roman" w:hAnsi="Consolas" w:cs="Consolas"/>
+          <w:color w:val="9CDCFE"/>
+          <w:sz w:val="21"/>
+          <w:szCs w:val="21"/>
+        </w:rPr>
+        <w:t>background-color</w:t>
+      </w:r>
+      <w:r>
+        <w:rPr>
+          <w:rFonts w:ascii="Consolas" w:eastAsia="Times New Roman" w:hAnsi="Consolas" w:cs="Consolas"/>
+          <w:color w:val="D4D4D4"/>
+          <w:sz w:val="21"/>
+          <w:szCs w:val="21"/>
+        </w:rPr>
+        <w:t xml:space="preserve">: </w:t>
+      </w:r>
+      <w:proofErr w:type="spellStart"/>
+      <w:r>
+        <w:rPr>
+          <w:rFonts w:ascii="Consolas" w:eastAsia="Times New Roman" w:hAnsi="Consolas" w:cs="Consolas"/>
+          <w:color w:val="CE9178"/>
+          <w:sz w:val="21"/>
+          <w:szCs w:val="21"/>
+        </w:rPr>
+        <w:t>darkcyan</w:t>
+      </w:r>
+      <w:proofErr w:type="spellEnd"/>
+      <w:r>
+        <w:rPr>
+          <w:rFonts w:ascii="Consolas" w:eastAsia="Times New Roman" w:hAnsi="Consolas" w:cs="Consolas"/>
+          <w:color w:val="D4D4D4"/>
+          <w:sz w:val="21"/>
+          <w:szCs w:val="21"/>
+        </w:rPr>
+        <w:t>;</w:t>
+      </w:r>
+    </w:p>
+    <w:p>
+      <w:pPr>
+        <w:shd w:val="clear" w:color="auto" w:fill="1E1E1E"/>
+        <w:spacing w:after="0" w:line="285" w:lineRule="atLeast"/>
+        <w:rPr>
+          <w:rFonts w:ascii="Consolas" w:eastAsia="Times New Roman" w:hAnsi="Consolas" w:cs="Consolas"/>
+          <w:color w:val="D4D4D4"/>
+          <w:sz w:val="21"/>
+          <w:szCs w:val="21"/>
+        </w:rPr>
+      </w:pPr>
+      <w:r>
+        <w:rPr>
+          <w:rFonts w:ascii="Consolas" w:eastAsia="Times New Roman" w:hAnsi="Consolas" w:cs="Consolas"/>
+          <w:color w:val="D4D4D4"/>
+          <w:sz w:val="21"/>
+          <w:szCs w:val="21"/>
+        </w:rPr>
+        <w:t xml:space="preserve">  </w:t>
+      </w:r>
+      <w:r>
+        <w:rPr>
+          <w:rFonts w:ascii="Consolas" w:eastAsia="Times New Roman" w:hAnsi="Consolas" w:cs="Consolas"/>
+          <w:color w:val="9CDCFE"/>
+          <w:sz w:val="21"/>
+          <w:szCs w:val="21"/>
+        </w:rPr>
+        <w:t>color</w:t>
+      </w:r>
+      <w:r>
+        <w:rPr>
+          <w:rFonts w:ascii="Consolas" w:eastAsia="Times New Roman" w:hAnsi="Consolas" w:cs="Consolas"/>
+          <w:color w:val="D4D4D4"/>
+          <w:sz w:val="21"/>
+          <w:szCs w:val="21"/>
+        </w:rPr>
+        <w:t xml:space="preserve">: </w:t>
+      </w:r>
+      <w:r>
+        <w:rPr>
+          <w:rFonts w:ascii="Consolas" w:eastAsia="Times New Roman" w:hAnsi="Consolas" w:cs="Consolas"/>
+          <w:color w:val="CE9178"/>
+          <w:sz w:val="21"/>
+          <w:szCs w:val="21"/>
+        </w:rPr>
+        <w:t>white</w:t>
+      </w:r>
+      <w:r>
+        <w:rPr>
+          <w:rFonts w:ascii="Consolas" w:eastAsia="Times New Roman" w:hAnsi="Consolas" w:cs="Consolas"/>
+          <w:color w:val="D4D4D4"/>
+          <w:sz w:val="21"/>
+          <w:szCs w:val="21"/>
+        </w:rPr>
+        <w:t>;</w:t>
+      </w:r>
+    </w:p>
+    <w:p>
+      <w:pPr>
+        <w:shd w:val="clear" w:color="auto" w:fill="1E1E1E"/>
+        <w:spacing w:after="0" w:line="285" w:lineRule="atLeast"/>
+        <w:rPr>
+          <w:rFonts w:ascii="Consolas" w:eastAsia="Times New Roman" w:hAnsi="Consolas" w:cs="Consolas"/>
+          <w:color w:val="D4D4D4"/>
+          <w:sz w:val="21"/>
+          <w:szCs w:val="21"/>
+        </w:rPr>
+      </w:pPr>
+      <w:r>
+        <w:rPr>
+          <w:rFonts w:ascii="Consolas" w:eastAsia="Times New Roman" w:hAnsi="Consolas" w:cs="Consolas"/>
+          <w:color w:val="D4D4D4"/>
+          <w:sz w:val="21"/>
+          <w:szCs w:val="21"/>
+        </w:rPr>
+        <w:t xml:space="preserve">  </w:t>
+      </w:r>
+      <w:r>
+        <w:rPr>
+          <w:rFonts w:ascii="Consolas" w:eastAsia="Times New Roman" w:hAnsi="Consolas" w:cs="Consolas"/>
+          <w:color w:val="9CDCFE"/>
+          <w:sz w:val="21"/>
+          <w:szCs w:val="21"/>
+        </w:rPr>
+        <w:t>padding</w:t>
+      </w:r>
+      <w:r>
+        <w:rPr>
+          <w:rFonts w:ascii="Consolas" w:eastAsia="Times New Roman" w:hAnsi="Consolas" w:cs="Consolas"/>
+          <w:color w:val="D4D4D4"/>
+          <w:sz w:val="21"/>
+          <w:szCs w:val="21"/>
+        </w:rPr>
+        <w:t xml:space="preserve">: </w:t>
+      </w:r>
+      <w:r>
+        <w:rPr>
+          <w:rFonts w:ascii="Consolas" w:eastAsia="Times New Roman" w:hAnsi="Consolas" w:cs="Consolas"/>
+          <w:color w:val="B5CEA8"/>
+          <w:sz w:val="21"/>
+          <w:szCs w:val="21"/>
+        </w:rPr>
+        <w:t>0.5em</w:t>
+      </w:r>
+      <w:r>
+        <w:rPr>
+          <w:rFonts w:ascii="Consolas" w:eastAsia="Times New Roman" w:hAnsi="Consolas" w:cs="Consolas"/>
+          <w:color w:val="D4D4D4"/>
+          <w:sz w:val="21"/>
+          <w:szCs w:val="21"/>
+        </w:rPr>
+        <w:t>;</w:t>
+      </w:r>
+    </w:p>
+    <w:p>
+      <w:pPr>
+        <w:shd w:val="clear" w:color="auto" w:fill="1E1E1E"/>
+        <w:spacing w:after="0" w:line="285" w:lineRule="atLeast"/>
+        <w:rPr>
+          <w:rFonts w:ascii="Consolas" w:eastAsia="Times New Roman" w:hAnsi="Consolas" w:cs="Consolas"/>
+          <w:color w:val="D4D4D4"/>
+          <w:sz w:val="21"/>
+          <w:szCs w:val="21"/>
+        </w:rPr>
+      </w:pPr>
+      <w:r>
+        <w:rPr>
+          <w:rFonts w:ascii="Consolas" w:eastAsia="Times New Roman" w:hAnsi="Consolas" w:cs="Consolas"/>
+          <w:color w:val="D4D4D4"/>
+          <w:sz w:val="21"/>
+          <w:szCs w:val="21"/>
+        </w:rPr>
+        <w:t>}</w:t>
+      </w:r>
+    </w:p>
+    <w:p>
+      <w:pPr>
+        <w:rPr>
+          <w:u w:val="single"/>
+        </w:rPr>
+      </w:pPr>
+    </w:p>
+    <w:p>
+      <w:pPr>
+        <w:rPr>
+          <w:b/>
+          <w:sz w:val="24"/>
+          <w:szCs w:val="24"/>
+        </w:rPr>
+      </w:pPr>
+      <w:r>
+        <w:rPr>
+          <w:b/>
+          <w:sz w:val="24"/>
+          <w:szCs w:val="24"/>
+        </w:rPr>
+        <w:t>2) Use Inline styles using ‘style’ JSX property</w:t>
+      </w:r>
+    </w:p>
+    <w:p>
+      <w:r>
+        <w:t>In this method, we create a JS Object that contains the style properties and its values. This object is then passed to the style property inside JSX code for com</w:t>
+      </w:r>
       <w:bookmarkStart w:id="0" w:name="_GoBack"/>
       <w:bookmarkEnd w:id="0"/>
-    </w:p>
+      <w:r>
+        <w:t>ponent. This method creates an inline style for that component while converting JSX into HTML.</w:t>
+      </w:r>
+    </w:p>
+    <w:p>
+      <w:pPr>
+        <w:rPr>
+          <w:b/>
+          <w:i/>
+        </w:rPr>
+      </w:pPr>
+      <w:r>
+        <w:rPr>
+          <w:b/>
+          <w:i/>
+        </w:rPr>
+        <w:t xml:space="preserve">The styles applied using this method are scoped to that component </w:t>
+      </w:r>
+      <w:r>
+        <w:rPr>
+          <w:b/>
+          <w:i/>
+        </w:rPr>
+        <w:t>itself</w:t>
+      </w:r>
+      <w:r>
+        <w:rPr>
+          <w:b/>
+          <w:i/>
+        </w:rPr>
+        <w:t xml:space="preserve"> (or element in the component on which style property is applied).</w:t>
+      </w:r>
+    </w:p>
+    <w:p>
+      <w:pPr>
+        <w:rPr>
+          <w:b/>
+          <w:i/>
+        </w:rPr>
+      </w:pPr>
+      <w:r>
+        <w:rPr>
+          <w:b/>
+          <w:i/>
+        </w:rPr>
+        <w:t xml:space="preserve">Since this method uses </w:t>
+      </w:r>
+      <w:proofErr w:type="spellStart"/>
+      <w:r>
+        <w:rPr>
+          <w:b/>
+          <w:i/>
+        </w:rPr>
+        <w:t>React’s</w:t>
+      </w:r>
+      <w:proofErr w:type="spellEnd"/>
+      <w:r>
+        <w:rPr>
+          <w:b/>
+          <w:i/>
+        </w:rPr>
+        <w:t xml:space="preserve"> style property to convert object to inline style, it has the drawback that some properties (like hover) may not be applied correctly.</w:t>
+      </w:r>
+    </w:p>
+    <w:p>
+      <w:r>
+        <w:t>Example:</w:t>
+      </w:r>
+    </w:p>
+    <w:p>
+      <w:pPr>
+        <w:shd w:val="clear" w:color="auto" w:fill="1E1E1E"/>
+        <w:spacing w:after="0" w:line="285" w:lineRule="atLeast"/>
+        <w:rPr>
+          <w:rFonts w:ascii="Consolas" w:eastAsia="Times New Roman" w:hAnsi="Consolas" w:cs="Consolas"/>
+          <w:color w:val="D4D4D4"/>
+          <w:sz w:val="21"/>
+          <w:szCs w:val="21"/>
+        </w:rPr>
+      </w:pPr>
+      <w:proofErr w:type="spellStart"/>
+      <w:r>
+        <w:rPr>
+          <w:rFonts w:ascii="Consolas" w:eastAsia="Times New Roman" w:hAnsi="Consolas" w:cs="Consolas"/>
+          <w:color w:val="569CD6"/>
+          <w:sz w:val="21"/>
+          <w:szCs w:val="21"/>
+        </w:rPr>
+        <w:t>const</w:t>
+      </w:r>
+      <w:proofErr w:type="spellEnd"/>
+      <w:r>
+        <w:rPr>
+          <w:rFonts w:ascii="Consolas" w:eastAsia="Times New Roman" w:hAnsi="Consolas" w:cs="Consolas"/>
+          <w:color w:val="D4D4D4"/>
+          <w:sz w:val="21"/>
+          <w:szCs w:val="21"/>
+        </w:rPr>
+        <w:t xml:space="preserve"> </w:t>
+      </w:r>
+      <w:proofErr w:type="spellStart"/>
+      <w:r>
+        <w:rPr>
+          <w:rFonts w:ascii="Consolas" w:eastAsia="Times New Roman" w:hAnsi="Consolas" w:cs="Consolas"/>
+          <w:color w:val="DCDCAA"/>
+          <w:sz w:val="21"/>
+          <w:szCs w:val="21"/>
+        </w:rPr>
+        <w:t>inlineStyledComponent</w:t>
+      </w:r>
+      <w:proofErr w:type="spellEnd"/>
+      <w:r>
+        <w:rPr>
+          <w:rFonts w:ascii="Consolas" w:eastAsia="Times New Roman" w:hAnsi="Consolas" w:cs="Consolas"/>
+          <w:color w:val="D4D4D4"/>
+          <w:sz w:val="21"/>
+          <w:szCs w:val="21"/>
+        </w:rPr>
+        <w:t xml:space="preserve"> = () </w:t>
+      </w:r>
+      <w:r>
+        <w:rPr>
+          <w:rFonts w:ascii="Consolas" w:eastAsia="Times New Roman" w:hAnsi="Consolas" w:cs="Consolas"/>
+          <w:color w:val="569CD6"/>
+          <w:sz w:val="21"/>
+          <w:szCs w:val="21"/>
+        </w:rPr>
+        <w:t>=&gt;</w:t>
+      </w:r>
+      <w:r>
+        <w:rPr>
+          <w:rFonts w:ascii="Consolas" w:eastAsia="Times New Roman" w:hAnsi="Consolas" w:cs="Consolas"/>
+          <w:color w:val="D4D4D4"/>
+          <w:sz w:val="21"/>
+          <w:szCs w:val="21"/>
+        </w:rPr>
+        <w:t xml:space="preserve"> {</w:t>
+      </w:r>
+    </w:p>
+    <w:p>
+      <w:pPr>
+        <w:shd w:val="clear" w:color="auto" w:fill="1E1E1E"/>
+        <w:spacing w:after="0" w:line="285" w:lineRule="atLeast"/>
+        <w:rPr>
+          <w:rFonts w:ascii="Consolas" w:eastAsia="Times New Roman" w:hAnsi="Consolas" w:cs="Consolas"/>
+          <w:color w:val="D4D4D4"/>
+          <w:sz w:val="21"/>
+          <w:szCs w:val="21"/>
+        </w:rPr>
+      </w:pPr>
+      <w:r>
+        <w:rPr>
+          <w:rFonts w:ascii="Consolas" w:eastAsia="Times New Roman" w:hAnsi="Consolas" w:cs="Consolas"/>
+          <w:color w:val="D4D4D4"/>
+          <w:sz w:val="21"/>
+          <w:szCs w:val="21"/>
+        </w:rPr>
+        <w:t xml:space="preserve">  </w:t>
+      </w:r>
+      <w:proofErr w:type="spellStart"/>
+      <w:r>
+        <w:rPr>
+          <w:rFonts w:ascii="Consolas" w:eastAsia="Times New Roman" w:hAnsi="Consolas" w:cs="Consolas"/>
+          <w:color w:val="569CD6"/>
+          <w:sz w:val="21"/>
+          <w:szCs w:val="21"/>
+        </w:rPr>
+        <w:t>const</w:t>
+      </w:r>
+      <w:proofErr w:type="spellEnd"/>
+      <w:r>
+        <w:rPr>
+          <w:rFonts w:ascii="Consolas" w:eastAsia="Times New Roman" w:hAnsi="Consolas" w:cs="Consolas"/>
+          <w:color w:val="D4D4D4"/>
+          <w:sz w:val="21"/>
+          <w:szCs w:val="21"/>
+        </w:rPr>
+        <w:t xml:space="preserve"> </w:t>
+      </w:r>
+      <w:r>
+        <w:rPr>
+          <w:rFonts w:ascii="Consolas" w:eastAsia="Times New Roman" w:hAnsi="Consolas" w:cs="Consolas"/>
+          <w:color w:val="9CDCFE"/>
+          <w:sz w:val="21"/>
+          <w:szCs w:val="21"/>
+        </w:rPr>
+        <w:t>style</w:t>
+      </w:r>
+      <w:r>
+        <w:rPr>
+          <w:rFonts w:ascii="Consolas" w:eastAsia="Times New Roman" w:hAnsi="Consolas" w:cs="Consolas"/>
+          <w:color w:val="D4D4D4"/>
+          <w:sz w:val="21"/>
+          <w:szCs w:val="21"/>
+        </w:rPr>
+        <w:t xml:space="preserve"> = {</w:t>
+      </w:r>
+    </w:p>
+    <w:p>
+      <w:pPr>
+        <w:shd w:val="clear" w:color="auto" w:fill="1E1E1E"/>
+        <w:spacing w:after="0" w:line="285" w:lineRule="atLeast"/>
+        <w:rPr>
+          <w:rFonts w:ascii="Consolas" w:eastAsia="Times New Roman" w:hAnsi="Consolas" w:cs="Consolas"/>
+          <w:color w:val="D4D4D4"/>
+          <w:sz w:val="21"/>
+          <w:szCs w:val="21"/>
+        </w:rPr>
+      </w:pPr>
+      <w:r>
+        <w:rPr>
+          <w:rFonts w:ascii="Consolas" w:eastAsia="Times New Roman" w:hAnsi="Consolas" w:cs="Consolas"/>
+          <w:color w:val="D4D4D4"/>
+          <w:sz w:val="21"/>
+          <w:szCs w:val="21"/>
+        </w:rPr>
+        <w:t xml:space="preserve">    </w:t>
+      </w:r>
+      <w:proofErr w:type="spellStart"/>
+      <w:r>
+        <w:rPr>
+          <w:rFonts w:ascii="Consolas" w:eastAsia="Times New Roman" w:hAnsi="Consolas" w:cs="Consolas"/>
+          <w:color w:val="9CDCFE"/>
+          <w:sz w:val="21"/>
+          <w:szCs w:val="21"/>
+        </w:rPr>
+        <w:t>backgroundColor</w:t>
+      </w:r>
+      <w:proofErr w:type="spellEnd"/>
+      <w:r>
+        <w:rPr>
+          <w:rFonts w:ascii="Consolas" w:eastAsia="Times New Roman" w:hAnsi="Consolas" w:cs="Consolas"/>
+          <w:color w:val="9CDCFE"/>
+          <w:sz w:val="21"/>
+          <w:szCs w:val="21"/>
+        </w:rPr>
+        <w:t>:</w:t>
+      </w:r>
+      <w:r>
+        <w:rPr>
+          <w:rFonts w:ascii="Consolas" w:eastAsia="Times New Roman" w:hAnsi="Consolas" w:cs="Consolas"/>
+          <w:color w:val="D4D4D4"/>
+          <w:sz w:val="21"/>
+          <w:szCs w:val="21"/>
+        </w:rPr>
+        <w:t xml:space="preserve"> </w:t>
+      </w:r>
+      <w:r>
+        <w:rPr>
+          <w:rFonts w:ascii="Consolas" w:eastAsia="Times New Roman" w:hAnsi="Consolas" w:cs="Consolas"/>
+          <w:color w:val="CE9178"/>
+          <w:sz w:val="21"/>
+          <w:szCs w:val="21"/>
+        </w:rPr>
+        <w:t>'red'</w:t>
+      </w:r>
+      <w:r>
+        <w:rPr>
+          <w:rFonts w:ascii="Consolas" w:eastAsia="Times New Roman" w:hAnsi="Consolas" w:cs="Consolas"/>
+          <w:color w:val="D4D4D4"/>
+          <w:sz w:val="21"/>
+          <w:szCs w:val="21"/>
+        </w:rPr>
+        <w:t>,</w:t>
+      </w:r>
+    </w:p>
+    <w:p>
+      <w:pPr>
+        <w:shd w:val="clear" w:color="auto" w:fill="1E1E1E"/>
+        <w:spacing w:after="0" w:line="285" w:lineRule="atLeast"/>
+        <w:rPr>
+          <w:rFonts w:ascii="Consolas" w:eastAsia="Times New Roman" w:hAnsi="Consolas" w:cs="Consolas"/>
+          <w:color w:val="D4D4D4"/>
+          <w:sz w:val="21"/>
+          <w:szCs w:val="21"/>
+        </w:rPr>
+      </w:pPr>
+      <w:r>
+        <w:rPr>
+          <w:rFonts w:ascii="Consolas" w:eastAsia="Times New Roman" w:hAnsi="Consolas" w:cs="Consolas"/>
+          <w:color w:val="D4D4D4"/>
+          <w:sz w:val="21"/>
+          <w:szCs w:val="21"/>
+        </w:rPr>
+        <w:t xml:space="preserve">    </w:t>
+      </w:r>
+      <w:r>
+        <w:rPr>
+          <w:rFonts w:ascii="Consolas" w:eastAsia="Times New Roman" w:hAnsi="Consolas" w:cs="Consolas"/>
+          <w:color w:val="9CDCFE"/>
+          <w:sz w:val="21"/>
+          <w:szCs w:val="21"/>
+        </w:rPr>
+        <w:t>color:</w:t>
+      </w:r>
+      <w:r>
+        <w:rPr>
+          <w:rFonts w:ascii="Consolas" w:eastAsia="Times New Roman" w:hAnsi="Consolas" w:cs="Consolas"/>
+          <w:color w:val="D4D4D4"/>
+          <w:sz w:val="21"/>
+          <w:szCs w:val="21"/>
+        </w:rPr>
+        <w:t xml:space="preserve"> </w:t>
+      </w:r>
+      <w:r>
+        <w:rPr>
+          <w:rFonts w:ascii="Consolas" w:eastAsia="Times New Roman" w:hAnsi="Consolas" w:cs="Consolas"/>
+          <w:color w:val="CE9178"/>
+          <w:sz w:val="21"/>
+          <w:szCs w:val="21"/>
+        </w:rPr>
+        <w:t>'white'</w:t>
+      </w:r>
+      <w:r>
+        <w:rPr>
+          <w:rFonts w:ascii="Consolas" w:eastAsia="Times New Roman" w:hAnsi="Consolas" w:cs="Consolas"/>
+          <w:color w:val="D4D4D4"/>
+          <w:sz w:val="21"/>
+          <w:szCs w:val="21"/>
+        </w:rPr>
+        <w:t>,</w:t>
+      </w:r>
+    </w:p>
+    <w:p>
+      <w:pPr>
+        <w:shd w:val="clear" w:color="auto" w:fill="1E1E1E"/>
+        <w:spacing w:after="0" w:line="285" w:lineRule="atLeast"/>
+        <w:rPr>
+          <w:rFonts w:ascii="Consolas" w:eastAsia="Times New Roman" w:hAnsi="Consolas" w:cs="Consolas"/>
+          <w:color w:val="D4D4D4"/>
+          <w:sz w:val="21"/>
+          <w:szCs w:val="21"/>
+        </w:rPr>
+      </w:pPr>
+      <w:r>
+        <w:rPr>
+          <w:rFonts w:ascii="Consolas" w:eastAsia="Times New Roman" w:hAnsi="Consolas" w:cs="Consolas"/>
+          <w:color w:val="D4D4D4"/>
+          <w:sz w:val="21"/>
+          <w:szCs w:val="21"/>
+        </w:rPr>
+        <w:t xml:space="preserve">    </w:t>
+      </w:r>
+      <w:r>
+        <w:rPr>
+          <w:rFonts w:ascii="Consolas" w:eastAsia="Times New Roman" w:hAnsi="Consolas" w:cs="Consolas"/>
+          <w:color w:val="9CDCFE"/>
+          <w:sz w:val="21"/>
+          <w:szCs w:val="21"/>
+        </w:rPr>
+        <w:t>padding:</w:t>
+      </w:r>
+      <w:r>
+        <w:rPr>
+          <w:rFonts w:ascii="Consolas" w:eastAsia="Times New Roman" w:hAnsi="Consolas" w:cs="Consolas"/>
+          <w:color w:val="D4D4D4"/>
+          <w:sz w:val="21"/>
+          <w:szCs w:val="21"/>
+        </w:rPr>
+        <w:t xml:space="preserve"> </w:t>
+      </w:r>
+      <w:r>
+        <w:rPr>
+          <w:rFonts w:ascii="Consolas" w:eastAsia="Times New Roman" w:hAnsi="Consolas" w:cs="Consolas"/>
+          <w:color w:val="CE9178"/>
+          <w:sz w:val="21"/>
+          <w:szCs w:val="21"/>
+        </w:rPr>
+        <w:t>'0.5em'</w:t>
+      </w:r>
+      <w:r>
+        <w:rPr>
+          <w:rFonts w:ascii="Consolas" w:eastAsia="Times New Roman" w:hAnsi="Consolas" w:cs="Consolas"/>
+          <w:color w:val="D4D4D4"/>
+          <w:sz w:val="21"/>
+          <w:szCs w:val="21"/>
+        </w:rPr>
+        <w:t xml:space="preserve"> </w:t>
+      </w:r>
+    </w:p>
+    <w:p>
+      <w:pPr>
+        <w:shd w:val="clear" w:color="auto" w:fill="1E1E1E"/>
+        <w:spacing w:after="0" w:line="285" w:lineRule="atLeast"/>
+        <w:rPr>
+          <w:rFonts w:ascii="Consolas" w:eastAsia="Times New Roman" w:hAnsi="Consolas" w:cs="Consolas"/>
+          <w:color w:val="D4D4D4"/>
+          <w:sz w:val="21"/>
+          <w:szCs w:val="21"/>
+        </w:rPr>
+      </w:pPr>
+      <w:r>
+        <w:rPr>
+          <w:rFonts w:ascii="Consolas" w:eastAsia="Times New Roman" w:hAnsi="Consolas" w:cs="Consolas"/>
+          <w:color w:val="D4D4D4"/>
+          <w:sz w:val="21"/>
+          <w:szCs w:val="21"/>
+        </w:rPr>
+        <w:t xml:space="preserve">  }</w:t>
+      </w:r>
+    </w:p>
+    <w:p>
+      <w:pPr>
+        <w:shd w:val="clear" w:color="auto" w:fill="1E1E1E"/>
+        <w:spacing w:after="0" w:line="285" w:lineRule="atLeast"/>
+        <w:rPr>
+          <w:rFonts w:ascii="Consolas" w:eastAsia="Times New Roman" w:hAnsi="Consolas" w:cs="Consolas"/>
+          <w:color w:val="D4D4D4"/>
+          <w:sz w:val="21"/>
+          <w:szCs w:val="21"/>
+        </w:rPr>
+      </w:pPr>
+      <w:r>
+        <w:rPr>
+          <w:rFonts w:ascii="Consolas" w:eastAsia="Times New Roman" w:hAnsi="Consolas" w:cs="Consolas"/>
+          <w:color w:val="D4D4D4"/>
+          <w:sz w:val="21"/>
+          <w:szCs w:val="21"/>
+        </w:rPr>
+        <w:t xml:space="preserve">  </w:t>
+      </w:r>
+      <w:r>
+        <w:rPr>
+          <w:rFonts w:ascii="Consolas" w:eastAsia="Times New Roman" w:hAnsi="Consolas" w:cs="Consolas"/>
+          <w:color w:val="C586C0"/>
+          <w:sz w:val="21"/>
+          <w:szCs w:val="21"/>
+        </w:rPr>
+        <w:t>return</w:t>
+      </w:r>
+      <w:r>
+        <w:rPr>
+          <w:rFonts w:ascii="Consolas" w:eastAsia="Times New Roman" w:hAnsi="Consolas" w:cs="Consolas"/>
+          <w:color w:val="D4D4D4"/>
+          <w:sz w:val="21"/>
+          <w:szCs w:val="21"/>
+        </w:rPr>
+        <w:t xml:space="preserve"> </w:t>
+      </w:r>
+      <w:r>
+        <w:rPr>
+          <w:rFonts w:ascii="Consolas" w:eastAsia="Times New Roman" w:hAnsi="Consolas" w:cs="Consolas"/>
+          <w:color w:val="808080"/>
+          <w:sz w:val="21"/>
+          <w:szCs w:val="21"/>
+        </w:rPr>
+        <w:t>&lt;</w:t>
+      </w:r>
+      <w:r>
+        <w:rPr>
+          <w:rFonts w:ascii="Consolas" w:eastAsia="Times New Roman" w:hAnsi="Consolas" w:cs="Consolas"/>
+          <w:color w:val="569CD6"/>
+          <w:sz w:val="21"/>
+          <w:szCs w:val="21"/>
+        </w:rPr>
+        <w:t>p</w:t>
+      </w:r>
+      <w:r>
+        <w:rPr>
+          <w:rFonts w:ascii="Consolas" w:eastAsia="Times New Roman" w:hAnsi="Consolas" w:cs="Consolas"/>
+          <w:color w:val="D4D4D4"/>
+          <w:sz w:val="21"/>
+          <w:szCs w:val="21"/>
+        </w:rPr>
+        <w:t xml:space="preserve"> </w:t>
+      </w:r>
+      <w:r>
+        <w:rPr>
+          <w:rFonts w:ascii="Consolas" w:eastAsia="Times New Roman" w:hAnsi="Consolas" w:cs="Consolas"/>
+          <w:color w:val="9CDCFE"/>
+          <w:sz w:val="21"/>
+          <w:szCs w:val="21"/>
+        </w:rPr>
+        <w:t>style</w:t>
+      </w:r>
+      <w:r>
+        <w:rPr>
+          <w:rFonts w:ascii="Consolas" w:eastAsia="Times New Roman" w:hAnsi="Consolas" w:cs="Consolas"/>
+          <w:color w:val="D4D4D4"/>
+          <w:sz w:val="21"/>
+          <w:szCs w:val="21"/>
+        </w:rPr>
+        <w:t>=</w:t>
+      </w:r>
+      <w:r>
+        <w:rPr>
+          <w:rFonts w:ascii="Consolas" w:eastAsia="Times New Roman" w:hAnsi="Consolas" w:cs="Consolas"/>
+          <w:color w:val="569CD6"/>
+          <w:sz w:val="21"/>
+          <w:szCs w:val="21"/>
+        </w:rPr>
+        <w:t>{</w:t>
+      </w:r>
+      <w:r>
+        <w:rPr>
+          <w:rFonts w:ascii="Consolas" w:eastAsia="Times New Roman" w:hAnsi="Consolas" w:cs="Consolas"/>
+          <w:color w:val="9CDCFE"/>
+          <w:sz w:val="21"/>
+          <w:szCs w:val="21"/>
+        </w:rPr>
+        <w:t>style</w:t>
+      </w:r>
+      <w:r>
+        <w:rPr>
+          <w:rFonts w:ascii="Consolas" w:eastAsia="Times New Roman" w:hAnsi="Consolas" w:cs="Consolas"/>
+          <w:color w:val="569CD6"/>
+          <w:sz w:val="21"/>
+          <w:szCs w:val="21"/>
+        </w:rPr>
+        <w:t>}</w:t>
+      </w:r>
+      <w:r>
+        <w:rPr>
+          <w:rFonts w:ascii="Consolas" w:eastAsia="Times New Roman" w:hAnsi="Consolas" w:cs="Consolas"/>
+          <w:color w:val="808080"/>
+          <w:sz w:val="21"/>
+          <w:szCs w:val="21"/>
+        </w:rPr>
+        <w:t>&gt;</w:t>
+      </w:r>
+      <w:r>
+        <w:rPr>
+          <w:rFonts w:ascii="Consolas" w:eastAsia="Times New Roman" w:hAnsi="Consolas" w:cs="Consolas"/>
+          <w:color w:val="D4D4D4"/>
+          <w:sz w:val="21"/>
+          <w:szCs w:val="21"/>
+        </w:rPr>
+        <w:t xml:space="preserve"> This paragraph is styled using CSS file </w:t>
+      </w:r>
+      <w:r>
+        <w:rPr>
+          <w:rFonts w:ascii="Consolas" w:eastAsia="Times New Roman" w:hAnsi="Consolas" w:cs="Consolas"/>
+          <w:color w:val="808080"/>
+          <w:sz w:val="21"/>
+          <w:szCs w:val="21"/>
+        </w:rPr>
+        <w:t>&lt;/</w:t>
+      </w:r>
+      <w:r>
+        <w:rPr>
+          <w:rFonts w:ascii="Consolas" w:eastAsia="Times New Roman" w:hAnsi="Consolas" w:cs="Consolas"/>
+          <w:color w:val="569CD6"/>
+          <w:sz w:val="21"/>
+          <w:szCs w:val="21"/>
+        </w:rPr>
+        <w:t>p</w:t>
+      </w:r>
+      <w:r>
+        <w:rPr>
+          <w:rFonts w:ascii="Consolas" w:eastAsia="Times New Roman" w:hAnsi="Consolas" w:cs="Consolas"/>
+          <w:color w:val="808080"/>
+          <w:sz w:val="21"/>
+          <w:szCs w:val="21"/>
+        </w:rPr>
+        <w:t>&gt;</w:t>
+      </w:r>
+      <w:r>
+        <w:rPr>
+          <w:rFonts w:ascii="Consolas" w:eastAsia="Times New Roman" w:hAnsi="Consolas" w:cs="Consolas"/>
+          <w:color w:val="D4D4D4"/>
+          <w:sz w:val="21"/>
+          <w:szCs w:val="21"/>
+        </w:rPr>
+        <w:t xml:space="preserve">; </w:t>
+      </w:r>
+    </w:p>
+    <w:p>
+      <w:pPr>
+        <w:shd w:val="clear" w:color="auto" w:fill="1E1E1E"/>
+        <w:spacing w:after="0" w:line="285" w:lineRule="atLeast"/>
+        <w:rPr>
+          <w:rFonts w:ascii="Consolas" w:eastAsia="Times New Roman" w:hAnsi="Consolas" w:cs="Consolas"/>
+          <w:color w:val="D4D4D4"/>
+          <w:sz w:val="21"/>
+          <w:szCs w:val="21"/>
+        </w:rPr>
+      </w:pPr>
+      <w:r>
+        <w:rPr>
+          <w:rFonts w:ascii="Consolas" w:eastAsia="Times New Roman" w:hAnsi="Consolas" w:cs="Consolas"/>
+          <w:color w:val="D4D4D4"/>
+          <w:sz w:val="21"/>
+          <w:szCs w:val="21"/>
+        </w:rPr>
+        <w:t>}</w:t>
+      </w:r>
+    </w:p>
+    <w:p/>
     <w:sectPr>
       <w:pgSz w:w="12240" w:h="15840"/>
       <w:pgMar w:top="1440" w:right="1440" w:bottom="1440" w:left="1440" w:header="720" w:footer="720" w:gutter="0"/>

--- a/React Notes.docx
+++ b/React Notes.docx
@@ -9676,598 +9676,584 @@
     </w:p>
     <w:p>
       <w:r>
-        <w:t>In this method, we create a JS Object that contains the style properties and its values. This object is then passed to the style property inside JSX code for com</w:t>
-      </w:r>
+        <w:t>In this method, we create a JS Object that contains the style properties and its values. This object is then passed to the style property inside JSX code for component. This method creates an inline style for that component while converting JSX into HTML.</w:t>
+      </w:r>
+    </w:p>
+    <w:p>
+      <w:pPr>
+        <w:rPr>
+          <w:b/>
+          <w:i/>
+        </w:rPr>
+      </w:pPr>
+      <w:r>
+        <w:rPr>
+          <w:b/>
+          <w:i/>
+        </w:rPr>
+        <w:t>The styles applied using this method are scoped to that component itself (or element in the component on which style property is applied).</w:t>
+      </w:r>
+    </w:p>
+    <w:p>
+      <w:pPr>
+        <w:rPr>
+          <w:b/>
+          <w:i/>
+        </w:rPr>
+      </w:pPr>
+      <w:r>
+        <w:rPr>
+          <w:b/>
+          <w:i/>
+        </w:rPr>
+        <w:t xml:space="preserve">Since this method uses </w:t>
+      </w:r>
+      <w:proofErr w:type="spellStart"/>
+      <w:r>
+        <w:rPr>
+          <w:b/>
+          <w:i/>
+        </w:rPr>
+        <w:t>React’s</w:t>
+      </w:r>
+      <w:proofErr w:type="spellEnd"/>
+      <w:r>
+        <w:rPr>
+          <w:b/>
+          <w:i/>
+        </w:rPr>
+        <w:t xml:space="preserve"> style property to convert object to inline style, it has the drawback that some properties (like hover) may not be applied correctly.</w:t>
+      </w:r>
+    </w:p>
+    <w:p>
+      <w:r>
+        <w:t>Example:</w:t>
+      </w:r>
+    </w:p>
+    <w:p>
+      <w:pPr>
+        <w:shd w:val="clear" w:color="auto" w:fill="1E1E1E"/>
+        <w:spacing w:after="0" w:line="285" w:lineRule="atLeast"/>
+        <w:rPr>
+          <w:rFonts w:ascii="Consolas" w:eastAsia="Times New Roman" w:hAnsi="Consolas" w:cs="Consolas"/>
+          <w:color w:val="D4D4D4"/>
+          <w:sz w:val="21"/>
+          <w:szCs w:val="21"/>
+        </w:rPr>
+      </w:pPr>
+      <w:proofErr w:type="spellStart"/>
+      <w:r>
+        <w:rPr>
+          <w:rFonts w:ascii="Consolas" w:eastAsia="Times New Roman" w:hAnsi="Consolas" w:cs="Consolas"/>
+          <w:color w:val="569CD6"/>
+          <w:sz w:val="21"/>
+          <w:szCs w:val="21"/>
+        </w:rPr>
+        <w:t>const</w:t>
+      </w:r>
+      <w:proofErr w:type="spellEnd"/>
+      <w:r>
+        <w:rPr>
+          <w:rFonts w:ascii="Consolas" w:eastAsia="Times New Roman" w:hAnsi="Consolas" w:cs="Consolas"/>
+          <w:color w:val="D4D4D4"/>
+          <w:sz w:val="21"/>
+          <w:szCs w:val="21"/>
+        </w:rPr>
+        <w:t xml:space="preserve"> </w:t>
+      </w:r>
+      <w:proofErr w:type="spellStart"/>
+      <w:r>
+        <w:rPr>
+          <w:rFonts w:ascii="Consolas" w:eastAsia="Times New Roman" w:hAnsi="Consolas" w:cs="Consolas"/>
+          <w:color w:val="DCDCAA"/>
+          <w:sz w:val="21"/>
+          <w:szCs w:val="21"/>
+        </w:rPr>
+        <w:t>inlineStyledComponent</w:t>
+      </w:r>
+      <w:proofErr w:type="spellEnd"/>
+      <w:r>
+        <w:rPr>
+          <w:rFonts w:ascii="Consolas" w:eastAsia="Times New Roman" w:hAnsi="Consolas" w:cs="Consolas"/>
+          <w:color w:val="D4D4D4"/>
+          <w:sz w:val="21"/>
+          <w:szCs w:val="21"/>
+        </w:rPr>
+        <w:t xml:space="preserve"> = () </w:t>
+      </w:r>
+      <w:r>
+        <w:rPr>
+          <w:rFonts w:ascii="Consolas" w:eastAsia="Times New Roman" w:hAnsi="Consolas" w:cs="Consolas"/>
+          <w:color w:val="569CD6"/>
+          <w:sz w:val="21"/>
+          <w:szCs w:val="21"/>
+        </w:rPr>
+        <w:t>=&gt;</w:t>
+      </w:r>
+      <w:r>
+        <w:rPr>
+          <w:rFonts w:ascii="Consolas" w:eastAsia="Times New Roman" w:hAnsi="Consolas" w:cs="Consolas"/>
+          <w:color w:val="D4D4D4"/>
+          <w:sz w:val="21"/>
+          <w:szCs w:val="21"/>
+        </w:rPr>
+        <w:t xml:space="preserve"> {</w:t>
+      </w:r>
+    </w:p>
+    <w:p>
+      <w:pPr>
+        <w:shd w:val="clear" w:color="auto" w:fill="1E1E1E"/>
+        <w:spacing w:after="0" w:line="285" w:lineRule="atLeast"/>
+        <w:rPr>
+          <w:rFonts w:ascii="Consolas" w:eastAsia="Times New Roman" w:hAnsi="Consolas" w:cs="Consolas"/>
+          <w:color w:val="D4D4D4"/>
+          <w:sz w:val="21"/>
+          <w:szCs w:val="21"/>
+        </w:rPr>
+      </w:pPr>
+      <w:r>
+        <w:rPr>
+          <w:rFonts w:ascii="Consolas" w:eastAsia="Times New Roman" w:hAnsi="Consolas" w:cs="Consolas"/>
+          <w:color w:val="D4D4D4"/>
+          <w:sz w:val="21"/>
+          <w:szCs w:val="21"/>
+        </w:rPr>
+        <w:t xml:space="preserve">  </w:t>
+      </w:r>
+      <w:proofErr w:type="spellStart"/>
+      <w:r>
+        <w:rPr>
+          <w:rFonts w:ascii="Consolas" w:eastAsia="Times New Roman" w:hAnsi="Consolas" w:cs="Consolas"/>
+          <w:color w:val="569CD6"/>
+          <w:sz w:val="21"/>
+          <w:szCs w:val="21"/>
+        </w:rPr>
+        <w:t>const</w:t>
+      </w:r>
+      <w:proofErr w:type="spellEnd"/>
+      <w:r>
+        <w:rPr>
+          <w:rFonts w:ascii="Consolas" w:eastAsia="Times New Roman" w:hAnsi="Consolas" w:cs="Consolas"/>
+          <w:color w:val="D4D4D4"/>
+          <w:sz w:val="21"/>
+          <w:szCs w:val="21"/>
+        </w:rPr>
+        <w:t xml:space="preserve"> </w:t>
+      </w:r>
+      <w:r>
+        <w:rPr>
+          <w:rFonts w:ascii="Consolas" w:eastAsia="Times New Roman" w:hAnsi="Consolas" w:cs="Consolas"/>
+          <w:color w:val="9CDCFE"/>
+          <w:sz w:val="21"/>
+          <w:szCs w:val="21"/>
+        </w:rPr>
+        <w:t>style</w:t>
+      </w:r>
+      <w:r>
+        <w:rPr>
+          <w:rFonts w:ascii="Consolas" w:eastAsia="Times New Roman" w:hAnsi="Consolas" w:cs="Consolas"/>
+          <w:color w:val="D4D4D4"/>
+          <w:sz w:val="21"/>
+          <w:szCs w:val="21"/>
+        </w:rPr>
+        <w:t xml:space="preserve"> = {</w:t>
+      </w:r>
+    </w:p>
+    <w:p>
+      <w:pPr>
+        <w:shd w:val="clear" w:color="auto" w:fill="1E1E1E"/>
+        <w:spacing w:after="0" w:line="285" w:lineRule="atLeast"/>
+        <w:rPr>
+          <w:rFonts w:ascii="Consolas" w:eastAsia="Times New Roman" w:hAnsi="Consolas" w:cs="Consolas"/>
+          <w:color w:val="D4D4D4"/>
+          <w:sz w:val="21"/>
+          <w:szCs w:val="21"/>
+        </w:rPr>
+      </w:pPr>
+      <w:r>
+        <w:rPr>
+          <w:rFonts w:ascii="Consolas" w:eastAsia="Times New Roman" w:hAnsi="Consolas" w:cs="Consolas"/>
+          <w:color w:val="D4D4D4"/>
+          <w:sz w:val="21"/>
+          <w:szCs w:val="21"/>
+        </w:rPr>
+        <w:t xml:space="preserve">    </w:t>
+      </w:r>
+      <w:proofErr w:type="spellStart"/>
+      <w:r>
+        <w:rPr>
+          <w:rFonts w:ascii="Consolas" w:eastAsia="Times New Roman" w:hAnsi="Consolas" w:cs="Consolas"/>
+          <w:color w:val="9CDCFE"/>
+          <w:sz w:val="21"/>
+          <w:szCs w:val="21"/>
+        </w:rPr>
+        <w:t>backgroundColor</w:t>
+      </w:r>
+      <w:proofErr w:type="spellEnd"/>
+      <w:r>
+        <w:rPr>
+          <w:rFonts w:ascii="Consolas" w:eastAsia="Times New Roman" w:hAnsi="Consolas" w:cs="Consolas"/>
+          <w:color w:val="9CDCFE"/>
+          <w:sz w:val="21"/>
+          <w:szCs w:val="21"/>
+        </w:rPr>
+        <w:t>:</w:t>
+      </w:r>
+      <w:r>
+        <w:rPr>
+          <w:rFonts w:ascii="Consolas" w:eastAsia="Times New Roman" w:hAnsi="Consolas" w:cs="Consolas"/>
+          <w:color w:val="D4D4D4"/>
+          <w:sz w:val="21"/>
+          <w:szCs w:val="21"/>
+        </w:rPr>
+        <w:t xml:space="preserve"> </w:t>
+      </w:r>
+      <w:r>
+        <w:rPr>
+          <w:rFonts w:ascii="Consolas" w:eastAsia="Times New Roman" w:hAnsi="Consolas" w:cs="Consolas"/>
+          <w:color w:val="CE9178"/>
+          <w:sz w:val="21"/>
+          <w:szCs w:val="21"/>
+        </w:rPr>
+        <w:t>'red'</w:t>
+      </w:r>
+      <w:r>
+        <w:rPr>
+          <w:rFonts w:ascii="Consolas" w:eastAsia="Times New Roman" w:hAnsi="Consolas" w:cs="Consolas"/>
+          <w:color w:val="D4D4D4"/>
+          <w:sz w:val="21"/>
+          <w:szCs w:val="21"/>
+        </w:rPr>
+        <w:t>,</w:t>
+      </w:r>
+    </w:p>
+    <w:p>
+      <w:pPr>
+        <w:shd w:val="clear" w:color="auto" w:fill="1E1E1E"/>
+        <w:spacing w:after="0" w:line="285" w:lineRule="atLeast"/>
+        <w:rPr>
+          <w:rFonts w:ascii="Consolas" w:eastAsia="Times New Roman" w:hAnsi="Consolas" w:cs="Consolas"/>
+          <w:color w:val="D4D4D4"/>
+          <w:sz w:val="21"/>
+          <w:szCs w:val="21"/>
+        </w:rPr>
+      </w:pPr>
+      <w:r>
+        <w:rPr>
+          <w:rFonts w:ascii="Consolas" w:eastAsia="Times New Roman" w:hAnsi="Consolas" w:cs="Consolas"/>
+          <w:color w:val="D4D4D4"/>
+          <w:sz w:val="21"/>
+          <w:szCs w:val="21"/>
+        </w:rPr>
+        <w:t xml:space="preserve">    </w:t>
+      </w:r>
+      <w:r>
+        <w:rPr>
+          <w:rFonts w:ascii="Consolas" w:eastAsia="Times New Roman" w:hAnsi="Consolas" w:cs="Consolas"/>
+          <w:color w:val="9CDCFE"/>
+          <w:sz w:val="21"/>
+          <w:szCs w:val="21"/>
+        </w:rPr>
+        <w:t>color:</w:t>
+      </w:r>
+      <w:r>
+        <w:rPr>
+          <w:rFonts w:ascii="Consolas" w:eastAsia="Times New Roman" w:hAnsi="Consolas" w:cs="Consolas"/>
+          <w:color w:val="D4D4D4"/>
+          <w:sz w:val="21"/>
+          <w:szCs w:val="21"/>
+        </w:rPr>
+        <w:t xml:space="preserve"> </w:t>
+      </w:r>
+      <w:r>
+        <w:rPr>
+          <w:rFonts w:ascii="Consolas" w:eastAsia="Times New Roman" w:hAnsi="Consolas" w:cs="Consolas"/>
+          <w:color w:val="CE9178"/>
+          <w:sz w:val="21"/>
+          <w:szCs w:val="21"/>
+        </w:rPr>
+        <w:t>'white'</w:t>
+      </w:r>
+      <w:r>
+        <w:rPr>
+          <w:rFonts w:ascii="Consolas" w:eastAsia="Times New Roman" w:hAnsi="Consolas" w:cs="Consolas"/>
+          <w:color w:val="D4D4D4"/>
+          <w:sz w:val="21"/>
+          <w:szCs w:val="21"/>
+        </w:rPr>
+        <w:t>,</w:t>
+      </w:r>
+    </w:p>
+    <w:p>
+      <w:pPr>
+        <w:shd w:val="clear" w:color="auto" w:fill="1E1E1E"/>
+        <w:spacing w:after="0" w:line="285" w:lineRule="atLeast"/>
+        <w:rPr>
+          <w:rFonts w:ascii="Consolas" w:eastAsia="Times New Roman" w:hAnsi="Consolas" w:cs="Consolas"/>
+          <w:color w:val="D4D4D4"/>
+          <w:sz w:val="21"/>
+          <w:szCs w:val="21"/>
+        </w:rPr>
+      </w:pPr>
+      <w:r>
+        <w:rPr>
+          <w:rFonts w:ascii="Consolas" w:eastAsia="Times New Roman" w:hAnsi="Consolas" w:cs="Consolas"/>
+          <w:color w:val="D4D4D4"/>
+          <w:sz w:val="21"/>
+          <w:szCs w:val="21"/>
+        </w:rPr>
+        <w:t xml:space="preserve">    </w:t>
+      </w:r>
+      <w:r>
+        <w:rPr>
+          <w:rFonts w:ascii="Consolas" w:eastAsia="Times New Roman" w:hAnsi="Consolas" w:cs="Consolas"/>
+          <w:color w:val="9CDCFE"/>
+          <w:sz w:val="21"/>
+          <w:szCs w:val="21"/>
+        </w:rPr>
+        <w:t>padding:</w:t>
+      </w:r>
+      <w:r>
+        <w:rPr>
+          <w:rFonts w:ascii="Consolas" w:eastAsia="Times New Roman" w:hAnsi="Consolas" w:cs="Consolas"/>
+          <w:color w:val="D4D4D4"/>
+          <w:sz w:val="21"/>
+          <w:szCs w:val="21"/>
+        </w:rPr>
+        <w:t xml:space="preserve"> </w:t>
+      </w:r>
+      <w:r>
+        <w:rPr>
+          <w:rFonts w:ascii="Consolas" w:eastAsia="Times New Roman" w:hAnsi="Consolas" w:cs="Consolas"/>
+          <w:color w:val="CE9178"/>
+          <w:sz w:val="21"/>
+          <w:szCs w:val="21"/>
+        </w:rPr>
+        <w:t>'0.5em'</w:t>
+      </w:r>
+      <w:r>
+        <w:rPr>
+          <w:rFonts w:ascii="Consolas" w:eastAsia="Times New Roman" w:hAnsi="Consolas" w:cs="Consolas"/>
+          <w:color w:val="D4D4D4"/>
+          <w:sz w:val="21"/>
+          <w:szCs w:val="21"/>
+        </w:rPr>
+        <w:t xml:space="preserve"> </w:t>
+      </w:r>
+    </w:p>
+    <w:p>
+      <w:pPr>
+        <w:shd w:val="clear" w:color="auto" w:fill="1E1E1E"/>
+        <w:spacing w:after="0" w:line="285" w:lineRule="atLeast"/>
+        <w:rPr>
+          <w:rFonts w:ascii="Consolas" w:eastAsia="Times New Roman" w:hAnsi="Consolas" w:cs="Consolas"/>
+          <w:color w:val="D4D4D4"/>
+          <w:sz w:val="21"/>
+          <w:szCs w:val="21"/>
+        </w:rPr>
+      </w:pPr>
+      <w:r>
+        <w:rPr>
+          <w:rFonts w:ascii="Consolas" w:eastAsia="Times New Roman" w:hAnsi="Consolas" w:cs="Consolas"/>
+          <w:color w:val="D4D4D4"/>
+          <w:sz w:val="21"/>
+          <w:szCs w:val="21"/>
+        </w:rPr>
+        <w:t xml:space="preserve">  }</w:t>
+      </w:r>
+    </w:p>
+    <w:p>
+      <w:pPr>
+        <w:shd w:val="clear" w:color="auto" w:fill="1E1E1E"/>
+        <w:spacing w:after="0" w:line="285" w:lineRule="atLeast"/>
+        <w:rPr>
+          <w:rFonts w:ascii="Consolas" w:eastAsia="Times New Roman" w:hAnsi="Consolas" w:cs="Consolas"/>
+          <w:color w:val="D4D4D4"/>
+          <w:sz w:val="21"/>
+          <w:szCs w:val="21"/>
+        </w:rPr>
+      </w:pPr>
+      <w:r>
+        <w:rPr>
+          <w:rFonts w:ascii="Consolas" w:eastAsia="Times New Roman" w:hAnsi="Consolas" w:cs="Consolas"/>
+          <w:color w:val="D4D4D4"/>
+          <w:sz w:val="21"/>
+          <w:szCs w:val="21"/>
+        </w:rPr>
+        <w:t xml:space="preserve">  </w:t>
+      </w:r>
+      <w:r>
+        <w:rPr>
+          <w:rFonts w:ascii="Consolas" w:eastAsia="Times New Roman" w:hAnsi="Consolas" w:cs="Consolas"/>
+          <w:color w:val="C586C0"/>
+          <w:sz w:val="21"/>
+          <w:szCs w:val="21"/>
+        </w:rPr>
+        <w:t>return</w:t>
+      </w:r>
+      <w:r>
+        <w:rPr>
+          <w:rFonts w:ascii="Consolas" w:eastAsia="Times New Roman" w:hAnsi="Consolas" w:cs="Consolas"/>
+          <w:color w:val="D4D4D4"/>
+          <w:sz w:val="21"/>
+          <w:szCs w:val="21"/>
+        </w:rPr>
+        <w:t xml:space="preserve"> </w:t>
+      </w:r>
+      <w:r>
+        <w:rPr>
+          <w:rFonts w:ascii="Consolas" w:eastAsia="Times New Roman" w:hAnsi="Consolas" w:cs="Consolas"/>
+          <w:color w:val="808080"/>
+          <w:sz w:val="21"/>
+          <w:szCs w:val="21"/>
+        </w:rPr>
+        <w:t>&lt;</w:t>
+      </w:r>
+      <w:r>
+        <w:rPr>
+          <w:rFonts w:ascii="Consolas" w:eastAsia="Times New Roman" w:hAnsi="Consolas" w:cs="Consolas"/>
+          <w:color w:val="569CD6"/>
+          <w:sz w:val="21"/>
+          <w:szCs w:val="21"/>
+        </w:rPr>
+        <w:t>p</w:t>
+      </w:r>
+      <w:r>
+        <w:rPr>
+          <w:rFonts w:ascii="Consolas" w:eastAsia="Times New Roman" w:hAnsi="Consolas" w:cs="Consolas"/>
+          <w:color w:val="D4D4D4"/>
+          <w:sz w:val="21"/>
+          <w:szCs w:val="21"/>
+        </w:rPr>
+        <w:t xml:space="preserve"> </w:t>
+      </w:r>
+      <w:r>
+        <w:rPr>
+          <w:rFonts w:ascii="Consolas" w:eastAsia="Times New Roman" w:hAnsi="Consolas" w:cs="Consolas"/>
+          <w:color w:val="9CDCFE"/>
+          <w:sz w:val="21"/>
+          <w:szCs w:val="21"/>
+        </w:rPr>
+        <w:t>style</w:t>
+      </w:r>
+      <w:r>
+        <w:rPr>
+          <w:rFonts w:ascii="Consolas" w:eastAsia="Times New Roman" w:hAnsi="Consolas" w:cs="Consolas"/>
+          <w:color w:val="D4D4D4"/>
+          <w:sz w:val="21"/>
+          <w:szCs w:val="21"/>
+        </w:rPr>
+        <w:t>=</w:t>
+      </w:r>
+      <w:r>
+        <w:rPr>
+          <w:rFonts w:ascii="Consolas" w:eastAsia="Times New Roman" w:hAnsi="Consolas" w:cs="Consolas"/>
+          <w:color w:val="569CD6"/>
+          <w:sz w:val="21"/>
+          <w:szCs w:val="21"/>
+        </w:rPr>
+        <w:t>{</w:t>
+      </w:r>
+      <w:r>
+        <w:rPr>
+          <w:rFonts w:ascii="Consolas" w:eastAsia="Times New Roman" w:hAnsi="Consolas" w:cs="Consolas"/>
+          <w:color w:val="9CDCFE"/>
+          <w:sz w:val="21"/>
+          <w:szCs w:val="21"/>
+        </w:rPr>
+        <w:t>style</w:t>
+      </w:r>
+      <w:r>
+        <w:rPr>
+          <w:rFonts w:ascii="Consolas" w:eastAsia="Times New Roman" w:hAnsi="Consolas" w:cs="Consolas"/>
+          <w:color w:val="569CD6"/>
+          <w:sz w:val="21"/>
+          <w:szCs w:val="21"/>
+        </w:rPr>
+        <w:t>}</w:t>
+      </w:r>
+      <w:r>
+        <w:rPr>
+          <w:rFonts w:ascii="Consolas" w:eastAsia="Times New Roman" w:hAnsi="Consolas" w:cs="Consolas"/>
+          <w:color w:val="808080"/>
+          <w:sz w:val="21"/>
+          <w:szCs w:val="21"/>
+        </w:rPr>
+        <w:t>&gt;</w:t>
+      </w:r>
+      <w:r>
+        <w:rPr>
+          <w:rFonts w:ascii="Consolas" w:eastAsia="Times New Roman" w:hAnsi="Consolas" w:cs="Consolas"/>
+          <w:color w:val="D4D4D4"/>
+          <w:sz w:val="21"/>
+          <w:szCs w:val="21"/>
+        </w:rPr>
+        <w:t xml:space="preserve"> This paragraph is styled using CSS file </w:t>
+      </w:r>
+      <w:r>
+        <w:rPr>
+          <w:rFonts w:ascii="Consolas" w:eastAsia="Times New Roman" w:hAnsi="Consolas" w:cs="Consolas"/>
+          <w:color w:val="808080"/>
+          <w:sz w:val="21"/>
+          <w:szCs w:val="21"/>
+        </w:rPr>
+        <w:t>&lt;/</w:t>
+      </w:r>
+      <w:r>
+        <w:rPr>
+          <w:rFonts w:ascii="Consolas" w:eastAsia="Times New Roman" w:hAnsi="Consolas" w:cs="Consolas"/>
+          <w:color w:val="569CD6"/>
+          <w:sz w:val="21"/>
+          <w:szCs w:val="21"/>
+        </w:rPr>
+        <w:t>p</w:t>
+      </w:r>
+      <w:r>
+        <w:rPr>
+          <w:rFonts w:ascii="Consolas" w:eastAsia="Times New Roman" w:hAnsi="Consolas" w:cs="Consolas"/>
+          <w:color w:val="808080"/>
+          <w:sz w:val="21"/>
+          <w:szCs w:val="21"/>
+        </w:rPr>
+        <w:t>&gt;</w:t>
+      </w:r>
+      <w:r>
+        <w:rPr>
+          <w:rFonts w:ascii="Consolas" w:eastAsia="Times New Roman" w:hAnsi="Consolas" w:cs="Consolas"/>
+          <w:color w:val="D4D4D4"/>
+          <w:sz w:val="21"/>
+          <w:szCs w:val="21"/>
+        </w:rPr>
+        <w:t xml:space="preserve">; </w:t>
+      </w:r>
+    </w:p>
+    <w:p>
+      <w:pPr>
+        <w:shd w:val="clear" w:color="auto" w:fill="1E1E1E"/>
+        <w:spacing w:after="0" w:line="285" w:lineRule="atLeast"/>
+        <w:rPr>
+          <w:rFonts w:ascii="Consolas" w:eastAsia="Times New Roman" w:hAnsi="Consolas" w:cs="Consolas"/>
+          <w:color w:val="D4D4D4"/>
+          <w:sz w:val="21"/>
+          <w:szCs w:val="21"/>
+        </w:rPr>
+      </w:pPr>
+      <w:r>
+        <w:rPr>
+          <w:rFonts w:ascii="Consolas" w:eastAsia="Times New Roman" w:hAnsi="Consolas" w:cs="Consolas"/>
+          <w:color w:val="D4D4D4"/>
+          <w:sz w:val="21"/>
+          <w:szCs w:val="21"/>
+        </w:rPr>
+        <w:t>}</w:t>
+      </w:r>
+    </w:p>
+    <w:p/>
+    <w:p/>
+    <w:p>
       <w:bookmarkStart w:id="0" w:name="_GoBack"/>
       <w:bookmarkEnd w:id="0"/>
-      <w:r>
-        <w:t>ponent. This method creates an inline style for that component while converting JSX into HTML.</w:t>
-      </w:r>
-    </w:p>
-    <w:p>
-      <w:pPr>
-        <w:rPr>
-          <w:b/>
-          <w:i/>
-        </w:rPr>
-      </w:pPr>
-      <w:r>
-        <w:rPr>
-          <w:b/>
-          <w:i/>
-        </w:rPr>
-        <w:t xml:space="preserve">The styles applied using this method are scoped to that component </w:t>
-      </w:r>
-      <w:r>
-        <w:rPr>
-          <w:b/>
-          <w:i/>
-        </w:rPr>
-        <w:t>itself</w:t>
-      </w:r>
-      <w:r>
-        <w:rPr>
-          <w:b/>
-          <w:i/>
-        </w:rPr>
-        <w:t xml:space="preserve"> (or element in the component on which style property is applied).</w:t>
-      </w:r>
-    </w:p>
-    <w:p>
-      <w:pPr>
-        <w:rPr>
-          <w:b/>
-          <w:i/>
-        </w:rPr>
-      </w:pPr>
-      <w:r>
-        <w:rPr>
-          <w:b/>
-          <w:i/>
-        </w:rPr>
-        <w:t xml:space="preserve">Since this method uses </w:t>
-      </w:r>
-      <w:proofErr w:type="spellStart"/>
-      <w:r>
-        <w:rPr>
-          <w:b/>
-          <w:i/>
-        </w:rPr>
-        <w:t>React’s</w:t>
-      </w:r>
-      <w:proofErr w:type="spellEnd"/>
-      <w:r>
-        <w:rPr>
-          <w:b/>
-          <w:i/>
-        </w:rPr>
-        <w:t xml:space="preserve"> style property to convert object to inline style, it has the drawback that some properties (like hover) may not be applied correctly.</w:t>
-      </w:r>
-    </w:p>
-    <w:p>
-      <w:r>
-        <w:t>Example:</w:t>
-      </w:r>
-    </w:p>
-    <w:p>
-      <w:pPr>
-        <w:shd w:val="clear" w:color="auto" w:fill="1E1E1E"/>
-        <w:spacing w:after="0" w:line="285" w:lineRule="atLeast"/>
-        <w:rPr>
-          <w:rFonts w:ascii="Consolas" w:eastAsia="Times New Roman" w:hAnsi="Consolas" w:cs="Consolas"/>
-          <w:color w:val="D4D4D4"/>
-          <w:sz w:val="21"/>
-          <w:szCs w:val="21"/>
-        </w:rPr>
-      </w:pPr>
-      <w:proofErr w:type="spellStart"/>
-      <w:r>
-        <w:rPr>
-          <w:rFonts w:ascii="Consolas" w:eastAsia="Times New Roman" w:hAnsi="Consolas" w:cs="Consolas"/>
-          <w:color w:val="569CD6"/>
-          <w:sz w:val="21"/>
-          <w:szCs w:val="21"/>
-        </w:rPr>
-        <w:t>const</w:t>
-      </w:r>
-      <w:proofErr w:type="spellEnd"/>
-      <w:r>
-        <w:rPr>
-          <w:rFonts w:ascii="Consolas" w:eastAsia="Times New Roman" w:hAnsi="Consolas" w:cs="Consolas"/>
-          <w:color w:val="D4D4D4"/>
-          <w:sz w:val="21"/>
-          <w:szCs w:val="21"/>
-        </w:rPr>
-        <w:t xml:space="preserve"> </w:t>
-      </w:r>
-      <w:proofErr w:type="spellStart"/>
-      <w:r>
-        <w:rPr>
-          <w:rFonts w:ascii="Consolas" w:eastAsia="Times New Roman" w:hAnsi="Consolas" w:cs="Consolas"/>
-          <w:color w:val="DCDCAA"/>
-          <w:sz w:val="21"/>
-          <w:szCs w:val="21"/>
-        </w:rPr>
-        <w:t>inlineStyledComponent</w:t>
-      </w:r>
-      <w:proofErr w:type="spellEnd"/>
-      <w:r>
-        <w:rPr>
-          <w:rFonts w:ascii="Consolas" w:eastAsia="Times New Roman" w:hAnsi="Consolas" w:cs="Consolas"/>
-          <w:color w:val="D4D4D4"/>
-          <w:sz w:val="21"/>
-          <w:szCs w:val="21"/>
-        </w:rPr>
-        <w:t xml:space="preserve"> = () </w:t>
-      </w:r>
-      <w:r>
-        <w:rPr>
-          <w:rFonts w:ascii="Consolas" w:eastAsia="Times New Roman" w:hAnsi="Consolas" w:cs="Consolas"/>
-          <w:color w:val="569CD6"/>
-          <w:sz w:val="21"/>
-          <w:szCs w:val="21"/>
-        </w:rPr>
-        <w:t>=&gt;</w:t>
-      </w:r>
-      <w:r>
-        <w:rPr>
-          <w:rFonts w:ascii="Consolas" w:eastAsia="Times New Roman" w:hAnsi="Consolas" w:cs="Consolas"/>
-          <w:color w:val="D4D4D4"/>
-          <w:sz w:val="21"/>
-          <w:szCs w:val="21"/>
-        </w:rPr>
-        <w:t xml:space="preserve"> {</w:t>
-      </w:r>
-    </w:p>
-    <w:p>
-      <w:pPr>
-        <w:shd w:val="clear" w:color="auto" w:fill="1E1E1E"/>
-        <w:spacing w:after="0" w:line="285" w:lineRule="atLeast"/>
-        <w:rPr>
-          <w:rFonts w:ascii="Consolas" w:eastAsia="Times New Roman" w:hAnsi="Consolas" w:cs="Consolas"/>
-          <w:color w:val="D4D4D4"/>
-          <w:sz w:val="21"/>
-          <w:szCs w:val="21"/>
-        </w:rPr>
-      </w:pPr>
-      <w:r>
-        <w:rPr>
-          <w:rFonts w:ascii="Consolas" w:eastAsia="Times New Roman" w:hAnsi="Consolas" w:cs="Consolas"/>
-          <w:color w:val="D4D4D4"/>
-          <w:sz w:val="21"/>
-          <w:szCs w:val="21"/>
-        </w:rPr>
-        <w:t xml:space="preserve">  </w:t>
-      </w:r>
-      <w:proofErr w:type="spellStart"/>
-      <w:r>
-        <w:rPr>
-          <w:rFonts w:ascii="Consolas" w:eastAsia="Times New Roman" w:hAnsi="Consolas" w:cs="Consolas"/>
-          <w:color w:val="569CD6"/>
-          <w:sz w:val="21"/>
-          <w:szCs w:val="21"/>
-        </w:rPr>
-        <w:t>const</w:t>
-      </w:r>
-      <w:proofErr w:type="spellEnd"/>
-      <w:r>
-        <w:rPr>
-          <w:rFonts w:ascii="Consolas" w:eastAsia="Times New Roman" w:hAnsi="Consolas" w:cs="Consolas"/>
-          <w:color w:val="D4D4D4"/>
-          <w:sz w:val="21"/>
-          <w:szCs w:val="21"/>
-        </w:rPr>
-        <w:t xml:space="preserve"> </w:t>
-      </w:r>
-      <w:r>
-        <w:rPr>
-          <w:rFonts w:ascii="Consolas" w:eastAsia="Times New Roman" w:hAnsi="Consolas" w:cs="Consolas"/>
-          <w:color w:val="9CDCFE"/>
-          <w:sz w:val="21"/>
-          <w:szCs w:val="21"/>
-        </w:rPr>
-        <w:t>style</w:t>
-      </w:r>
-      <w:r>
-        <w:rPr>
-          <w:rFonts w:ascii="Consolas" w:eastAsia="Times New Roman" w:hAnsi="Consolas" w:cs="Consolas"/>
-          <w:color w:val="D4D4D4"/>
-          <w:sz w:val="21"/>
-          <w:szCs w:val="21"/>
-        </w:rPr>
-        <w:t xml:space="preserve"> = {</w:t>
-      </w:r>
-    </w:p>
-    <w:p>
-      <w:pPr>
-        <w:shd w:val="clear" w:color="auto" w:fill="1E1E1E"/>
-        <w:spacing w:after="0" w:line="285" w:lineRule="atLeast"/>
-        <w:rPr>
-          <w:rFonts w:ascii="Consolas" w:eastAsia="Times New Roman" w:hAnsi="Consolas" w:cs="Consolas"/>
-          <w:color w:val="D4D4D4"/>
-          <w:sz w:val="21"/>
-          <w:szCs w:val="21"/>
-        </w:rPr>
-      </w:pPr>
-      <w:r>
-        <w:rPr>
-          <w:rFonts w:ascii="Consolas" w:eastAsia="Times New Roman" w:hAnsi="Consolas" w:cs="Consolas"/>
-          <w:color w:val="D4D4D4"/>
-          <w:sz w:val="21"/>
-          <w:szCs w:val="21"/>
-        </w:rPr>
-        <w:t xml:space="preserve">    </w:t>
-      </w:r>
-      <w:proofErr w:type="spellStart"/>
-      <w:r>
-        <w:rPr>
-          <w:rFonts w:ascii="Consolas" w:eastAsia="Times New Roman" w:hAnsi="Consolas" w:cs="Consolas"/>
-          <w:color w:val="9CDCFE"/>
-          <w:sz w:val="21"/>
-          <w:szCs w:val="21"/>
-        </w:rPr>
-        <w:t>backgroundColor</w:t>
-      </w:r>
-      <w:proofErr w:type="spellEnd"/>
-      <w:r>
-        <w:rPr>
-          <w:rFonts w:ascii="Consolas" w:eastAsia="Times New Roman" w:hAnsi="Consolas" w:cs="Consolas"/>
-          <w:color w:val="9CDCFE"/>
-          <w:sz w:val="21"/>
-          <w:szCs w:val="21"/>
-        </w:rPr>
-        <w:t>:</w:t>
-      </w:r>
-      <w:r>
-        <w:rPr>
-          <w:rFonts w:ascii="Consolas" w:eastAsia="Times New Roman" w:hAnsi="Consolas" w:cs="Consolas"/>
-          <w:color w:val="D4D4D4"/>
-          <w:sz w:val="21"/>
-          <w:szCs w:val="21"/>
-        </w:rPr>
-        <w:t xml:space="preserve"> </w:t>
-      </w:r>
-      <w:r>
-        <w:rPr>
-          <w:rFonts w:ascii="Consolas" w:eastAsia="Times New Roman" w:hAnsi="Consolas" w:cs="Consolas"/>
-          <w:color w:val="CE9178"/>
-          <w:sz w:val="21"/>
-          <w:szCs w:val="21"/>
-        </w:rPr>
-        <w:t>'red'</w:t>
-      </w:r>
-      <w:r>
-        <w:rPr>
-          <w:rFonts w:ascii="Consolas" w:eastAsia="Times New Roman" w:hAnsi="Consolas" w:cs="Consolas"/>
-          <w:color w:val="D4D4D4"/>
-          <w:sz w:val="21"/>
-          <w:szCs w:val="21"/>
-        </w:rPr>
-        <w:t>,</w:t>
-      </w:r>
-    </w:p>
-    <w:p>
-      <w:pPr>
-        <w:shd w:val="clear" w:color="auto" w:fill="1E1E1E"/>
-        <w:spacing w:after="0" w:line="285" w:lineRule="atLeast"/>
-        <w:rPr>
-          <w:rFonts w:ascii="Consolas" w:eastAsia="Times New Roman" w:hAnsi="Consolas" w:cs="Consolas"/>
-          <w:color w:val="D4D4D4"/>
-          <w:sz w:val="21"/>
-          <w:szCs w:val="21"/>
-        </w:rPr>
-      </w:pPr>
-      <w:r>
-        <w:rPr>
-          <w:rFonts w:ascii="Consolas" w:eastAsia="Times New Roman" w:hAnsi="Consolas" w:cs="Consolas"/>
-          <w:color w:val="D4D4D4"/>
-          <w:sz w:val="21"/>
-          <w:szCs w:val="21"/>
-        </w:rPr>
-        <w:t xml:space="preserve">    </w:t>
-      </w:r>
-      <w:r>
-        <w:rPr>
-          <w:rFonts w:ascii="Consolas" w:eastAsia="Times New Roman" w:hAnsi="Consolas" w:cs="Consolas"/>
-          <w:color w:val="9CDCFE"/>
-          <w:sz w:val="21"/>
-          <w:szCs w:val="21"/>
-        </w:rPr>
-        <w:t>color:</w:t>
-      </w:r>
-      <w:r>
-        <w:rPr>
-          <w:rFonts w:ascii="Consolas" w:eastAsia="Times New Roman" w:hAnsi="Consolas" w:cs="Consolas"/>
-          <w:color w:val="D4D4D4"/>
-          <w:sz w:val="21"/>
-          <w:szCs w:val="21"/>
-        </w:rPr>
-        <w:t xml:space="preserve"> </w:t>
-      </w:r>
-      <w:r>
-        <w:rPr>
-          <w:rFonts w:ascii="Consolas" w:eastAsia="Times New Roman" w:hAnsi="Consolas" w:cs="Consolas"/>
-          <w:color w:val="CE9178"/>
-          <w:sz w:val="21"/>
-          <w:szCs w:val="21"/>
-        </w:rPr>
-        <w:t>'white'</w:t>
-      </w:r>
-      <w:r>
-        <w:rPr>
-          <w:rFonts w:ascii="Consolas" w:eastAsia="Times New Roman" w:hAnsi="Consolas" w:cs="Consolas"/>
-          <w:color w:val="D4D4D4"/>
-          <w:sz w:val="21"/>
-          <w:szCs w:val="21"/>
-        </w:rPr>
-        <w:t>,</w:t>
-      </w:r>
-    </w:p>
-    <w:p>
-      <w:pPr>
-        <w:shd w:val="clear" w:color="auto" w:fill="1E1E1E"/>
-        <w:spacing w:after="0" w:line="285" w:lineRule="atLeast"/>
-        <w:rPr>
-          <w:rFonts w:ascii="Consolas" w:eastAsia="Times New Roman" w:hAnsi="Consolas" w:cs="Consolas"/>
-          <w:color w:val="D4D4D4"/>
-          <w:sz w:val="21"/>
-          <w:szCs w:val="21"/>
-        </w:rPr>
-      </w:pPr>
-      <w:r>
-        <w:rPr>
-          <w:rFonts w:ascii="Consolas" w:eastAsia="Times New Roman" w:hAnsi="Consolas" w:cs="Consolas"/>
-          <w:color w:val="D4D4D4"/>
-          <w:sz w:val="21"/>
-          <w:szCs w:val="21"/>
-        </w:rPr>
-        <w:t xml:space="preserve">    </w:t>
-      </w:r>
-      <w:r>
-        <w:rPr>
-          <w:rFonts w:ascii="Consolas" w:eastAsia="Times New Roman" w:hAnsi="Consolas" w:cs="Consolas"/>
-          <w:color w:val="9CDCFE"/>
-          <w:sz w:val="21"/>
-          <w:szCs w:val="21"/>
-        </w:rPr>
-        <w:t>padding:</w:t>
-      </w:r>
-      <w:r>
-        <w:rPr>
-          <w:rFonts w:ascii="Consolas" w:eastAsia="Times New Roman" w:hAnsi="Consolas" w:cs="Consolas"/>
-          <w:color w:val="D4D4D4"/>
-          <w:sz w:val="21"/>
-          <w:szCs w:val="21"/>
-        </w:rPr>
-        <w:t xml:space="preserve"> </w:t>
-      </w:r>
-      <w:r>
-        <w:rPr>
-          <w:rFonts w:ascii="Consolas" w:eastAsia="Times New Roman" w:hAnsi="Consolas" w:cs="Consolas"/>
-          <w:color w:val="CE9178"/>
-          <w:sz w:val="21"/>
-          <w:szCs w:val="21"/>
-        </w:rPr>
-        <w:t>'0.5em'</w:t>
-      </w:r>
-      <w:r>
-        <w:rPr>
-          <w:rFonts w:ascii="Consolas" w:eastAsia="Times New Roman" w:hAnsi="Consolas" w:cs="Consolas"/>
-          <w:color w:val="D4D4D4"/>
-          <w:sz w:val="21"/>
-          <w:szCs w:val="21"/>
-        </w:rPr>
-        <w:t xml:space="preserve"> </w:t>
-      </w:r>
-    </w:p>
-    <w:p>
-      <w:pPr>
-        <w:shd w:val="clear" w:color="auto" w:fill="1E1E1E"/>
-        <w:spacing w:after="0" w:line="285" w:lineRule="atLeast"/>
-        <w:rPr>
-          <w:rFonts w:ascii="Consolas" w:eastAsia="Times New Roman" w:hAnsi="Consolas" w:cs="Consolas"/>
-          <w:color w:val="D4D4D4"/>
-          <w:sz w:val="21"/>
-          <w:szCs w:val="21"/>
-        </w:rPr>
-      </w:pPr>
-      <w:r>
-        <w:rPr>
-          <w:rFonts w:ascii="Consolas" w:eastAsia="Times New Roman" w:hAnsi="Consolas" w:cs="Consolas"/>
-          <w:color w:val="D4D4D4"/>
-          <w:sz w:val="21"/>
-          <w:szCs w:val="21"/>
-        </w:rPr>
-        <w:t xml:space="preserve">  }</w:t>
-      </w:r>
-    </w:p>
-    <w:p>
-      <w:pPr>
-        <w:shd w:val="clear" w:color="auto" w:fill="1E1E1E"/>
-        <w:spacing w:after="0" w:line="285" w:lineRule="atLeast"/>
-        <w:rPr>
-          <w:rFonts w:ascii="Consolas" w:eastAsia="Times New Roman" w:hAnsi="Consolas" w:cs="Consolas"/>
-          <w:color w:val="D4D4D4"/>
-          <w:sz w:val="21"/>
-          <w:szCs w:val="21"/>
-        </w:rPr>
-      </w:pPr>
-      <w:r>
-        <w:rPr>
-          <w:rFonts w:ascii="Consolas" w:eastAsia="Times New Roman" w:hAnsi="Consolas" w:cs="Consolas"/>
-          <w:color w:val="D4D4D4"/>
-          <w:sz w:val="21"/>
-          <w:szCs w:val="21"/>
-        </w:rPr>
-        <w:t xml:space="preserve">  </w:t>
-      </w:r>
-      <w:r>
-        <w:rPr>
-          <w:rFonts w:ascii="Consolas" w:eastAsia="Times New Roman" w:hAnsi="Consolas" w:cs="Consolas"/>
-          <w:color w:val="C586C0"/>
-          <w:sz w:val="21"/>
-          <w:szCs w:val="21"/>
-        </w:rPr>
-        <w:t>return</w:t>
-      </w:r>
-      <w:r>
-        <w:rPr>
-          <w:rFonts w:ascii="Consolas" w:eastAsia="Times New Roman" w:hAnsi="Consolas" w:cs="Consolas"/>
-          <w:color w:val="D4D4D4"/>
-          <w:sz w:val="21"/>
-          <w:szCs w:val="21"/>
-        </w:rPr>
-        <w:t xml:space="preserve"> </w:t>
-      </w:r>
-      <w:r>
-        <w:rPr>
-          <w:rFonts w:ascii="Consolas" w:eastAsia="Times New Roman" w:hAnsi="Consolas" w:cs="Consolas"/>
-          <w:color w:val="808080"/>
-          <w:sz w:val="21"/>
-          <w:szCs w:val="21"/>
-        </w:rPr>
-        <w:t>&lt;</w:t>
-      </w:r>
-      <w:r>
-        <w:rPr>
-          <w:rFonts w:ascii="Consolas" w:eastAsia="Times New Roman" w:hAnsi="Consolas" w:cs="Consolas"/>
-          <w:color w:val="569CD6"/>
-          <w:sz w:val="21"/>
-          <w:szCs w:val="21"/>
-        </w:rPr>
-        <w:t>p</w:t>
-      </w:r>
-      <w:r>
-        <w:rPr>
-          <w:rFonts w:ascii="Consolas" w:eastAsia="Times New Roman" w:hAnsi="Consolas" w:cs="Consolas"/>
-          <w:color w:val="D4D4D4"/>
-          <w:sz w:val="21"/>
-          <w:szCs w:val="21"/>
-        </w:rPr>
-        <w:t xml:space="preserve"> </w:t>
-      </w:r>
-      <w:r>
-        <w:rPr>
-          <w:rFonts w:ascii="Consolas" w:eastAsia="Times New Roman" w:hAnsi="Consolas" w:cs="Consolas"/>
-          <w:color w:val="9CDCFE"/>
-          <w:sz w:val="21"/>
-          <w:szCs w:val="21"/>
-        </w:rPr>
-        <w:t>style</w:t>
-      </w:r>
-      <w:r>
-        <w:rPr>
-          <w:rFonts w:ascii="Consolas" w:eastAsia="Times New Roman" w:hAnsi="Consolas" w:cs="Consolas"/>
-          <w:color w:val="D4D4D4"/>
-          <w:sz w:val="21"/>
-          <w:szCs w:val="21"/>
-        </w:rPr>
-        <w:t>=</w:t>
-      </w:r>
-      <w:r>
-        <w:rPr>
-          <w:rFonts w:ascii="Consolas" w:eastAsia="Times New Roman" w:hAnsi="Consolas" w:cs="Consolas"/>
-          <w:color w:val="569CD6"/>
-          <w:sz w:val="21"/>
-          <w:szCs w:val="21"/>
-        </w:rPr>
-        <w:t>{</w:t>
-      </w:r>
-      <w:r>
-        <w:rPr>
-          <w:rFonts w:ascii="Consolas" w:eastAsia="Times New Roman" w:hAnsi="Consolas" w:cs="Consolas"/>
-          <w:color w:val="9CDCFE"/>
-          <w:sz w:val="21"/>
-          <w:szCs w:val="21"/>
-        </w:rPr>
-        <w:t>style</w:t>
-      </w:r>
-      <w:r>
-        <w:rPr>
-          <w:rFonts w:ascii="Consolas" w:eastAsia="Times New Roman" w:hAnsi="Consolas" w:cs="Consolas"/>
-          <w:color w:val="569CD6"/>
-          <w:sz w:val="21"/>
-          <w:szCs w:val="21"/>
-        </w:rPr>
-        <w:t>}</w:t>
-      </w:r>
-      <w:r>
-        <w:rPr>
-          <w:rFonts w:ascii="Consolas" w:eastAsia="Times New Roman" w:hAnsi="Consolas" w:cs="Consolas"/>
-          <w:color w:val="808080"/>
-          <w:sz w:val="21"/>
-          <w:szCs w:val="21"/>
-        </w:rPr>
-        <w:t>&gt;</w:t>
-      </w:r>
-      <w:r>
-        <w:rPr>
-          <w:rFonts w:ascii="Consolas" w:eastAsia="Times New Roman" w:hAnsi="Consolas" w:cs="Consolas"/>
-          <w:color w:val="D4D4D4"/>
-          <w:sz w:val="21"/>
-          <w:szCs w:val="21"/>
-        </w:rPr>
-        <w:t xml:space="preserve"> This paragraph is styled using CSS file </w:t>
-      </w:r>
-      <w:r>
-        <w:rPr>
-          <w:rFonts w:ascii="Consolas" w:eastAsia="Times New Roman" w:hAnsi="Consolas" w:cs="Consolas"/>
-          <w:color w:val="808080"/>
-          <w:sz w:val="21"/>
-          <w:szCs w:val="21"/>
-        </w:rPr>
-        <w:t>&lt;/</w:t>
-      </w:r>
-      <w:r>
-        <w:rPr>
-          <w:rFonts w:ascii="Consolas" w:eastAsia="Times New Roman" w:hAnsi="Consolas" w:cs="Consolas"/>
-          <w:color w:val="569CD6"/>
-          <w:sz w:val="21"/>
-          <w:szCs w:val="21"/>
-        </w:rPr>
-        <w:t>p</w:t>
-      </w:r>
-      <w:r>
-        <w:rPr>
-          <w:rFonts w:ascii="Consolas" w:eastAsia="Times New Roman" w:hAnsi="Consolas" w:cs="Consolas"/>
-          <w:color w:val="808080"/>
-          <w:sz w:val="21"/>
-          <w:szCs w:val="21"/>
-        </w:rPr>
-        <w:t>&gt;</w:t>
-      </w:r>
-      <w:r>
-        <w:rPr>
-          <w:rFonts w:ascii="Consolas" w:eastAsia="Times New Roman" w:hAnsi="Consolas" w:cs="Consolas"/>
-          <w:color w:val="D4D4D4"/>
-          <w:sz w:val="21"/>
-          <w:szCs w:val="21"/>
-        </w:rPr>
-        <w:t xml:space="preserve">; </w:t>
-      </w:r>
-    </w:p>
-    <w:p>
-      <w:pPr>
-        <w:shd w:val="clear" w:color="auto" w:fill="1E1E1E"/>
-        <w:spacing w:after="0" w:line="285" w:lineRule="atLeast"/>
-        <w:rPr>
-          <w:rFonts w:ascii="Consolas" w:eastAsia="Times New Roman" w:hAnsi="Consolas" w:cs="Consolas"/>
-          <w:color w:val="D4D4D4"/>
-          <w:sz w:val="21"/>
-          <w:szCs w:val="21"/>
-        </w:rPr>
-      </w:pPr>
-      <w:r>
-        <w:rPr>
-          <w:rFonts w:ascii="Consolas" w:eastAsia="Times New Roman" w:hAnsi="Consolas" w:cs="Consolas"/>
-          <w:color w:val="D4D4D4"/>
-          <w:sz w:val="21"/>
-          <w:szCs w:val="21"/>
-        </w:rPr>
-        <w:t>}</w:t>
-      </w:r>
-    </w:p>
-    <w:p/>
+    </w:p>
     <w:sectPr>
       <w:pgSz w:w="12240" w:h="15840"/>
       <w:pgMar w:top="1440" w:right="1440" w:bottom="1440" w:left="1440" w:header="720" w:footer="720" w:gutter="0"/>
